--- a/Study/interview.docx
+++ b/Study/interview.docx
@@ -12,8 +12,16 @@
         <w:rPr>
           <w:lang w:val="en-US"/>
         </w:rPr>
-        <w:t>Ping authen</w:t>
-      </w:r>
+        <w:t xml:space="preserve">Ping </w:t>
+      </w:r>
+      <w:proofErr w:type="spellStart"/>
+      <w:r>
+        <w:rPr>
+          <w:lang w:val="en-US"/>
+        </w:rPr>
+        <w:t>authen</w:t>
+      </w:r>
+      <w:proofErr w:type="spellEnd"/>
     </w:p>
     <w:p>
       <w:pPr>
@@ -45,8 +53,16 @@
         <w:rPr>
           <w:lang w:val="en-US"/>
         </w:rPr>
-        <w:t>Block diagramme</w:t>
-      </w:r>
+        <w:t xml:space="preserve">Block </w:t>
+      </w:r>
+      <w:proofErr w:type="spellStart"/>
+      <w:r>
+        <w:rPr>
+          <w:lang w:val="en-US"/>
+        </w:rPr>
+        <w:t>diagramme</w:t>
+      </w:r>
+      <w:proofErr w:type="spellEnd"/>
     </w:p>
     <w:p>
       <w:pPr>
@@ -67,12 +83,14 @@
           <w:lang w:val="en-US"/>
         </w:rPr>
       </w:pPr>
+      <w:proofErr w:type="spellStart"/>
       <w:r>
         <w:rPr>
           <w:lang w:val="en-US"/>
         </w:rPr>
         <w:t>Serilog</w:t>
       </w:r>
+      <w:proofErr w:type="spellEnd"/>
     </w:p>
     <w:p>
       <w:pPr>
@@ -136,6 +154,65 @@
         <w:rPr>
           <w:lang w:val="en-US"/>
         </w:rPr>
+        <w:t>Can we write try with finally only-yes</w:t>
+      </w:r>
+    </w:p>
+    <w:p>
+      <w:pPr>
+        <w:rPr>
+          <w:lang w:val="en-US"/>
+        </w:rPr>
+      </w:pPr>
+      <w:r>
+        <w:rPr>
+          <w:lang w:val="en-US"/>
+        </w:rPr>
+        <w:t>If exception happens in catch will it execute finally – yes</w:t>
+      </w:r>
+    </w:p>
+    <w:p>
+      <w:pPr>
+        <w:rPr>
+          <w:lang w:val="en-US"/>
+        </w:rPr>
+      </w:pPr>
+      <w:r>
+        <w:rPr>
+          <w:lang w:val="en-US"/>
+        </w:rPr>
+        <w:t>If Exception in catch it will always go to Exception ex</w:t>
+      </w:r>
+    </w:p>
+    <w:p>
+      <w:pPr>
+        <w:rPr>
+          <w:lang w:val="en-US"/>
+        </w:rPr>
+      </w:pPr>
+      <w:r>
+        <w:rPr>
+          <w:lang w:val="en-US"/>
+        </w:rPr>
+        <w:t>Can try has multiple catch-yes</w:t>
+      </w:r>
+    </w:p>
+    <w:p>
+      <w:pPr>
+        <w:rPr>
+          <w:lang w:val="en-US"/>
+        </w:rPr>
+      </w:pPr>
+    </w:p>
+    <w:p>
+      <w:pPr>
+        <w:rPr>
+          <w:lang w:val="en-US"/>
+        </w:rPr>
+      </w:pPr>
+      <w:r>
+        <w:rPr>
+          <w:lang w:val="en-US"/>
+        </w:rPr>
         <w:t>Collections</w:t>
       </w:r>
     </w:p>
@@ -201,7 +278,63 @@
         <w:rPr>
           <w:lang w:val="en-US"/>
         </w:rPr>
-        <w:t>Sealed static readonly extension methods , linq ,entity framework , sql- indexes nonclusterd index how indexes internally work</w:t>
+        <w:t xml:space="preserve">Sealed static </w:t>
+      </w:r>
+      <w:proofErr w:type="spellStart"/>
+      <w:r>
+        <w:rPr>
+          <w:lang w:val="en-US"/>
+        </w:rPr>
+        <w:t>readonly</w:t>
+      </w:r>
+      <w:proofErr w:type="spellEnd"/>
+      <w:r>
+        <w:rPr>
+          <w:lang w:val="en-US"/>
+        </w:rPr>
+        <w:t xml:space="preserve"> extension methods , </w:t>
+      </w:r>
+      <w:proofErr w:type="spellStart"/>
+      <w:r>
+        <w:rPr>
+          <w:lang w:val="en-US"/>
+        </w:rPr>
+        <w:t>linq</w:t>
+      </w:r>
+      <w:proofErr w:type="spellEnd"/>
+      <w:r>
+        <w:rPr>
+          <w:lang w:val="en-US"/>
+        </w:rPr>
+        <w:t xml:space="preserve"> ,entity framework , </w:t>
+      </w:r>
+      <w:proofErr w:type="spellStart"/>
+      <w:r>
+        <w:rPr>
+          <w:lang w:val="en-US"/>
+        </w:rPr>
+        <w:t>sql</w:t>
+      </w:r>
+      <w:proofErr w:type="spellEnd"/>
+      <w:r>
+        <w:rPr>
+          <w:lang w:val="en-US"/>
+        </w:rPr>
+        <w:t xml:space="preserve">- indexes </w:t>
+      </w:r>
+      <w:proofErr w:type="spellStart"/>
+      <w:r>
+        <w:rPr>
+          <w:lang w:val="en-US"/>
+        </w:rPr>
+        <w:t>nonclusterd</w:t>
+      </w:r>
+      <w:proofErr w:type="spellEnd"/>
+      <w:r>
+        <w:rPr>
+          <w:lang w:val="en-US"/>
+        </w:rPr>
+        <w:t xml:space="preserve"> index how indexes internally work</w:t>
       </w:r>
     </w:p>
     <w:p>
@@ -240,33 +373,97 @@
         <w:rPr>
           <w:lang w:val="en-US"/>
         </w:rPr>
-        <w:t>Middleware dependency injection hosting environment lifetime of services,configurations -app settings ,hosting environment how you read configuration development environment</w:t>
-      </w:r>
-    </w:p>
-    <w:p>
-      <w:pPr>
-        <w:rPr>
-          <w:lang w:val="en-US"/>
-        </w:rPr>
-      </w:pPr>
-      <w:r>
-        <w:rPr>
-          <w:lang w:val="en-US"/>
-        </w:rPr>
-        <w:t>Dotnetcore execution lifecycle</w:t>
-      </w:r>
-    </w:p>
-    <w:p>
-      <w:pPr>
-        <w:rPr>
-          <w:lang w:val="en-US"/>
-        </w:rPr>
-      </w:pPr>
-      <w:r>
-        <w:rPr>
-          <w:lang w:val="en-US"/>
-        </w:rPr>
-        <w:t xml:space="preserve">Web servers inproc outproc kestrel server,custom middleware what is process </w:t>
+        <w:t xml:space="preserve">Middleware dependency injection hosting environment lifetime of </w:t>
+      </w:r>
+      <w:proofErr w:type="spellStart"/>
+      <w:r>
+        <w:rPr>
+          <w:lang w:val="en-US"/>
+        </w:rPr>
+        <w:t>services,configurations</w:t>
+      </w:r>
+      <w:proofErr w:type="spellEnd"/>
+      <w:r>
+        <w:rPr>
+          <w:lang w:val="en-US"/>
+        </w:rPr>
+        <w:t xml:space="preserve"> -app settings ,hosting environment how you read configuration development environment</w:t>
+      </w:r>
+    </w:p>
+    <w:p>
+      <w:pPr>
+        <w:rPr>
+          <w:lang w:val="en-US"/>
+        </w:rPr>
+      </w:pPr>
+      <w:proofErr w:type="spellStart"/>
+      <w:r>
+        <w:rPr>
+          <w:lang w:val="en-US"/>
+        </w:rPr>
+        <w:t>Dotnetcore</w:t>
+      </w:r>
+      <w:proofErr w:type="spellEnd"/>
+      <w:r>
+        <w:rPr>
+          <w:lang w:val="en-US"/>
+        </w:rPr>
+        <w:t xml:space="preserve"> execution lifecycle</w:t>
+      </w:r>
+    </w:p>
+    <w:p>
+      <w:pPr>
+        <w:rPr>
+          <w:lang w:val="en-US"/>
+        </w:rPr>
+      </w:pPr>
+      <w:r>
+        <w:rPr>
+          <w:lang w:val="en-US"/>
+        </w:rPr>
+        <w:t xml:space="preserve">Web servers </w:t>
+      </w:r>
+      <w:proofErr w:type="spellStart"/>
+      <w:r>
+        <w:rPr>
+          <w:lang w:val="en-US"/>
+        </w:rPr>
+        <w:t>inproc</w:t>
+      </w:r>
+      <w:proofErr w:type="spellEnd"/>
+      <w:r>
+        <w:rPr>
+          <w:lang w:val="en-US"/>
+        </w:rPr>
+        <w:t xml:space="preserve"> </w:t>
+      </w:r>
+      <w:proofErr w:type="spellStart"/>
+      <w:r>
+        <w:rPr>
+          <w:lang w:val="en-US"/>
+        </w:rPr>
+        <w:t>outproc</w:t>
+      </w:r>
+      <w:proofErr w:type="spellEnd"/>
+      <w:r>
+        <w:rPr>
+          <w:lang w:val="en-US"/>
+        </w:rPr>
+        <w:t xml:space="preserve"> kestrel </w:t>
+      </w:r>
+      <w:proofErr w:type="spellStart"/>
+      <w:r>
+        <w:rPr>
+          <w:lang w:val="en-US"/>
+        </w:rPr>
+        <w:t>server,custom</w:t>
+      </w:r>
+      <w:proofErr w:type="spellEnd"/>
+      <w:r>
+        <w:rPr>
+          <w:lang w:val="en-US"/>
+        </w:rPr>
+        <w:t xml:space="preserve"> middleware what is process </w:t>
       </w:r>
     </w:p>
     <w:p>
@@ -292,39 +489,180 @@
         <w:rPr>
           <w:lang w:val="en-US"/>
         </w:rPr>
-        <w:t>API gateway,Rest Api SOAP API,CLIENT SERVER Architecture</w:t>
-      </w:r>
-    </w:p>
-    <w:p>
-      <w:pPr>
-        <w:rPr>
-          <w:lang w:val="en-US"/>
-        </w:rPr>
-      </w:pPr>
-      <w:r>
-        <w:rPr>
-          <w:lang w:val="en-US"/>
-        </w:rPr>
-        <w:t>Logging in WEB API(Generic logger,Custom logger),HttpMethods jsonpath patch different,</w:t>
-      </w:r>
-      <w:r>
-        <w:rPr>
-          <w:lang w:val="en-US"/>
-        </w:rPr>
-        <w:t xml:space="preserve">Custom Model Binding,custom validation,return types web apis,2 series-200,4 series,Security of Web APIS </w:t>
-      </w:r>
-    </w:p>
-    <w:p>
-      <w:pPr>
-        <w:rPr>
-          <w:lang w:val="en-US"/>
-        </w:rPr>
-      </w:pPr>
-      <w:r>
-        <w:rPr>
-          <w:lang w:val="en-US"/>
-        </w:rPr>
-        <w:t>Idempotency in Web API,Ratelimiting factor in Web API,Routing in WEB API,API versioning</w:t>
+        <w:t xml:space="preserve">API </w:t>
+      </w:r>
+      <w:proofErr w:type="spellStart"/>
+      <w:r>
+        <w:rPr>
+          <w:lang w:val="en-US"/>
+        </w:rPr>
+        <w:t>gateway,Rest</w:t>
+      </w:r>
+      <w:proofErr w:type="spellEnd"/>
+      <w:r>
+        <w:rPr>
+          <w:lang w:val="en-US"/>
+        </w:rPr>
+        <w:t xml:space="preserve"> Api SOAP API,CLIENT SERVER Architecture</w:t>
+      </w:r>
+    </w:p>
+    <w:p>
+      <w:pPr>
+        <w:rPr>
+          <w:lang w:val="en-US"/>
+        </w:rPr>
+      </w:pPr>
+      <w:r>
+        <w:rPr>
+          <w:lang w:val="en-US"/>
+        </w:rPr>
+        <w:t xml:space="preserve">Logging in WEB API(Generic </w:t>
+      </w:r>
+      <w:proofErr w:type="spellStart"/>
+      <w:r>
+        <w:rPr>
+          <w:lang w:val="en-US"/>
+        </w:rPr>
+        <w:t>logger,Custom</w:t>
+      </w:r>
+      <w:proofErr w:type="spellEnd"/>
+      <w:r>
+        <w:rPr>
+          <w:lang w:val="en-US"/>
+        </w:rPr>
+        <w:t xml:space="preserve"> logger),</w:t>
+      </w:r>
+      <w:proofErr w:type="spellStart"/>
+      <w:r>
+        <w:rPr>
+          <w:lang w:val="en-US"/>
+        </w:rPr>
+        <w:t>HttpMethods</w:t>
+      </w:r>
+      <w:proofErr w:type="spellEnd"/>
+      <w:r>
+        <w:rPr>
+          <w:lang w:val="en-US"/>
+        </w:rPr>
+        <w:t xml:space="preserve"> </w:t>
+      </w:r>
+      <w:proofErr w:type="spellStart"/>
+      <w:r>
+        <w:rPr>
+          <w:lang w:val="en-US"/>
+        </w:rPr>
+        <w:t>jsonpath</w:t>
+      </w:r>
+      <w:proofErr w:type="spellEnd"/>
+      <w:r>
+        <w:rPr>
+          <w:lang w:val="en-US"/>
+        </w:rPr>
+        <w:t xml:space="preserve"> patch </w:t>
+      </w:r>
+      <w:proofErr w:type="spellStart"/>
+      <w:r>
+        <w:rPr>
+          <w:lang w:val="en-US"/>
+        </w:rPr>
+        <w:t>different,</w:t>
+      </w:r>
+      <w:r>
+        <w:rPr>
+          <w:lang w:val="en-US"/>
+        </w:rPr>
+        <w:t>Custom</w:t>
+      </w:r>
+      <w:proofErr w:type="spellEnd"/>
+      <w:r>
+        <w:rPr>
+          <w:lang w:val="en-US"/>
+        </w:rPr>
+        <w:t xml:space="preserve"> Model </w:t>
+      </w:r>
+      <w:proofErr w:type="spellStart"/>
+      <w:r>
+        <w:rPr>
+          <w:lang w:val="en-US"/>
+        </w:rPr>
+        <w:t>Binding,custom</w:t>
+      </w:r>
+      <w:proofErr w:type="spellEnd"/>
+      <w:r>
+        <w:rPr>
+          <w:lang w:val="en-US"/>
+        </w:rPr>
+        <w:t xml:space="preserve"> </w:t>
+      </w:r>
+      <w:proofErr w:type="spellStart"/>
+      <w:r>
+        <w:rPr>
+          <w:lang w:val="en-US"/>
+        </w:rPr>
+        <w:t>validation,return</w:t>
+      </w:r>
+      <w:proofErr w:type="spellEnd"/>
+      <w:r>
+        <w:rPr>
+          <w:lang w:val="en-US"/>
+        </w:rPr>
+        <w:t xml:space="preserve"> types web apis,2 series-200,4 </w:t>
+      </w:r>
+      <w:proofErr w:type="spellStart"/>
+      <w:r>
+        <w:rPr>
+          <w:lang w:val="en-US"/>
+        </w:rPr>
+        <w:t>series,Security</w:t>
+      </w:r>
+      <w:proofErr w:type="spellEnd"/>
+      <w:r>
+        <w:rPr>
+          <w:lang w:val="en-US"/>
+        </w:rPr>
+        <w:t xml:space="preserve"> of Web APIS </w:t>
+      </w:r>
+    </w:p>
+    <w:p>
+      <w:pPr>
+        <w:rPr>
+          <w:lang w:val="en-US"/>
+        </w:rPr>
+      </w:pPr>
+      <w:r>
+        <w:rPr>
+          <w:lang w:val="en-US"/>
+        </w:rPr>
+        <w:lastRenderedPageBreak/>
+        <w:t xml:space="preserve">Idempotency in Web </w:t>
+      </w:r>
+      <w:proofErr w:type="spellStart"/>
+      <w:r>
+        <w:rPr>
+          <w:lang w:val="en-US"/>
+        </w:rPr>
+        <w:t>API,Ratelimiting</w:t>
+      </w:r>
+      <w:proofErr w:type="spellEnd"/>
+      <w:r>
+        <w:rPr>
+          <w:lang w:val="en-US"/>
+        </w:rPr>
+        <w:t xml:space="preserve"> factor in Web </w:t>
+      </w:r>
+      <w:proofErr w:type="spellStart"/>
+      <w:r>
+        <w:rPr>
+          <w:lang w:val="en-US"/>
+        </w:rPr>
+        <w:t>API,Routing</w:t>
+      </w:r>
+      <w:proofErr w:type="spellEnd"/>
+      <w:r>
+        <w:rPr>
+          <w:lang w:val="en-US"/>
+        </w:rPr>
+        <w:t xml:space="preserve"> in WEB API,API versioning</w:t>
       </w:r>
     </w:p>
     <w:p>
@@ -346,6 +684,463 @@
         </w:rPr>
         <w:t>DEVEOPS PIPELINE RELEASE PIPELINE,CODE COVERAGE,CODE COMPLEXITY</w:t>
       </w:r>
+    </w:p>
+    <w:p>
+      <w:pPr>
+        <w:rPr>
+          <w:lang w:val="en-US"/>
+        </w:rPr>
+      </w:pPr>
+    </w:p>
+    <w:p>
+      <w:pPr>
+        <w:rPr>
+          <w:lang w:val="en-US"/>
+        </w:rPr>
+      </w:pPr>
+    </w:p>
+    <w:p>
+      <w:pPr>
+        <w:rPr>
+          <w:lang w:val="en-US"/>
+        </w:rPr>
+      </w:pPr>
+    </w:p>
+    <w:p>
+      <w:pPr>
+        <w:rPr>
+          <w:lang w:val="en-US"/>
+        </w:rPr>
+      </w:pPr>
+      <w:r>
+        <w:rPr>
+          <w:lang w:val="en-US"/>
+        </w:rPr>
+        <w:t>How you will make class as immutable</w:t>
+      </w:r>
+    </w:p>
+    <w:p>
+      <w:r>
+        <w:t>Making a class immutable in C# ensures that its instances cannot be modified after they are created. Here’s how you can achieve this:</w:t>
+      </w:r>
+    </w:p>
+    <w:p>
+      <w:pPr>
+        <w:rPr>
+          <w:b/>
+          <w:bCs/>
+        </w:rPr>
+      </w:pPr>
+      <w:r>
+        <w:rPr>
+          <w:b/>
+          <w:bCs/>
+        </w:rPr>
+        <w:t>Steps to Create an Immutable Class:</w:t>
+      </w:r>
+    </w:p>
+    <w:p>
+      <w:pPr>
+        <w:numPr>
+          <w:ilvl w:val="0"/>
+          <w:numId w:val="1"/>
+        </w:numPr>
+      </w:pPr>
+      <w:r>
+        <w:rPr>
+          <w:b/>
+          <w:bCs/>
+        </w:rPr>
+        <w:t xml:space="preserve">Use </w:t>
+      </w:r>
+      <w:proofErr w:type="spellStart"/>
+      <w:r>
+        <w:rPr>
+          <w:b/>
+          <w:bCs/>
+        </w:rPr>
+        <w:t>readonly</w:t>
+      </w:r>
+      <w:proofErr w:type="spellEnd"/>
+      <w:r>
+        <w:rPr>
+          <w:b/>
+          <w:bCs/>
+        </w:rPr>
+        <w:t xml:space="preserve"> fields</w:t>
+      </w:r>
+      <w:r>
+        <w:t xml:space="preserve"> – Declare fields as private </w:t>
+      </w:r>
+      <w:proofErr w:type="spellStart"/>
+      <w:r>
+        <w:t>readonly</w:t>
+      </w:r>
+      <w:proofErr w:type="spellEnd"/>
+      <w:r>
+        <w:t xml:space="preserve"> so they can only be set during object creation.</w:t>
+      </w:r>
+    </w:p>
+    <w:p>
+      <w:pPr>
+        <w:numPr>
+          <w:ilvl w:val="0"/>
+          <w:numId w:val="1"/>
+        </w:numPr>
+      </w:pPr>
+      <w:r>
+        <w:rPr>
+          <w:b/>
+          <w:bCs/>
+        </w:rPr>
+        <w:t>Initialize fields via a constructor</w:t>
+      </w:r>
+      <w:r>
+        <w:t xml:space="preserve"> – Assign values to fields through a constructor, preventing modification after initialization.</w:t>
+      </w:r>
+    </w:p>
+    <w:p>
+      <w:pPr>
+        <w:numPr>
+          <w:ilvl w:val="0"/>
+          <w:numId w:val="1"/>
+        </w:numPr>
+      </w:pPr>
+      <w:r>
+        <w:rPr>
+          <w:b/>
+          <w:bCs/>
+        </w:rPr>
+        <w:t>Avoid setters</w:t>
+      </w:r>
+      <w:r>
+        <w:t xml:space="preserve"> – Properties should be read-only (get only) and not have set accessors.</w:t>
+      </w:r>
+    </w:p>
+    <w:p>
+      <w:pPr>
+        <w:numPr>
+          <w:ilvl w:val="0"/>
+          <w:numId w:val="1"/>
+        </w:numPr>
+      </w:pPr>
+      <w:r>
+        <w:rPr>
+          <w:b/>
+          <w:bCs/>
+        </w:rPr>
+        <w:t>Prevent modifications from outside</w:t>
+      </w:r>
+      <w:r>
+        <w:t xml:space="preserve"> – If your class has collections, expose them as read-only (</w:t>
+      </w:r>
+      <w:proofErr w:type="spellStart"/>
+      <w:r>
+        <w:t>ReadOnlyCollection</w:t>
+      </w:r>
+      <w:proofErr w:type="spellEnd"/>
+      <w:r>
+        <w:t>&lt;T&gt; or return copies).</w:t>
+      </w:r>
+    </w:p>
+    <w:p>
+      <w:pPr>
+        <w:numPr>
+          <w:ilvl w:val="0"/>
+          <w:numId w:val="1"/>
+        </w:numPr>
+      </w:pPr>
+      <w:r>
+        <w:rPr>
+          <w:b/>
+          <w:bCs/>
+        </w:rPr>
+        <w:t>Ensure deep immutability</w:t>
+      </w:r>
+      <w:r>
+        <w:t xml:space="preserve"> – Any reference-type fields should also be immutable or return defensive copies.</w:t>
+      </w:r>
+    </w:p>
+    <w:p>
+      <w:pPr>
+        <w:rPr>
+          <w:b/>
+          <w:bCs/>
+        </w:rPr>
+      </w:pPr>
+      <w:r>
+        <w:rPr>
+          <w:b/>
+          <w:bCs/>
+        </w:rPr>
+        <w:t>Example:</w:t>
+      </w:r>
+    </w:p>
+    <w:p>
+      <w:r>
+        <w:t xml:space="preserve">public class </w:t>
+      </w:r>
+      <w:proofErr w:type="spellStart"/>
+      <w:r>
+        <w:t>ImmutablePerson</w:t>
+      </w:r>
+      <w:proofErr w:type="spellEnd"/>
+    </w:p>
+    <w:p>
+      <w:r>
+        <w:t>{</w:t>
+      </w:r>
+    </w:p>
+    <w:p>
+      <w:r>
+        <w:t xml:space="preserve">    public string Name { get; }</w:t>
+      </w:r>
+    </w:p>
+    <w:p>
+      <w:r>
+        <w:t xml:space="preserve">    public int Age { get; }</w:t>
+      </w:r>
+    </w:p>
+    <w:p/>
+    <w:p>
+      <w:r>
+        <w:t xml:space="preserve">    public </w:t>
+      </w:r>
+      <w:proofErr w:type="spellStart"/>
+      <w:r>
+        <w:t>ImmutablePerson</w:t>
+      </w:r>
+      <w:proofErr w:type="spellEnd"/>
+      <w:r>
+        <w:t>(string name, int age)</w:t>
+      </w:r>
+    </w:p>
+    <w:p>
+      <w:r>
+        <w:t xml:space="preserve">    {</w:t>
+      </w:r>
+    </w:p>
+    <w:p>
+      <w:r>
+        <w:t xml:space="preserve">        Name = name;</w:t>
+      </w:r>
+    </w:p>
+    <w:p>
+      <w:r>
+        <w:t xml:space="preserve">        Age = age;</w:t>
+      </w:r>
+    </w:p>
+    <w:p>
+      <w:r>
+        <w:t xml:space="preserve">    }</w:t>
+      </w:r>
+    </w:p>
+    <w:p>
+      <w:r>
+        <w:t>}</w:t>
+      </w:r>
+    </w:p>
+    <w:p>
+      <w:pPr>
+        <w:rPr>
+          <w:b/>
+          <w:bCs/>
+        </w:rPr>
+      </w:pPr>
+      <w:r>
+        <w:rPr>
+          <w:b/>
+          <w:bCs/>
+        </w:rPr>
+        <w:t>Handling Collections:</w:t>
+      </w:r>
+    </w:p>
+    <w:p>
+      <w:r>
+        <w:t>If your class contains collections, return a read-only version:</w:t>
+      </w:r>
+    </w:p>
+    <w:p>
+      <w:r>
+        <w:lastRenderedPageBreak/>
+        <w:t xml:space="preserve">public class </w:t>
+      </w:r>
+      <w:proofErr w:type="spellStart"/>
+      <w:r>
+        <w:t>ImmutableTeam</w:t>
+      </w:r>
+      <w:proofErr w:type="spellEnd"/>
+    </w:p>
+    <w:p>
+      <w:r>
+        <w:t>{</w:t>
+      </w:r>
+    </w:p>
+    <w:p>
+      <w:r>
+        <w:t xml:space="preserve">    private </w:t>
+      </w:r>
+      <w:proofErr w:type="spellStart"/>
+      <w:r>
+        <w:t>readonly</w:t>
+      </w:r>
+      <w:proofErr w:type="spellEnd"/>
+      <w:r>
+        <w:t xml:space="preserve"> List&lt;string&gt; members;</w:t>
+      </w:r>
+    </w:p>
+    <w:p/>
+    <w:p>
+      <w:r>
+        <w:t xml:space="preserve">    public </w:t>
+      </w:r>
+      <w:proofErr w:type="spellStart"/>
+      <w:r>
+        <w:t>ImmutableTeam</w:t>
+      </w:r>
+      <w:proofErr w:type="spellEnd"/>
+      <w:r>
+        <w:t>(</w:t>
+      </w:r>
+      <w:proofErr w:type="spellStart"/>
+      <w:r>
+        <w:t>IEnumerable</w:t>
+      </w:r>
+      <w:proofErr w:type="spellEnd"/>
+      <w:r>
+        <w:t>&lt;string&gt; members)</w:t>
+      </w:r>
+    </w:p>
+    <w:p>
+      <w:r>
+        <w:t xml:space="preserve">    {</w:t>
+      </w:r>
+    </w:p>
+    <w:p>
+      <w:r>
+        <w:t xml:space="preserve">        </w:t>
+      </w:r>
+      <w:proofErr w:type="spellStart"/>
+      <w:r>
+        <w:t>this.members</w:t>
+      </w:r>
+      <w:proofErr w:type="spellEnd"/>
+      <w:r>
+        <w:t xml:space="preserve"> = new List&lt;string&gt;(members); // Defensive copy</w:t>
+      </w:r>
+    </w:p>
+    <w:p>
+      <w:r>
+        <w:t xml:space="preserve">    }</w:t>
+      </w:r>
+    </w:p>
+    <w:p/>
+    <w:p>
+      <w:r>
+        <w:t xml:space="preserve">    public </w:t>
+      </w:r>
+      <w:proofErr w:type="spellStart"/>
+      <w:r>
+        <w:t>IReadOnlyList</w:t>
+      </w:r>
+      <w:proofErr w:type="spellEnd"/>
+      <w:r>
+        <w:t xml:space="preserve">&lt;string&gt; Members =&gt; </w:t>
+      </w:r>
+      <w:proofErr w:type="spellStart"/>
+      <w:r>
+        <w:t>members.AsReadOnly</w:t>
+      </w:r>
+      <w:proofErr w:type="spellEnd"/>
+      <w:r>
+        <w:t>();</w:t>
+      </w:r>
+    </w:p>
+    <w:p>
+      <w:r>
+        <w:t>}</w:t>
+      </w:r>
+    </w:p>
+    <w:p>
+      <w:pPr>
+        <w:rPr>
+          <w:b/>
+          <w:bCs/>
+        </w:rPr>
+      </w:pPr>
+      <w:r>
+        <w:rPr>
+          <w:b/>
+          <w:bCs/>
+        </w:rPr>
+        <w:t>Benefits of Immutability:</w:t>
+      </w:r>
+    </w:p>
+    <w:p>
+      <w:pPr>
+        <w:numPr>
+          <w:ilvl w:val="0"/>
+          <w:numId w:val="2"/>
+        </w:numPr>
+      </w:pPr>
+      <w:r>
+        <w:rPr>
+          <w:b/>
+          <w:bCs/>
+        </w:rPr>
+        <w:t>Thread Safety</w:t>
+      </w:r>
+      <w:r>
+        <w:t xml:space="preserve"> – No unexpected modifications in a multi-threaded environment.</w:t>
+      </w:r>
+    </w:p>
+    <w:p>
+      <w:pPr>
+        <w:numPr>
+          <w:ilvl w:val="0"/>
+          <w:numId w:val="2"/>
+        </w:numPr>
+      </w:pPr>
+      <w:r>
+        <w:rPr>
+          <w:b/>
+          <w:bCs/>
+        </w:rPr>
+        <w:t>Predictability</w:t>
+      </w:r>
+      <w:r>
+        <w:t xml:space="preserve"> – Easier debugging and reasoning.</w:t>
+      </w:r>
+    </w:p>
+    <w:p>
+      <w:pPr>
+        <w:numPr>
+          <w:ilvl w:val="0"/>
+          <w:numId w:val="2"/>
+        </w:numPr>
+      </w:pPr>
+      <w:r>
+        <w:rPr>
+          <w:b/>
+          <w:bCs/>
+        </w:rPr>
+        <w:t>Reliability</w:t>
+      </w:r>
+      <w:r>
+        <w:t xml:space="preserve"> – Helps avoid unintended side effects.</w:t>
+      </w:r>
+    </w:p>
+    <w:p>
+      <w:r>
+        <w:t>Would you like more examples or explanations?</w:t>
+      </w:r>
+    </w:p>
+    <w:p>
+      <w:pPr>
+        <w:rPr>
+          <w:lang w:val="en-US"/>
+        </w:rPr>
+      </w:pPr>
     </w:p>
     <w:p>
       <w:pPr>
@@ -369,6 +1164,279 @@
     </w:sectPr>
   </w:body>
 </w:document>
+</file>
+
+<file path=word/numbering.xml><?xml version="1.0" encoding="utf-8"?>
+<w:numbering xmlns:wpc="http://schemas.microsoft.com/office/word/2010/wordprocessingCanvas" xmlns:cx="http://schemas.microsoft.com/office/drawing/2014/chartex" xmlns:cx1="http://schemas.microsoft.com/office/drawing/2015/9/8/chartex" xmlns:cx2="http://schemas.microsoft.com/office/drawing/2015/10/21/chartex" xmlns:cx3="http://schemas.microsoft.com/office/drawing/2016/5/9/chartex" xmlns:cx4="http://schemas.microsoft.com/office/drawing/2016/5/10/chartex" xmlns:cx5="http://schemas.microsoft.com/office/drawing/2016/5/11/chartex" xmlns:cx6="http://schemas.microsoft.com/office/drawing/2016/5/12/chartex" xmlns:cx7="http://schemas.microsoft.com/office/drawing/2016/5/13/chartex" xmlns:cx8="http://schemas.microsoft.com/office/drawing/2016/5/14/chartex" xmlns:mc="http://schemas.openxmlformats.org/markup-compatibility/2006" xmlns:aink="http://schemas.microsoft.com/office/drawing/2016/ink" xmlns:am3d="http://schemas.microsoft.com/office/drawing/2017/model3d" xmlns:o="urn:schemas-microsoft-com:office:office" xmlns:oel="http://schemas.microsoft.com/office/2019/extlst" xmlns:r="http://schemas.openxmlformats.org/officeDocument/2006/relationships" xmlns:m="http://schemas.openxmlformats.org/officeDocument/2006/math" xmlns:v="urn:schemas-microsoft-com:vml" xmlns:wp14="http://schemas.microsoft.com/office/word/2010/wordprocessingDrawing" xmlns:wp="http://schemas.openxmlformats.org/drawingml/2006/wordprocessingDrawing" xmlns:w10="urn:schemas-microsoft-com:office:word" xmlns:w="http://schemas.openxmlformats.org/wordprocessingml/2006/main" xmlns:w14="http://schemas.microsoft.com/office/word/2010/wordml" xmlns:w15="http://schemas.microsoft.com/office/word/2012/wordml" xmlns:w16cex="http://schemas.microsoft.com/office/word/2018/wordml/cex" xmlns:w16cid="http://schemas.microsoft.com/office/word/2016/wordml/cid" xmlns:w16="http://schemas.microsoft.com/office/word/2018/wordml" xmlns:w16du="http://schemas.microsoft.com/office/word/2023/wordml/word16du" xmlns:w16sdtdh="http://schemas.microsoft.com/office/word/2020/wordml/sdtdatahash" xmlns:w16sdtfl="http://schemas.microsoft.com/office/word/2024/wordml/sdtformatlock" xmlns:w16se="http://schemas.microsoft.com/office/word/2015/wordml/symex" xmlns:wpg="http://schemas.microsoft.com/office/word/2010/wordprocessingGroup" xmlns:wpi="http://schemas.microsoft.com/office/word/2010/wordprocessingInk" xmlns:wne="http://schemas.microsoft.com/office/word/2006/wordml" xmlns:wps="http://schemas.microsoft.com/office/word/2010/wordprocessingShape" mc:Ignorable="w14 w15 w16se w16cid w16 w16cex w16sdtdh w16sdtfl w16du wp14">
+  <w:abstractNum w:abstractNumId="0" w15:restartNumberingAfterBreak="0">
+    <w:nsid w:val="0FD47BDA"/>
+    <w:multiLevelType w:val="multilevel"/>
+    <w:tmpl w:val="738C5ABC"/>
+    <w:lvl w:ilvl="0">
+      <w:start w:val="1"/>
+      <w:numFmt w:val="bullet"/>
+      <w:lvlText w:val=""/>
+      <w:lvlJc w:val="left"/>
+      <w:pPr>
+        <w:tabs>
+          <w:tab w:val="num" w:pos="720"/>
+        </w:tabs>
+        <w:ind w:left="720" w:hanging="360"/>
+      </w:pPr>
+      <w:rPr>
+        <w:rFonts w:ascii="Symbol" w:hAnsi="Symbol" w:hint="default"/>
+        <w:sz w:val="20"/>
+      </w:rPr>
+    </w:lvl>
+    <w:lvl w:ilvl="1" w:tentative="1">
+      <w:start w:val="1"/>
+      <w:numFmt w:val="bullet"/>
+      <w:lvlText w:val="o"/>
+      <w:lvlJc w:val="left"/>
+      <w:pPr>
+        <w:tabs>
+          <w:tab w:val="num" w:pos="1440"/>
+        </w:tabs>
+        <w:ind w:left="1440" w:hanging="360"/>
+      </w:pPr>
+      <w:rPr>
+        <w:rFonts w:ascii="Courier New" w:hAnsi="Courier New" w:hint="default"/>
+        <w:sz w:val="20"/>
+      </w:rPr>
+    </w:lvl>
+    <w:lvl w:ilvl="2" w:tentative="1">
+      <w:start w:val="1"/>
+      <w:numFmt w:val="bullet"/>
+      <w:lvlText w:val=""/>
+      <w:lvlJc w:val="left"/>
+      <w:pPr>
+        <w:tabs>
+          <w:tab w:val="num" w:pos="2160"/>
+        </w:tabs>
+        <w:ind w:left="2160" w:hanging="360"/>
+      </w:pPr>
+      <w:rPr>
+        <w:rFonts w:ascii="Wingdings" w:hAnsi="Wingdings" w:hint="default"/>
+        <w:sz w:val="20"/>
+      </w:rPr>
+    </w:lvl>
+    <w:lvl w:ilvl="3" w:tentative="1">
+      <w:start w:val="1"/>
+      <w:numFmt w:val="bullet"/>
+      <w:lvlText w:val=""/>
+      <w:lvlJc w:val="left"/>
+      <w:pPr>
+        <w:tabs>
+          <w:tab w:val="num" w:pos="2880"/>
+        </w:tabs>
+        <w:ind w:left="2880" w:hanging="360"/>
+      </w:pPr>
+      <w:rPr>
+        <w:rFonts w:ascii="Wingdings" w:hAnsi="Wingdings" w:hint="default"/>
+        <w:sz w:val="20"/>
+      </w:rPr>
+    </w:lvl>
+    <w:lvl w:ilvl="4" w:tentative="1">
+      <w:start w:val="1"/>
+      <w:numFmt w:val="bullet"/>
+      <w:lvlText w:val=""/>
+      <w:lvlJc w:val="left"/>
+      <w:pPr>
+        <w:tabs>
+          <w:tab w:val="num" w:pos="3600"/>
+        </w:tabs>
+        <w:ind w:left="3600" w:hanging="360"/>
+      </w:pPr>
+      <w:rPr>
+        <w:rFonts w:ascii="Wingdings" w:hAnsi="Wingdings" w:hint="default"/>
+        <w:sz w:val="20"/>
+      </w:rPr>
+    </w:lvl>
+    <w:lvl w:ilvl="5" w:tentative="1">
+      <w:start w:val="1"/>
+      <w:numFmt w:val="bullet"/>
+      <w:lvlText w:val=""/>
+      <w:lvlJc w:val="left"/>
+      <w:pPr>
+        <w:tabs>
+          <w:tab w:val="num" w:pos="4320"/>
+        </w:tabs>
+        <w:ind w:left="4320" w:hanging="360"/>
+      </w:pPr>
+      <w:rPr>
+        <w:rFonts w:ascii="Wingdings" w:hAnsi="Wingdings" w:hint="default"/>
+        <w:sz w:val="20"/>
+      </w:rPr>
+    </w:lvl>
+    <w:lvl w:ilvl="6" w:tentative="1">
+      <w:start w:val="1"/>
+      <w:numFmt w:val="bullet"/>
+      <w:lvlText w:val=""/>
+      <w:lvlJc w:val="left"/>
+      <w:pPr>
+        <w:tabs>
+          <w:tab w:val="num" w:pos="5040"/>
+        </w:tabs>
+        <w:ind w:left="5040" w:hanging="360"/>
+      </w:pPr>
+      <w:rPr>
+        <w:rFonts w:ascii="Wingdings" w:hAnsi="Wingdings" w:hint="default"/>
+        <w:sz w:val="20"/>
+      </w:rPr>
+    </w:lvl>
+    <w:lvl w:ilvl="7" w:tentative="1">
+      <w:start w:val="1"/>
+      <w:numFmt w:val="bullet"/>
+      <w:lvlText w:val=""/>
+      <w:lvlJc w:val="left"/>
+      <w:pPr>
+        <w:tabs>
+          <w:tab w:val="num" w:pos="5760"/>
+        </w:tabs>
+        <w:ind w:left="5760" w:hanging="360"/>
+      </w:pPr>
+      <w:rPr>
+        <w:rFonts w:ascii="Wingdings" w:hAnsi="Wingdings" w:hint="default"/>
+        <w:sz w:val="20"/>
+      </w:rPr>
+    </w:lvl>
+    <w:lvl w:ilvl="8" w:tentative="1">
+      <w:start w:val="1"/>
+      <w:numFmt w:val="bullet"/>
+      <w:lvlText w:val=""/>
+      <w:lvlJc w:val="left"/>
+      <w:pPr>
+        <w:tabs>
+          <w:tab w:val="num" w:pos="6480"/>
+        </w:tabs>
+        <w:ind w:left="6480" w:hanging="360"/>
+      </w:pPr>
+      <w:rPr>
+        <w:rFonts w:ascii="Wingdings" w:hAnsi="Wingdings" w:hint="default"/>
+        <w:sz w:val="20"/>
+      </w:rPr>
+    </w:lvl>
+  </w:abstractNum>
+  <w:abstractNum w:abstractNumId="1" w15:restartNumberingAfterBreak="0">
+    <w:nsid w:val="3AF460DD"/>
+    <w:multiLevelType w:val="multilevel"/>
+    <w:tmpl w:val="8BF4AEA6"/>
+    <w:lvl w:ilvl="0">
+      <w:start w:val="1"/>
+      <w:numFmt w:val="decimal"/>
+      <w:lvlText w:val="%1."/>
+      <w:lvlJc w:val="left"/>
+      <w:pPr>
+        <w:tabs>
+          <w:tab w:val="num" w:pos="720"/>
+        </w:tabs>
+        <w:ind w:left="720" w:hanging="360"/>
+      </w:pPr>
+    </w:lvl>
+    <w:lvl w:ilvl="1" w:tentative="1">
+      <w:start w:val="1"/>
+      <w:numFmt w:val="decimal"/>
+      <w:lvlText w:val="%2."/>
+      <w:lvlJc w:val="left"/>
+      <w:pPr>
+        <w:tabs>
+          <w:tab w:val="num" w:pos="1440"/>
+        </w:tabs>
+        <w:ind w:left="1440" w:hanging="360"/>
+      </w:pPr>
+    </w:lvl>
+    <w:lvl w:ilvl="2" w:tentative="1">
+      <w:start w:val="1"/>
+      <w:numFmt w:val="decimal"/>
+      <w:lvlText w:val="%3."/>
+      <w:lvlJc w:val="left"/>
+      <w:pPr>
+        <w:tabs>
+          <w:tab w:val="num" w:pos="2160"/>
+        </w:tabs>
+        <w:ind w:left="2160" w:hanging="360"/>
+      </w:pPr>
+    </w:lvl>
+    <w:lvl w:ilvl="3" w:tentative="1">
+      <w:start w:val="1"/>
+      <w:numFmt w:val="decimal"/>
+      <w:lvlText w:val="%4."/>
+      <w:lvlJc w:val="left"/>
+      <w:pPr>
+        <w:tabs>
+          <w:tab w:val="num" w:pos="2880"/>
+        </w:tabs>
+        <w:ind w:left="2880" w:hanging="360"/>
+      </w:pPr>
+    </w:lvl>
+    <w:lvl w:ilvl="4" w:tentative="1">
+      <w:start w:val="1"/>
+      <w:numFmt w:val="decimal"/>
+      <w:lvlText w:val="%5."/>
+      <w:lvlJc w:val="left"/>
+      <w:pPr>
+        <w:tabs>
+          <w:tab w:val="num" w:pos="3600"/>
+        </w:tabs>
+        <w:ind w:left="3600" w:hanging="360"/>
+      </w:pPr>
+    </w:lvl>
+    <w:lvl w:ilvl="5" w:tentative="1">
+      <w:start w:val="1"/>
+      <w:numFmt w:val="decimal"/>
+      <w:lvlText w:val="%6."/>
+      <w:lvlJc w:val="left"/>
+      <w:pPr>
+        <w:tabs>
+          <w:tab w:val="num" w:pos="4320"/>
+        </w:tabs>
+        <w:ind w:left="4320" w:hanging="360"/>
+      </w:pPr>
+    </w:lvl>
+    <w:lvl w:ilvl="6" w:tentative="1">
+      <w:start w:val="1"/>
+      <w:numFmt w:val="decimal"/>
+      <w:lvlText w:val="%7."/>
+      <w:lvlJc w:val="left"/>
+      <w:pPr>
+        <w:tabs>
+          <w:tab w:val="num" w:pos="5040"/>
+        </w:tabs>
+        <w:ind w:left="5040" w:hanging="360"/>
+      </w:pPr>
+    </w:lvl>
+    <w:lvl w:ilvl="7" w:tentative="1">
+      <w:start w:val="1"/>
+      <w:numFmt w:val="decimal"/>
+      <w:lvlText w:val="%8."/>
+      <w:lvlJc w:val="left"/>
+      <w:pPr>
+        <w:tabs>
+          <w:tab w:val="num" w:pos="5760"/>
+        </w:tabs>
+        <w:ind w:left="5760" w:hanging="360"/>
+      </w:pPr>
+    </w:lvl>
+    <w:lvl w:ilvl="8" w:tentative="1">
+      <w:start w:val="1"/>
+      <w:numFmt w:val="decimal"/>
+      <w:lvlText w:val="%9."/>
+      <w:lvlJc w:val="left"/>
+      <w:pPr>
+        <w:tabs>
+          <w:tab w:val="num" w:pos="6480"/>
+        </w:tabs>
+        <w:ind w:left="6480" w:hanging="360"/>
+      </w:pPr>
+    </w:lvl>
+  </w:abstractNum>
+  <w:num w:numId="1" w16cid:durableId="1495799322">
+    <w:abstractNumId w:val="1"/>
+  </w:num>
+  <w:num w:numId="2" w16cid:durableId="978923761">
+    <w:abstractNumId w:val="0"/>
+  </w:num>
+</w:numbering>
 </file>
 
 <file path=word/styles.xml><?xml version="1.0" encoding="utf-8"?>

--- a/Study/interview.docx
+++ b/Study/interview.docx
@@ -115,20 +115,42 @@
         <w:rPr>
           <w:lang w:val="en-US"/>
         </w:rPr>
-        <w:t>Number array -odd number  square</w:t>
-      </w:r>
-    </w:p>
-    <w:p>
-      <w:pPr>
-        <w:rPr>
-          <w:lang w:val="en-US"/>
-        </w:rPr>
-      </w:pPr>
-      <w:r>
-        <w:rPr>
-          <w:lang w:val="en-US"/>
-        </w:rPr>
-        <w:t>3 consecutive odd even true</w:t>
+        <w:t xml:space="preserve">Number array -odd </w:t>
+      </w:r>
+      <w:proofErr w:type="gramStart"/>
+      <w:r>
+        <w:rPr>
+          <w:lang w:val="en-US"/>
+        </w:rPr>
+        <w:t>number  square</w:t>
+      </w:r>
+      <w:proofErr w:type="gramEnd"/>
+    </w:p>
+    <w:p>
+      <w:pPr>
+        <w:rPr>
+          <w:lang w:val="en-US"/>
+        </w:rPr>
+      </w:pPr>
+      <w:r>
+        <w:rPr>
+          <w:lang w:val="en-US"/>
+        </w:rPr>
+        <w:t xml:space="preserve">3 consecutive </w:t>
+      </w:r>
+      <w:proofErr w:type="gramStart"/>
+      <w:r>
+        <w:rPr>
+          <w:lang w:val="en-US"/>
+        </w:rPr>
+        <w:t>odd</w:t>
+      </w:r>
+      <w:proofErr w:type="gramEnd"/>
+      <w:r>
+        <w:rPr>
+          <w:lang w:val="en-US"/>
+        </w:rPr>
+        <w:t xml:space="preserve"> even true</w:t>
       </w:r>
     </w:p>
     <w:p>
@@ -167,7 +189,21 @@
         <w:rPr>
           <w:lang w:val="en-US"/>
         </w:rPr>
-        <w:t>If exception happens in catch will it execute finally – yes</w:t>
+        <w:t xml:space="preserve">If exception happens in </w:t>
+      </w:r>
+      <w:proofErr w:type="gramStart"/>
+      <w:r>
+        <w:rPr>
+          <w:lang w:val="en-US"/>
+        </w:rPr>
+        <w:t>catch</w:t>
+      </w:r>
+      <w:proofErr w:type="gramEnd"/>
+      <w:r>
+        <w:rPr>
+          <w:lang w:val="en-US"/>
+        </w:rPr>
+        <w:t xml:space="preserve"> will it execute finally – yes</w:t>
       </w:r>
     </w:p>
     <w:p>
@@ -239,6 +275,33 @@
         <w:rPr>
           <w:lang w:val="en-US"/>
         </w:rPr>
+        <w:t xml:space="preserve">Generic and </w:t>
+      </w:r>
+      <w:proofErr w:type="spellStart"/>
+      <w:r>
+        <w:rPr>
+          <w:lang w:val="en-US"/>
+        </w:rPr>
+        <w:t>nongeneric</w:t>
+      </w:r>
+      <w:proofErr w:type="spellEnd"/>
+      <w:r>
+        <w:rPr>
+          <w:lang w:val="en-US"/>
+        </w:rPr>
+        <w:t xml:space="preserve"> collection</w:t>
+      </w:r>
+    </w:p>
+    <w:p>
+      <w:pPr>
+        <w:rPr>
+          <w:lang w:val="en-US"/>
+        </w:rPr>
+      </w:pPr>
+      <w:r>
+        <w:rPr>
+          <w:lang w:val="en-US"/>
+        </w:rPr>
         <w:t>Delegates</w:t>
       </w:r>
     </w:p>
@@ -278,6 +341,41 @@
         <w:rPr>
           <w:lang w:val="en-US"/>
         </w:rPr>
+        <w:t xml:space="preserve">Shallow </w:t>
+      </w:r>
+      <w:proofErr w:type="gramStart"/>
+      <w:r>
+        <w:rPr>
+          <w:lang w:val="en-US"/>
+        </w:rPr>
+        <w:t>copy ,</w:t>
+      </w:r>
+      <w:proofErr w:type="gramEnd"/>
+      <w:r>
+        <w:rPr>
+          <w:lang w:val="en-US"/>
+        </w:rPr>
+        <w:t xml:space="preserve"> Deep copy in </w:t>
+      </w:r>
+      <w:proofErr w:type="spellStart"/>
+      <w:r>
+        <w:rPr>
+          <w:lang w:val="en-US"/>
+        </w:rPr>
+        <w:t>c#</w:t>
+      </w:r>
+      <w:proofErr w:type="spellEnd"/>
+    </w:p>
+    <w:p>
+      <w:pPr>
+        <w:rPr>
+          <w:lang w:val="en-US"/>
+        </w:rPr>
+      </w:pPr>
+      <w:r>
+        <w:rPr>
+          <w:lang w:val="en-US"/>
+        </w:rPr>
         <w:t xml:space="preserve">Sealed static </w:t>
       </w:r>
       <w:proofErr w:type="spellStart"/>
@@ -292,9 +390,24 @@
         <w:rPr>
           <w:lang w:val="en-US"/>
         </w:rPr>
-        <w:t xml:space="preserve"> extension methods , </w:t>
-      </w:r>
-      <w:proofErr w:type="spellStart"/>
+        <w:t xml:space="preserve"> extension </w:t>
+      </w:r>
+      <w:proofErr w:type="gramStart"/>
+      <w:r>
+        <w:rPr>
+          <w:lang w:val="en-US"/>
+        </w:rPr>
+        <w:t>methods ,</w:t>
+      </w:r>
+      <w:proofErr w:type="gramEnd"/>
+      <w:r>
+        <w:rPr>
+          <w:lang w:val="en-US"/>
+        </w:rPr>
+        <w:t xml:space="preserve"> </w:t>
+      </w:r>
+      <w:proofErr w:type="spellStart"/>
+      <w:proofErr w:type="gramStart"/>
       <w:r>
         <w:rPr>
           <w:lang w:val="en-US"/>
@@ -306,7 +419,28 @@
         <w:rPr>
           <w:lang w:val="en-US"/>
         </w:rPr>
-        <w:t xml:space="preserve"> ,entity framework , </w:t>
+        <w:t xml:space="preserve"> ,entity</w:t>
+      </w:r>
+      <w:proofErr w:type="gramEnd"/>
+      <w:r>
+        <w:rPr>
+          <w:lang w:val="en-US"/>
+        </w:rPr>
+        <w:t xml:space="preserve"> </w:t>
+      </w:r>
+      <w:proofErr w:type="gramStart"/>
+      <w:r>
+        <w:rPr>
+          <w:lang w:val="en-US"/>
+        </w:rPr>
+        <w:t>framework ,</w:t>
+      </w:r>
+      <w:proofErr w:type="gramEnd"/>
+      <w:r>
+        <w:rPr>
+          <w:lang w:val="en-US"/>
+        </w:rPr>
+        <w:t xml:space="preserve"> </w:t>
       </w:r>
       <w:proofErr w:type="spellStart"/>
       <w:r>
@@ -376,6 +510,7 @@
         <w:t xml:space="preserve">Middleware dependency injection hosting environment lifetime of </w:t>
       </w:r>
       <w:proofErr w:type="spellStart"/>
+      <w:proofErr w:type="gramStart"/>
       <w:r>
         <w:rPr>
           <w:lang w:val="en-US"/>
@@ -383,11 +518,26 @@
         <w:t>services,configurations</w:t>
       </w:r>
       <w:proofErr w:type="spellEnd"/>
-      <w:r>
-        <w:rPr>
-          <w:lang w:val="en-US"/>
-        </w:rPr>
-        <w:t xml:space="preserve"> -app settings ,hosting environment how you read configuration development environment</w:t>
+      <w:proofErr w:type="gramEnd"/>
+      <w:r>
+        <w:rPr>
+          <w:lang w:val="en-US"/>
+        </w:rPr>
+        <w:t xml:space="preserve"> -app </w:t>
+      </w:r>
+      <w:proofErr w:type="gramStart"/>
+      <w:r>
+        <w:rPr>
+          <w:lang w:val="en-US"/>
+        </w:rPr>
+        <w:t>settings ,hosting</w:t>
+      </w:r>
+      <w:proofErr w:type="gramEnd"/>
+      <w:r>
+        <w:rPr>
+          <w:lang w:val="en-US"/>
+        </w:rPr>
+        <w:t xml:space="preserve"> environment how you read configuration development environment</w:t>
       </w:r>
     </w:p>
     <w:p>
@@ -452,6 +602,7 @@
         <w:t xml:space="preserve"> kestrel </w:t>
       </w:r>
       <w:proofErr w:type="spellStart"/>
+      <w:proofErr w:type="gramStart"/>
       <w:r>
         <w:rPr>
           <w:lang w:val="en-US"/>
@@ -459,6 +610,7 @@
         <w:t>server,custom</w:t>
       </w:r>
       <w:proofErr w:type="spellEnd"/>
+      <w:proofErr w:type="gramEnd"/>
       <w:r>
         <w:rPr>
           <w:lang w:val="en-US"/>
@@ -492,6 +644,7 @@
         <w:t xml:space="preserve">API </w:t>
       </w:r>
       <w:proofErr w:type="spellStart"/>
+      <w:proofErr w:type="gramStart"/>
       <w:r>
         <w:rPr>
           <w:lang w:val="en-US"/>
@@ -499,26 +652,57 @@
         <w:t>gateway,Rest</w:t>
       </w:r>
       <w:proofErr w:type="spellEnd"/>
-      <w:r>
-        <w:rPr>
-          <w:lang w:val="en-US"/>
-        </w:rPr>
-        <w:t xml:space="preserve"> Api SOAP API,CLIENT SERVER Architecture</w:t>
-      </w:r>
-    </w:p>
-    <w:p>
-      <w:pPr>
-        <w:rPr>
-          <w:lang w:val="en-US"/>
-        </w:rPr>
-      </w:pPr>
-      <w:r>
-        <w:rPr>
-          <w:lang w:val="en-US"/>
-        </w:rPr>
-        <w:t xml:space="preserve">Logging in WEB API(Generic </w:t>
-      </w:r>
-      <w:proofErr w:type="spellStart"/>
+      <w:proofErr w:type="gramEnd"/>
+      <w:r>
+        <w:rPr>
+          <w:lang w:val="en-US"/>
+        </w:rPr>
+        <w:t xml:space="preserve"> Api SOAP </w:t>
+      </w:r>
+      <w:proofErr w:type="gramStart"/>
+      <w:r>
+        <w:rPr>
+          <w:lang w:val="en-US"/>
+        </w:rPr>
+        <w:t>API,CLIENT</w:t>
+      </w:r>
+      <w:proofErr w:type="gramEnd"/>
+      <w:r>
+        <w:rPr>
+          <w:lang w:val="en-US"/>
+        </w:rPr>
+        <w:t xml:space="preserve"> SERVER Architecture</w:t>
+      </w:r>
+    </w:p>
+    <w:p>
+      <w:pPr>
+        <w:rPr>
+          <w:lang w:val="en-US"/>
+        </w:rPr>
+      </w:pPr>
+      <w:r>
+        <w:rPr>
+          <w:lang w:val="en-US"/>
+        </w:rPr>
+        <w:lastRenderedPageBreak/>
+        <w:t xml:space="preserve">Logging in WEB </w:t>
+      </w:r>
+      <w:proofErr w:type="gramStart"/>
+      <w:r>
+        <w:rPr>
+          <w:lang w:val="en-US"/>
+        </w:rPr>
+        <w:t>API(</w:t>
+      </w:r>
+      <w:proofErr w:type="gramEnd"/>
+      <w:r>
+        <w:rPr>
+          <w:lang w:val="en-US"/>
+        </w:rPr>
+        <w:t xml:space="preserve">Generic </w:t>
+      </w:r>
+      <w:proofErr w:type="spellStart"/>
+      <w:proofErr w:type="gramStart"/>
       <w:r>
         <w:rPr>
           <w:lang w:val="en-US"/>
@@ -526,11 +710,19 @@
         <w:t>logger,Custom</w:t>
       </w:r>
       <w:proofErr w:type="spellEnd"/>
-      <w:r>
-        <w:rPr>
-          <w:lang w:val="en-US"/>
-        </w:rPr>
-        <w:t xml:space="preserve"> logger),</w:t>
+      <w:proofErr w:type="gramEnd"/>
+      <w:r>
+        <w:rPr>
+          <w:lang w:val="en-US"/>
+        </w:rPr>
+        <w:t xml:space="preserve"> logger</w:t>
+      </w:r>
+      <w:proofErr w:type="gramStart"/>
+      <w:r>
+        <w:rPr>
+          <w:lang w:val="en-US"/>
+        </w:rPr>
+        <w:t>),</w:t>
       </w:r>
       <w:proofErr w:type="spellStart"/>
       <w:r>
@@ -540,6 +732,7 @@
         <w:t>HttpMethods</w:t>
       </w:r>
       <w:proofErr w:type="spellEnd"/>
+      <w:proofErr w:type="gramEnd"/>
       <w:r>
         <w:rPr>
           <w:lang w:val="en-US"/>
@@ -561,6 +754,7 @@
         <w:t xml:space="preserve"> patch </w:t>
       </w:r>
       <w:proofErr w:type="spellStart"/>
+      <w:proofErr w:type="gramStart"/>
       <w:r>
         <w:rPr>
           <w:lang w:val="en-US"/>
@@ -574,6 +768,7 @@
         <w:t>Custom</w:t>
       </w:r>
       <w:proofErr w:type="spellEnd"/>
+      <w:proofErr w:type="gramEnd"/>
       <w:r>
         <w:rPr>
           <w:lang w:val="en-US"/>
@@ -581,6 +776,7 @@
         <w:t xml:space="preserve"> Model </w:t>
       </w:r>
       <w:proofErr w:type="spellStart"/>
+      <w:proofErr w:type="gramStart"/>
       <w:r>
         <w:rPr>
           <w:lang w:val="en-US"/>
@@ -588,6 +784,7 @@
         <w:t>Binding,custom</w:t>
       </w:r>
       <w:proofErr w:type="spellEnd"/>
+      <w:proofErr w:type="gramEnd"/>
       <w:r>
         <w:rPr>
           <w:lang w:val="en-US"/>
@@ -595,6 +792,7 @@
         <w:t xml:space="preserve"> </w:t>
       </w:r>
       <w:proofErr w:type="spellStart"/>
+      <w:proofErr w:type="gramStart"/>
       <w:r>
         <w:rPr>
           <w:lang w:val="en-US"/>
@@ -602,6 +800,7 @@
         <w:t>validation,return</w:t>
       </w:r>
       <w:proofErr w:type="spellEnd"/>
+      <w:proofErr w:type="gramEnd"/>
       <w:r>
         <w:rPr>
           <w:lang w:val="en-US"/>
@@ -609,6 +808,7 @@
         <w:t xml:space="preserve"> types web apis,2 series-200,4 </w:t>
       </w:r>
       <w:proofErr w:type="spellStart"/>
+      <w:proofErr w:type="gramStart"/>
       <w:r>
         <w:rPr>
           <w:lang w:val="en-US"/>
@@ -616,6 +816,7 @@
         <w:t>series,Security</w:t>
       </w:r>
       <w:proofErr w:type="spellEnd"/>
+      <w:proofErr w:type="gramEnd"/>
       <w:r>
         <w:rPr>
           <w:lang w:val="en-US"/>
@@ -633,10 +834,10 @@
         <w:rPr>
           <w:lang w:val="en-US"/>
         </w:rPr>
-        <w:lastRenderedPageBreak/>
         <w:t xml:space="preserve">Idempotency in Web </w:t>
       </w:r>
       <w:proofErr w:type="spellStart"/>
+      <w:proofErr w:type="gramStart"/>
       <w:r>
         <w:rPr>
           <w:lang w:val="en-US"/>
@@ -644,6 +845,7 @@
         <w:t>API,Ratelimiting</w:t>
       </w:r>
       <w:proofErr w:type="spellEnd"/>
+      <w:proofErr w:type="gramEnd"/>
       <w:r>
         <w:rPr>
           <w:lang w:val="en-US"/>
@@ -651,6 +853,7 @@
         <w:t xml:space="preserve"> factor in Web </w:t>
       </w:r>
       <w:proofErr w:type="spellStart"/>
+      <w:proofErr w:type="gramStart"/>
       <w:r>
         <w:rPr>
           <w:lang w:val="en-US"/>
@@ -658,31 +861,74 @@
         <w:t>API,Routing</w:t>
       </w:r>
       <w:proofErr w:type="spellEnd"/>
-      <w:r>
-        <w:rPr>
-          <w:lang w:val="en-US"/>
-        </w:rPr>
-        <w:t xml:space="preserve"> in WEB API,API versioning</w:t>
-      </w:r>
-    </w:p>
-    <w:p>
-      <w:pPr>
-        <w:rPr>
-          <w:lang w:val="en-US"/>
-        </w:rPr>
-      </w:pPr>
-    </w:p>
-    <w:p>
-      <w:pPr>
-        <w:rPr>
-          <w:lang w:val="en-US"/>
-        </w:rPr>
-      </w:pPr>
-      <w:r>
-        <w:rPr>
-          <w:lang w:val="en-US"/>
-        </w:rPr>
-        <w:t>DEVEOPS PIPELINE RELEASE PIPELINE,CODE COVERAGE,CODE COMPLEXITY</w:t>
+      <w:proofErr w:type="gramEnd"/>
+      <w:r>
+        <w:rPr>
+          <w:lang w:val="en-US"/>
+        </w:rPr>
+        <w:t xml:space="preserve"> in WEB </w:t>
+      </w:r>
+      <w:proofErr w:type="gramStart"/>
+      <w:r>
+        <w:rPr>
+          <w:lang w:val="en-US"/>
+        </w:rPr>
+        <w:t>API,API</w:t>
+      </w:r>
+      <w:proofErr w:type="gramEnd"/>
+      <w:r>
+        <w:rPr>
+          <w:lang w:val="en-US"/>
+        </w:rPr>
+        <w:t xml:space="preserve"> versioning</w:t>
+      </w:r>
+    </w:p>
+    <w:p>
+      <w:pPr>
+        <w:rPr>
+          <w:lang w:val="en-US"/>
+        </w:rPr>
+      </w:pPr>
+    </w:p>
+    <w:p>
+      <w:pPr>
+        <w:rPr>
+          <w:lang w:val="en-US"/>
+        </w:rPr>
+      </w:pPr>
+      <w:r>
+        <w:rPr>
+          <w:lang w:val="en-US"/>
+        </w:rPr>
+        <w:t xml:space="preserve">DEVEOPS PIPELINE RELEASE </w:t>
+      </w:r>
+      <w:proofErr w:type="gramStart"/>
+      <w:r>
+        <w:rPr>
+          <w:lang w:val="en-US"/>
+        </w:rPr>
+        <w:t>PIPELINE,CODE</w:t>
+      </w:r>
+      <w:proofErr w:type="gramEnd"/>
+      <w:r>
+        <w:rPr>
+          <w:lang w:val="en-US"/>
+        </w:rPr>
+        <w:t xml:space="preserve"> </w:t>
+      </w:r>
+      <w:proofErr w:type="gramStart"/>
+      <w:r>
+        <w:rPr>
+          <w:lang w:val="en-US"/>
+        </w:rPr>
+        <w:t>COVERAGE,CODE</w:t>
+      </w:r>
+      <w:proofErr w:type="gramEnd"/>
+      <w:r>
+        <w:rPr>
+          <w:lang w:val="en-US"/>
+        </w:rPr>
+        <w:t xml:space="preserve"> COMPLEXITY</w:t>
       </w:r>
     </w:p>
     <w:p>
@@ -893,13 +1139,23 @@
     </w:p>
     <w:p>
       <w:r>
-        <w:t xml:space="preserve">    public string Name { get; }</w:t>
-      </w:r>
-    </w:p>
-    <w:p>
-      <w:r>
-        <w:t xml:space="preserve">    public int Age { get; }</w:t>
-      </w:r>
+        <w:t xml:space="preserve">    public string Name </w:t>
+      </w:r>
+      <w:proofErr w:type="gramStart"/>
+      <w:r>
+        <w:t>{ get; }</w:t>
+      </w:r>
+      <w:proofErr w:type="gramEnd"/>
+    </w:p>
+    <w:p>
+      <w:r>
+        <w:t xml:space="preserve">    public int Age </w:t>
+      </w:r>
+      <w:proofErr w:type="gramStart"/>
+      <w:r>
+        <w:t>{ get; }</w:t>
+      </w:r>
+      <w:proofErr w:type="gramEnd"/>
     </w:p>
     <w:p/>
     <w:p>
@@ -907,12 +1163,17 @@
         <w:t xml:space="preserve">    public </w:t>
       </w:r>
       <w:proofErr w:type="spellStart"/>
+      <w:proofErr w:type="gramStart"/>
       <w:r>
         <w:t>ImmutablePerson</w:t>
       </w:r>
       <w:proofErr w:type="spellEnd"/>
       <w:r>
-        <w:t>(string name, int age)</w:t>
+        <w:t>(</w:t>
+      </w:r>
+      <w:proofErr w:type="gramEnd"/>
+      <w:r>
+        <w:t>string name, int age)</w:t>
       </w:r>
     </w:p>
     <w:p>
@@ -952,6 +1213,7 @@
           <w:b/>
           <w:bCs/>
         </w:rPr>
+        <w:lastRenderedPageBreak/>
         <w:t>Handling Collections:</w:t>
       </w:r>
     </w:p>
@@ -962,7 +1224,6 @@
     </w:p>
     <w:p>
       <w:r>
-        <w:lastRenderedPageBreak/>
         <w:t xml:space="preserve">public class </w:t>
       </w:r>
       <w:proofErr w:type="spellStart"/>
@@ -995,6 +1256,7 @@
         <w:t xml:space="preserve">    public </w:t>
       </w:r>
       <w:proofErr w:type="spellStart"/>
+      <w:proofErr w:type="gramStart"/>
       <w:r>
         <w:t>ImmutableTeam</w:t>
       </w:r>
@@ -1003,6 +1265,7 @@
         <w:t>(</w:t>
       </w:r>
       <w:proofErr w:type="spellStart"/>
+      <w:proofErr w:type="gramEnd"/>
       <w:r>
         <w:t>IEnumerable</w:t>
       </w:r>
@@ -1021,10 +1284,12 @@
         <w:t xml:space="preserve">        </w:t>
       </w:r>
       <w:proofErr w:type="spellStart"/>
+      <w:proofErr w:type="gramStart"/>
       <w:r>
         <w:t>this.members</w:t>
       </w:r>
       <w:proofErr w:type="spellEnd"/>
+      <w:proofErr w:type="gramEnd"/>
       <w:r>
         <w:t xml:space="preserve"> = new List&lt;string&gt;(members); // Defensive copy</w:t>
       </w:r>
@@ -1048,10 +1313,12 @@
         <w:t xml:space="preserve">&lt;string&gt; Members =&gt; </w:t>
       </w:r>
       <w:proofErr w:type="spellStart"/>
+      <w:proofErr w:type="gramStart"/>
       <w:r>
         <w:t>members.AsReadOnly</w:t>
       </w:r>
       <w:proofErr w:type="spellEnd"/>
+      <w:proofErr w:type="gramEnd"/>
       <w:r>
         <w:t>();</w:t>
       </w:r>
@@ -1135,6 +1402,380 @@
         <w:t>Would you like more examples or explanations?</w:t>
       </w:r>
     </w:p>
+    <w:p/>
+    <w:p>
+      <w:pPr>
+        <w:rPr>
+          <w:b/>
+          <w:bCs/>
+        </w:rPr>
+      </w:pPr>
+      <w:r>
+        <w:rPr>
+          <w:b/>
+          <w:bCs/>
+        </w:rPr>
+        <w:t>Access Modifiers in C#</w:t>
+      </w:r>
+    </w:p>
+    <w:p>
+      <w:r>
+        <w:t xml:space="preserve">Access modifiers in C# define the </w:t>
+      </w:r>
+      <w:r>
+        <w:rPr>
+          <w:b/>
+          <w:bCs/>
+        </w:rPr>
+        <w:t>visibility</w:t>
+      </w:r>
+      <w:r>
+        <w:t xml:space="preserve"> and </w:t>
+      </w:r>
+      <w:r>
+        <w:rPr>
+          <w:b/>
+          <w:bCs/>
+        </w:rPr>
+        <w:t>accessibility</w:t>
+      </w:r>
+      <w:r>
+        <w:t xml:space="preserve"> of classes and their members. They help enforce </w:t>
+      </w:r>
+      <w:r>
+        <w:rPr>
+          <w:b/>
+          <w:bCs/>
+        </w:rPr>
+        <w:t>encapsulation</w:t>
+      </w:r>
+      <w:r>
+        <w:t xml:space="preserve"> by restricting access to certain parts of the code.</w:t>
+      </w:r>
+    </w:p>
+    <w:p>
+      <w:pPr>
+        <w:rPr>
+          <w:b/>
+          <w:bCs/>
+        </w:rPr>
+      </w:pPr>
+      <w:r>
+        <w:rPr>
+          <w:b/>
+          <w:bCs/>
+        </w:rPr>
+        <w:t>Types of Access Modifiers</w:t>
+      </w:r>
+    </w:p>
+    <w:tbl>
+      <w:tblPr>
+        <w:tblW w:w="0" w:type="auto"/>
+        <w:tblCellSpacing w:w="15" w:type="dxa"/>
+        <w:tblBorders>
+          <w:top w:val="single" w:sz="4" w:space="0" w:color="auto"/>
+          <w:left w:val="single" w:sz="4" w:space="0" w:color="auto"/>
+          <w:bottom w:val="single" w:sz="4" w:space="0" w:color="auto"/>
+          <w:right w:val="single" w:sz="4" w:space="0" w:color="auto"/>
+          <w:insideH w:val="single" w:sz="4" w:space="0" w:color="auto"/>
+          <w:insideV w:val="single" w:sz="4" w:space="0" w:color="auto"/>
+        </w:tblBorders>
+        <w:tblCellMar>
+          <w:top w:w="15" w:type="dxa"/>
+          <w:left w:w="15" w:type="dxa"/>
+          <w:bottom w:w="15" w:type="dxa"/>
+          <w:right w:w="15" w:type="dxa"/>
+        </w:tblCellMar>
+        <w:tblLook w:val="04A0" w:firstRow="1" w:lastRow="0" w:firstColumn="1" w:lastColumn="0" w:noHBand="0" w:noVBand="1"/>
+      </w:tblPr>
+      <w:tblGrid>
+        <w:gridCol w:w="1749"/>
+        <w:gridCol w:w="6996"/>
+      </w:tblGrid>
+      <w:tr>
+        <w:trPr>
+          <w:tblHeader/>
+          <w:tblCellSpacing w:w="15" w:type="dxa"/>
+        </w:trPr>
+        <w:tc>
+          <w:tcPr>
+            <w:tcW w:w="0" w:type="auto"/>
+            <w:vAlign w:val="center"/>
+            <w:hideMark/>
+          </w:tcPr>
+          <w:p>
+            <w:pPr>
+              <w:rPr>
+                <w:b/>
+                <w:bCs/>
+              </w:rPr>
+            </w:pPr>
+            <w:r>
+              <w:rPr>
+                <w:b/>
+                <w:bCs/>
+              </w:rPr>
+              <w:t>Modifier</w:t>
+            </w:r>
+          </w:p>
+        </w:tc>
+        <w:tc>
+          <w:tcPr>
+            <w:tcW w:w="0" w:type="auto"/>
+            <w:vAlign w:val="center"/>
+            <w:hideMark/>
+          </w:tcPr>
+          <w:p>
+            <w:pPr>
+              <w:rPr>
+                <w:b/>
+                <w:bCs/>
+              </w:rPr>
+            </w:pPr>
+            <w:r>
+              <w:rPr>
+                <w:b/>
+                <w:bCs/>
+              </w:rPr>
+              <w:t>Accessibility</w:t>
+            </w:r>
+          </w:p>
+        </w:tc>
+      </w:tr>
+      <w:tr>
+        <w:trPr>
+          <w:tblCellSpacing w:w="15" w:type="dxa"/>
+        </w:trPr>
+        <w:tc>
+          <w:tcPr>
+            <w:tcW w:w="0" w:type="auto"/>
+            <w:vAlign w:val="center"/>
+            <w:hideMark/>
+          </w:tcPr>
+          <w:p>
+            <w:r>
+              <w:rPr>
+                <w:b/>
+                <w:bCs/>
+              </w:rPr>
+              <w:t>public</w:t>
+            </w:r>
+          </w:p>
+        </w:tc>
+        <w:tc>
+          <w:tcPr>
+            <w:tcW w:w="0" w:type="auto"/>
+            <w:vAlign w:val="center"/>
+            <w:hideMark/>
+          </w:tcPr>
+          <w:p>
+            <w:r>
+              <w:t>Accessible from anywhere in the program.</w:t>
+            </w:r>
+          </w:p>
+        </w:tc>
+      </w:tr>
+      <w:tr>
+        <w:trPr>
+          <w:tblCellSpacing w:w="15" w:type="dxa"/>
+        </w:trPr>
+        <w:tc>
+          <w:tcPr>
+            <w:tcW w:w="0" w:type="auto"/>
+            <w:vAlign w:val="center"/>
+            <w:hideMark/>
+          </w:tcPr>
+          <w:p>
+            <w:r>
+              <w:rPr>
+                <w:b/>
+                <w:bCs/>
+              </w:rPr>
+              <w:t>private</w:t>
+            </w:r>
+          </w:p>
+        </w:tc>
+        <w:tc>
+          <w:tcPr>
+            <w:tcW w:w="0" w:type="auto"/>
+            <w:vAlign w:val="center"/>
+            <w:hideMark/>
+          </w:tcPr>
+          <w:p>
+            <w:r>
+              <w:t>Accessible only within the same class.</w:t>
+            </w:r>
+          </w:p>
+        </w:tc>
+      </w:tr>
+      <w:tr>
+        <w:trPr>
+          <w:tblCellSpacing w:w="15" w:type="dxa"/>
+        </w:trPr>
+        <w:tc>
+          <w:tcPr>
+            <w:tcW w:w="0" w:type="auto"/>
+            <w:vAlign w:val="center"/>
+            <w:hideMark/>
+          </w:tcPr>
+          <w:p>
+            <w:r>
+              <w:rPr>
+                <w:b/>
+                <w:bCs/>
+              </w:rPr>
+              <w:t>protected</w:t>
+            </w:r>
+          </w:p>
+        </w:tc>
+        <w:tc>
+          <w:tcPr>
+            <w:tcW w:w="0" w:type="auto"/>
+            <w:vAlign w:val="center"/>
+            <w:hideMark/>
+          </w:tcPr>
+          <w:p>
+            <w:r>
+              <w:t>Accessible within the same class and derived classes.</w:t>
+            </w:r>
+          </w:p>
+        </w:tc>
+      </w:tr>
+      <w:tr>
+        <w:trPr>
+          <w:tblCellSpacing w:w="15" w:type="dxa"/>
+        </w:trPr>
+        <w:tc>
+          <w:tcPr>
+            <w:tcW w:w="0" w:type="auto"/>
+            <w:vAlign w:val="center"/>
+            <w:hideMark/>
+          </w:tcPr>
+          <w:p>
+            <w:r>
+              <w:rPr>
+                <w:b/>
+                <w:bCs/>
+              </w:rPr>
+              <w:t>internal</w:t>
+            </w:r>
+          </w:p>
+        </w:tc>
+        <w:tc>
+          <w:tcPr>
+            <w:tcW w:w="0" w:type="auto"/>
+            <w:vAlign w:val="center"/>
+            <w:hideMark/>
+          </w:tcPr>
+          <w:p>
+            <w:r>
+              <w:t>Accessible within the same assembly.</w:t>
+            </w:r>
+          </w:p>
+        </w:tc>
+      </w:tr>
+      <w:tr>
+        <w:trPr>
+          <w:tblCellSpacing w:w="15" w:type="dxa"/>
+        </w:trPr>
+        <w:tc>
+          <w:tcPr>
+            <w:tcW w:w="0" w:type="auto"/>
+            <w:vAlign w:val="center"/>
+            <w:hideMark/>
+          </w:tcPr>
+          <w:p>
+            <w:r>
+              <w:rPr>
+                <w:b/>
+                <w:bCs/>
+              </w:rPr>
+              <w:t>protected internal</w:t>
+            </w:r>
+          </w:p>
+        </w:tc>
+        <w:tc>
+          <w:tcPr>
+            <w:tcW w:w="0" w:type="auto"/>
+            <w:vAlign w:val="center"/>
+            <w:hideMark/>
+          </w:tcPr>
+          <w:p>
+            <w:r>
+              <w:t>Accessible within the same assembly and derived classes in other assemblies.</w:t>
+            </w:r>
+          </w:p>
+        </w:tc>
+      </w:tr>
+      <w:tr>
+        <w:trPr>
+          <w:tblCellSpacing w:w="15" w:type="dxa"/>
+        </w:trPr>
+        <w:tc>
+          <w:tcPr>
+            <w:tcW w:w="0" w:type="auto"/>
+            <w:vAlign w:val="center"/>
+            <w:hideMark/>
+          </w:tcPr>
+          <w:p>
+            <w:r>
+              <w:rPr>
+                <w:b/>
+                <w:bCs/>
+              </w:rPr>
+              <w:t>private protected</w:t>
+            </w:r>
+          </w:p>
+        </w:tc>
+        <w:tc>
+          <w:tcPr>
+            <w:tcW w:w="0" w:type="auto"/>
+            <w:vAlign w:val="center"/>
+            <w:hideMark/>
+          </w:tcPr>
+          <w:p>
+            <w:r>
+              <w:t>Accessible within the same class and derived classes in the same assembly.</w:t>
+            </w:r>
+          </w:p>
+        </w:tc>
+      </w:tr>
+      <w:tr>
+        <w:trPr>
+          <w:tblCellSpacing w:w="15" w:type="dxa"/>
+        </w:trPr>
+        <w:tc>
+          <w:tcPr>
+            <w:tcW w:w="0" w:type="auto"/>
+            <w:vAlign w:val="center"/>
+            <w:hideMark/>
+          </w:tcPr>
+          <w:p>
+            <w:r>
+              <w:rPr>
+                <w:b/>
+                <w:bCs/>
+              </w:rPr>
+              <w:lastRenderedPageBreak/>
+              <w:t>file</w:t>
+            </w:r>
+          </w:p>
+        </w:tc>
+        <w:tc>
+          <w:tcPr>
+            <w:tcW w:w="0" w:type="auto"/>
+            <w:vAlign w:val="center"/>
+            <w:hideMark/>
+          </w:tcPr>
+          <w:p>
+            <w:r>
+              <w:t>Accessible only within the same file (introduced in C# 11).</w:t>
+            </w:r>
+          </w:p>
+        </w:tc>
+      </w:tr>
+    </w:tbl>
+    <w:p/>
     <w:p>
       <w:pPr>
         <w:rPr>
@@ -2042,7 +2683,6 @@
   <w:style w:type="character" w:default="1" w:styleId="DefaultParagraphFont">
     <w:name w:val="Default Paragraph Font"/>
     <w:uiPriority w:val="1"/>
-    <w:semiHidden/>
     <w:unhideWhenUsed/>
   </w:style>
   <w:style w:type="table" w:default="1" w:styleId="TableNormal">
@@ -2354,6 +2994,29 @@
       <w:smallCaps/>
       <w:color w:val="2F5496" w:themeColor="accent1" w:themeShade="BF"/>
       <w:spacing w:val="5"/>
+    </w:rPr>
+  </w:style>
+  <w:style w:type="character" w:styleId="Hyperlink">
+    <w:name w:val="Hyperlink"/>
+    <w:basedOn w:val="DefaultParagraphFont"/>
+    <w:uiPriority w:val="99"/>
+    <w:unhideWhenUsed/>
+    <w:rsid w:val="00A901CD"/>
+    <w:rPr>
+      <w:color w:val="0563C1" w:themeColor="hyperlink"/>
+      <w:u w:val="single"/>
+    </w:rPr>
+  </w:style>
+  <w:style w:type="character" w:styleId="UnresolvedMention">
+    <w:name w:val="Unresolved Mention"/>
+    <w:basedOn w:val="DefaultParagraphFont"/>
+    <w:uiPriority w:val="99"/>
+    <w:semiHidden/>
+    <w:unhideWhenUsed/>
+    <w:rsid w:val="00A901CD"/>
+    <w:rPr>
+      <w:color w:val="605E5C"/>
+      <w:shd w:val="clear" w:color="auto" w:fill="E1DFDD"/>
     </w:rPr>
   </w:style>
 </w:styles>

--- a/Study/interview.docx
+++ b/Study/interview.docx
@@ -1779,6 +1779,2347 @@
     <w:p>
       <w:pPr>
         <w:rPr>
+          <w:b/>
+          <w:bCs/>
+          <w:lang w:val="en-US"/>
+        </w:rPr>
+      </w:pPr>
+      <w:r>
+        <w:rPr>
+          <w:b/>
+          <w:bCs/>
+          <w:lang w:val="en-US"/>
+        </w:rPr>
+        <w:t>SOAP VS REST</w:t>
+      </w:r>
+    </w:p>
+    <w:p>
+      <w:pPr>
+        <w:rPr>
+          <w:b/>
+          <w:bCs/>
+        </w:rPr>
+      </w:pPr>
+      <w:r>
+        <w:rPr>
+          <w:b/>
+          <w:bCs/>
+        </w:rPr>
+        <w:t>REST vs SOAP in .NET</w:t>
+      </w:r>
+    </w:p>
+    <w:p>
+      <w:pPr>
+        <w:rPr>
+          <w:b/>
+          <w:bCs/>
+        </w:rPr>
+      </w:pPr>
+      <w:r>
+        <w:rPr>
+          <w:b/>
+          <w:bCs/>
+        </w:rPr>
+        <w:t>In .NET, both REST (Representational State Transfer) and SOAP (Simple Object Access Protocol) are used for web services, but they differ in architecture, communication style, and implementation.</w:t>
+      </w:r>
+    </w:p>
+    <w:p>
+      <w:pPr>
+        <w:rPr>
+          <w:b/>
+          <w:bCs/>
+        </w:rPr>
+      </w:pPr>
+      <w:r>
+        <w:rPr>
+          <w:b/>
+          <w:bCs/>
+        </w:rPr>
+        <w:pict w14:anchorId="1EA8A839">
+          <v:rect id="_x0000_i1049" style="width:0;height:1.5pt" o:hralign="center" o:hrstd="t" o:hr="t" fillcolor="#a0a0a0" stroked="f"/>
+        </w:pict>
+      </w:r>
+    </w:p>
+    <w:p>
+      <w:pPr>
+        <w:rPr>
+          <w:b/>
+          <w:bCs/>
+        </w:rPr>
+      </w:pPr>
+      <w:r>
+        <w:rPr>
+          <w:b/>
+          <w:bCs/>
+        </w:rPr>
+        <w:t>1. REST (Representational State Transfer)</w:t>
+      </w:r>
+    </w:p>
+    <w:p>
+      <w:pPr>
+        <w:rPr>
+          <w:b/>
+          <w:bCs/>
+        </w:rPr>
+      </w:pPr>
+      <w:r>
+        <w:rPr>
+          <w:b/>
+          <w:bCs/>
+        </w:rPr>
+        <w:t>REST is an architectural style that uses standard HTTP methods (GET, POST, PUT, DELETE) to interact with resources. It is lightweight, stateless, and widely used for web APIs.</w:t>
+      </w:r>
+    </w:p>
+    <w:p>
+      <w:pPr>
+        <w:rPr>
+          <w:b/>
+          <w:bCs/>
+        </w:rPr>
+      </w:pPr>
+      <w:r>
+        <w:rPr>
+          <w:b/>
+          <w:bCs/>
+        </w:rPr>
+        <w:t>Key Features</w:t>
+      </w:r>
+    </w:p>
+    <w:p>
+      <w:pPr>
+        <w:rPr>
+          <w:b/>
+          <w:bCs/>
+        </w:rPr>
+      </w:pPr>
+      <w:r>
+        <w:rPr>
+          <w:rFonts w:ascii="Segoe UI Emoji" w:hAnsi="Segoe UI Emoji" w:cs="Segoe UI Emoji"/>
+          <w:b/>
+          <w:bCs/>
+        </w:rPr>
+        <w:t>✅</w:t>
+      </w:r>
+      <w:r>
+        <w:rPr>
+          <w:b/>
+          <w:bCs/>
+        </w:rPr>
+        <w:t xml:space="preserve"> Uses HTTP methods (GET, POST, PUT, DELETE)</w:t>
+      </w:r>
+      <w:r>
+        <w:rPr>
+          <w:b/>
+          <w:bCs/>
+        </w:rPr>
+        <w:br/>
+      </w:r>
+      <w:r>
+        <w:rPr>
+          <w:rFonts w:ascii="Segoe UI Emoji" w:hAnsi="Segoe UI Emoji" w:cs="Segoe UI Emoji"/>
+          <w:b/>
+          <w:bCs/>
+        </w:rPr>
+        <w:t>✅</w:t>
+      </w:r>
+      <w:r>
+        <w:rPr>
+          <w:b/>
+          <w:bCs/>
+        </w:rPr>
+        <w:t xml:space="preserve"> Supports multiple formats (JSON, XML, etc.)</w:t>
+      </w:r>
+      <w:r>
+        <w:rPr>
+          <w:b/>
+          <w:bCs/>
+        </w:rPr>
+        <w:br/>
+      </w:r>
+      <w:r>
+        <w:rPr>
+          <w:rFonts w:ascii="Segoe UI Emoji" w:hAnsi="Segoe UI Emoji" w:cs="Segoe UI Emoji"/>
+          <w:b/>
+          <w:bCs/>
+        </w:rPr>
+        <w:t>✅</w:t>
+      </w:r>
+      <w:r>
+        <w:rPr>
+          <w:b/>
+          <w:bCs/>
+        </w:rPr>
+        <w:t xml:space="preserve"> Stateless – No session is maintained between requests</w:t>
+      </w:r>
+      <w:r>
+        <w:rPr>
+          <w:b/>
+          <w:bCs/>
+        </w:rPr>
+        <w:br/>
+      </w:r>
+      <w:r>
+        <w:rPr>
+          <w:rFonts w:ascii="Segoe UI Emoji" w:hAnsi="Segoe UI Emoji" w:cs="Segoe UI Emoji"/>
+          <w:b/>
+          <w:bCs/>
+        </w:rPr>
+        <w:t>✅</w:t>
+      </w:r>
+      <w:r>
+        <w:rPr>
+          <w:b/>
+          <w:bCs/>
+        </w:rPr>
+        <w:t xml:space="preserve"> Scalable – Works well for distributed systems</w:t>
+      </w:r>
+      <w:r>
+        <w:rPr>
+          <w:b/>
+          <w:bCs/>
+        </w:rPr>
+        <w:br/>
+      </w:r>
+      <w:r>
+        <w:rPr>
+          <w:rFonts w:ascii="Segoe UI Emoji" w:hAnsi="Segoe UI Emoji" w:cs="Segoe UI Emoji"/>
+          <w:b/>
+          <w:bCs/>
+        </w:rPr>
+        <w:t>✅</w:t>
+      </w:r>
+      <w:r>
+        <w:rPr>
+          <w:b/>
+          <w:bCs/>
+        </w:rPr>
+        <w:t xml:space="preserve"> Faster – Less overhead compared to SOAP</w:t>
+      </w:r>
+    </w:p>
+    <w:p>
+      <w:pPr>
+        <w:rPr>
+          <w:b/>
+          <w:bCs/>
+        </w:rPr>
+      </w:pPr>
+      <w:r>
+        <w:rPr>
+          <w:b/>
+          <w:bCs/>
+        </w:rPr>
+        <w:t>Example: REST API in .NET</w:t>
+      </w:r>
+    </w:p>
+    <w:p>
+      <w:pPr>
+        <w:rPr>
+          <w:b/>
+          <w:bCs/>
+        </w:rPr>
+      </w:pPr>
+      <w:r>
+        <w:rPr>
+          <w:b/>
+          <w:bCs/>
+        </w:rPr>
+        <w:t>[</w:t>
+      </w:r>
+      <w:proofErr w:type="spellStart"/>
+      <w:r>
+        <w:rPr>
+          <w:b/>
+          <w:bCs/>
+        </w:rPr>
+        <w:t>ApiController</w:t>
+      </w:r>
+      <w:proofErr w:type="spellEnd"/>
+      <w:r>
+        <w:rPr>
+          <w:b/>
+          <w:bCs/>
+        </w:rPr>
+        <w:t>]</w:t>
+      </w:r>
+    </w:p>
+    <w:p>
+      <w:pPr>
+        <w:rPr>
+          <w:b/>
+          <w:bCs/>
+        </w:rPr>
+      </w:pPr>
+      <w:r>
+        <w:rPr>
+          <w:b/>
+          <w:bCs/>
+        </w:rPr>
+        <w:t>[Route("</w:t>
+      </w:r>
+      <w:proofErr w:type="spellStart"/>
+      <w:r>
+        <w:rPr>
+          <w:b/>
+          <w:bCs/>
+        </w:rPr>
+        <w:t>api</w:t>
+      </w:r>
+      <w:proofErr w:type="spellEnd"/>
+      <w:r>
+        <w:rPr>
+          <w:b/>
+          <w:bCs/>
+        </w:rPr>
+        <w:t>/products")]</w:t>
+      </w:r>
+    </w:p>
+    <w:p>
+      <w:pPr>
+        <w:rPr>
+          <w:b/>
+          <w:bCs/>
+        </w:rPr>
+      </w:pPr>
+      <w:r>
+        <w:rPr>
+          <w:b/>
+          <w:bCs/>
+        </w:rPr>
+        <w:t xml:space="preserve">public class </w:t>
+      </w:r>
+      <w:proofErr w:type="spellStart"/>
+      <w:proofErr w:type="gramStart"/>
+      <w:r>
+        <w:rPr>
+          <w:b/>
+          <w:bCs/>
+        </w:rPr>
+        <w:t>ProductsController</w:t>
+      </w:r>
+      <w:proofErr w:type="spellEnd"/>
+      <w:r>
+        <w:rPr>
+          <w:b/>
+          <w:bCs/>
+        </w:rPr>
+        <w:t xml:space="preserve"> :</w:t>
+      </w:r>
+      <w:proofErr w:type="gramEnd"/>
+      <w:r>
+        <w:rPr>
+          <w:b/>
+          <w:bCs/>
+        </w:rPr>
+        <w:t xml:space="preserve"> </w:t>
+      </w:r>
+      <w:proofErr w:type="spellStart"/>
+      <w:r>
+        <w:rPr>
+          <w:b/>
+          <w:bCs/>
+        </w:rPr>
+        <w:t>ControllerBase</w:t>
+      </w:r>
+      <w:proofErr w:type="spellEnd"/>
+    </w:p>
+    <w:p>
+      <w:pPr>
+        <w:rPr>
+          <w:b/>
+          <w:bCs/>
+        </w:rPr>
+      </w:pPr>
+      <w:r>
+        <w:rPr>
+          <w:b/>
+          <w:bCs/>
+        </w:rPr>
+        <w:t>{</w:t>
+      </w:r>
+    </w:p>
+    <w:p>
+      <w:pPr>
+        <w:rPr>
+          <w:b/>
+          <w:bCs/>
+        </w:rPr>
+      </w:pPr>
+      <w:r>
+        <w:rPr>
+          <w:b/>
+          <w:bCs/>
+        </w:rPr>
+        <w:t xml:space="preserve">    [</w:t>
+      </w:r>
+      <w:proofErr w:type="spellStart"/>
+      <w:r>
+        <w:rPr>
+          <w:b/>
+          <w:bCs/>
+        </w:rPr>
+        <w:t>HttpGet</w:t>
+      </w:r>
+      <w:proofErr w:type="spellEnd"/>
+      <w:r>
+        <w:rPr>
+          <w:b/>
+          <w:bCs/>
+        </w:rPr>
+        <w:t>]</w:t>
+      </w:r>
+    </w:p>
+    <w:p>
+      <w:pPr>
+        <w:rPr>
+          <w:b/>
+          <w:bCs/>
+        </w:rPr>
+      </w:pPr>
+      <w:r>
+        <w:rPr>
+          <w:b/>
+          <w:bCs/>
+        </w:rPr>
+        <w:t xml:space="preserve">    public IActionResult </w:t>
+      </w:r>
+      <w:proofErr w:type="spellStart"/>
+      <w:proofErr w:type="gramStart"/>
+      <w:r>
+        <w:rPr>
+          <w:b/>
+          <w:bCs/>
+        </w:rPr>
+        <w:t>GetProducts</w:t>
+      </w:r>
+      <w:proofErr w:type="spellEnd"/>
+      <w:r>
+        <w:rPr>
+          <w:b/>
+          <w:bCs/>
+        </w:rPr>
+        <w:t>(</w:t>
+      </w:r>
+      <w:proofErr w:type="gramEnd"/>
+      <w:r>
+        <w:rPr>
+          <w:b/>
+          <w:bCs/>
+        </w:rPr>
+        <w:t>)</w:t>
+      </w:r>
+    </w:p>
+    <w:p>
+      <w:pPr>
+        <w:rPr>
+          <w:b/>
+          <w:bCs/>
+        </w:rPr>
+      </w:pPr>
+      <w:r>
+        <w:rPr>
+          <w:b/>
+          <w:bCs/>
+        </w:rPr>
+        <w:t xml:space="preserve">    {</w:t>
+      </w:r>
+    </w:p>
+    <w:p>
+      <w:pPr>
+        <w:rPr>
+          <w:b/>
+          <w:bCs/>
+        </w:rPr>
+      </w:pPr>
+      <w:r>
+        <w:rPr>
+          <w:b/>
+          <w:bCs/>
+        </w:rPr>
+        <w:t xml:space="preserve">        var products = new List&lt;string&gt; </w:t>
+      </w:r>
+      <w:proofErr w:type="gramStart"/>
+      <w:r>
+        <w:rPr>
+          <w:b/>
+          <w:bCs/>
+        </w:rPr>
+        <w:t>{ "</w:t>
+      </w:r>
+      <w:proofErr w:type="gramEnd"/>
+      <w:r>
+        <w:rPr>
+          <w:b/>
+          <w:bCs/>
+        </w:rPr>
+        <w:t>Laptop", "Phone", "Tablet</w:t>
+      </w:r>
+      <w:proofErr w:type="gramStart"/>
+      <w:r>
+        <w:rPr>
+          <w:b/>
+          <w:bCs/>
+        </w:rPr>
+        <w:t>" }</w:t>
+      </w:r>
+      <w:proofErr w:type="gramEnd"/>
+      <w:r>
+        <w:rPr>
+          <w:b/>
+          <w:bCs/>
+        </w:rPr>
+        <w:t>;</w:t>
+      </w:r>
+    </w:p>
+    <w:p>
+      <w:pPr>
+        <w:rPr>
+          <w:b/>
+          <w:bCs/>
+        </w:rPr>
+      </w:pPr>
+      <w:r>
+        <w:rPr>
+          <w:b/>
+          <w:bCs/>
+        </w:rPr>
+        <w:t xml:space="preserve">        return Ok(products); // Returns JSON response</w:t>
+      </w:r>
+    </w:p>
+    <w:p>
+      <w:pPr>
+        <w:rPr>
+          <w:b/>
+          <w:bCs/>
+        </w:rPr>
+      </w:pPr>
+      <w:r>
+        <w:rPr>
+          <w:b/>
+          <w:bCs/>
+        </w:rPr>
+        <w:t xml:space="preserve">    }</w:t>
+      </w:r>
+    </w:p>
+    <w:p>
+      <w:pPr>
+        <w:rPr>
+          <w:b/>
+          <w:bCs/>
+        </w:rPr>
+      </w:pPr>
+      <w:r>
+        <w:rPr>
+          <w:b/>
+          <w:bCs/>
+        </w:rPr>
+        <w:t>}</w:t>
+      </w:r>
+    </w:p>
+    <w:p>
+      <w:pPr>
+        <w:rPr>
+          <w:b/>
+          <w:bCs/>
+        </w:rPr>
+      </w:pPr>
+      <w:r>
+        <w:rPr>
+          <w:rFonts w:ascii="Segoe UI Emoji" w:hAnsi="Segoe UI Emoji" w:cs="Segoe UI Emoji"/>
+          <w:b/>
+          <w:bCs/>
+        </w:rPr>
+        <w:t>📌</w:t>
+      </w:r>
+      <w:r>
+        <w:rPr>
+          <w:b/>
+          <w:bCs/>
+        </w:rPr>
+        <w:t xml:space="preserve"> REST APIs in .NET are built using ASP.NET Core Web API.</w:t>
+      </w:r>
+    </w:p>
+    <w:p>
+      <w:pPr>
+        <w:rPr>
+          <w:b/>
+          <w:bCs/>
+        </w:rPr>
+      </w:pPr>
+      <w:r>
+        <w:rPr>
+          <w:b/>
+          <w:bCs/>
+        </w:rPr>
+        <w:pict w14:anchorId="474A5099">
+          <v:rect id="_x0000_i1050" style="width:0;height:1.5pt" o:hralign="center" o:hrstd="t" o:hr="t" fillcolor="#a0a0a0" stroked="f"/>
+        </w:pict>
+      </w:r>
+    </w:p>
+    <w:p>
+      <w:pPr>
+        <w:rPr>
+          <w:b/>
+          <w:bCs/>
+        </w:rPr>
+      </w:pPr>
+      <w:r>
+        <w:rPr>
+          <w:b/>
+          <w:bCs/>
+        </w:rPr>
+        <w:t>2. SOAP (Simple Object Access Protocol)</w:t>
+      </w:r>
+    </w:p>
+    <w:p>
+      <w:pPr>
+        <w:rPr>
+          <w:b/>
+          <w:bCs/>
+        </w:rPr>
+      </w:pPr>
+      <w:r>
+        <w:rPr>
+          <w:b/>
+          <w:bCs/>
+        </w:rPr>
+        <w:lastRenderedPageBreak/>
+        <w:t>SOAP is a protocol that defines strict rules for communication using XML. It is used in enterprise applications where security and reliability are critical.</w:t>
+      </w:r>
+    </w:p>
+    <w:p>
+      <w:pPr>
+        <w:rPr>
+          <w:b/>
+          <w:bCs/>
+        </w:rPr>
+      </w:pPr>
+      <w:r>
+        <w:rPr>
+          <w:b/>
+          <w:bCs/>
+        </w:rPr>
+        <w:t>Key Features</w:t>
+      </w:r>
+    </w:p>
+    <w:p>
+      <w:pPr>
+        <w:rPr>
+          <w:b/>
+          <w:bCs/>
+        </w:rPr>
+      </w:pPr>
+      <w:r>
+        <w:rPr>
+          <w:rFonts w:ascii="Segoe UI Emoji" w:hAnsi="Segoe UI Emoji" w:cs="Segoe UI Emoji"/>
+          <w:b/>
+          <w:bCs/>
+        </w:rPr>
+        <w:t>✅</w:t>
+      </w:r>
+      <w:r>
+        <w:rPr>
+          <w:b/>
+          <w:bCs/>
+        </w:rPr>
+        <w:t xml:space="preserve"> Uses XML format for structured communication</w:t>
+      </w:r>
+      <w:r>
+        <w:rPr>
+          <w:b/>
+          <w:bCs/>
+        </w:rPr>
+        <w:br/>
+      </w:r>
+      <w:r>
+        <w:rPr>
+          <w:rFonts w:ascii="Segoe UI Emoji" w:hAnsi="Segoe UI Emoji" w:cs="Segoe UI Emoji"/>
+          <w:b/>
+          <w:bCs/>
+        </w:rPr>
+        <w:t>✅</w:t>
+      </w:r>
+      <w:r>
+        <w:rPr>
+          <w:b/>
+          <w:bCs/>
+        </w:rPr>
+        <w:t xml:space="preserve"> Supports WS-Security for secure transactions</w:t>
+      </w:r>
+      <w:r>
+        <w:rPr>
+          <w:b/>
+          <w:bCs/>
+        </w:rPr>
+        <w:br/>
+      </w:r>
+      <w:r>
+        <w:rPr>
+          <w:rFonts w:ascii="Segoe UI Emoji" w:hAnsi="Segoe UI Emoji" w:cs="Segoe UI Emoji"/>
+          <w:b/>
+          <w:bCs/>
+        </w:rPr>
+        <w:t>✅</w:t>
+      </w:r>
+      <w:r>
+        <w:rPr>
+          <w:b/>
+          <w:bCs/>
+        </w:rPr>
+        <w:t xml:space="preserve"> Maintains state – Can store session information</w:t>
+      </w:r>
+      <w:r>
+        <w:rPr>
+          <w:b/>
+          <w:bCs/>
+        </w:rPr>
+        <w:br/>
+      </w:r>
+      <w:r>
+        <w:rPr>
+          <w:rFonts w:ascii="Segoe UI Emoji" w:hAnsi="Segoe UI Emoji" w:cs="Segoe UI Emoji"/>
+          <w:b/>
+          <w:bCs/>
+        </w:rPr>
+        <w:t>✅</w:t>
+      </w:r>
+      <w:r>
+        <w:rPr>
+          <w:b/>
+          <w:bCs/>
+        </w:rPr>
+        <w:t xml:space="preserve"> Works over multiple protocols (HTTP, SMTP, TCP)</w:t>
+      </w:r>
+      <w:r>
+        <w:rPr>
+          <w:b/>
+          <w:bCs/>
+        </w:rPr>
+        <w:br/>
+      </w:r>
+      <w:r>
+        <w:rPr>
+          <w:rFonts w:ascii="Segoe UI Emoji" w:hAnsi="Segoe UI Emoji" w:cs="Segoe UI Emoji"/>
+          <w:b/>
+          <w:bCs/>
+        </w:rPr>
+        <w:t>✅</w:t>
+      </w:r>
+      <w:r>
+        <w:rPr>
+          <w:b/>
+          <w:bCs/>
+        </w:rPr>
+        <w:t xml:space="preserve"> Standardized – Uses WSDL (Web Services Description Language)</w:t>
+      </w:r>
+    </w:p>
+    <w:p>
+      <w:pPr>
+        <w:rPr>
+          <w:b/>
+          <w:bCs/>
+        </w:rPr>
+      </w:pPr>
+      <w:r>
+        <w:rPr>
+          <w:b/>
+          <w:bCs/>
+        </w:rPr>
+        <w:t>Example: SOAP Service in .NET</w:t>
+      </w:r>
+    </w:p>
+    <w:p>
+      <w:pPr>
+        <w:rPr>
+          <w:b/>
+          <w:bCs/>
+        </w:rPr>
+      </w:pPr>
+      <w:r>
+        <w:rPr>
+          <w:b/>
+          <w:bCs/>
+        </w:rPr>
+        <w:t>[</w:t>
+      </w:r>
+      <w:proofErr w:type="spellStart"/>
+      <w:r>
+        <w:rPr>
+          <w:b/>
+          <w:bCs/>
+        </w:rPr>
+        <w:t>ServiceContract</w:t>
+      </w:r>
+      <w:proofErr w:type="spellEnd"/>
+      <w:r>
+        <w:rPr>
+          <w:b/>
+          <w:bCs/>
+        </w:rPr>
+        <w:t>]</w:t>
+      </w:r>
+    </w:p>
+    <w:p>
+      <w:pPr>
+        <w:rPr>
+          <w:b/>
+          <w:bCs/>
+        </w:rPr>
+      </w:pPr>
+      <w:r>
+        <w:rPr>
+          <w:b/>
+          <w:bCs/>
+        </w:rPr>
+        <w:t xml:space="preserve">public interface </w:t>
+      </w:r>
+      <w:proofErr w:type="spellStart"/>
+      <w:r>
+        <w:rPr>
+          <w:b/>
+          <w:bCs/>
+        </w:rPr>
+        <w:t>IProductService</w:t>
+      </w:r>
+      <w:proofErr w:type="spellEnd"/>
+    </w:p>
+    <w:p>
+      <w:pPr>
+        <w:rPr>
+          <w:b/>
+          <w:bCs/>
+        </w:rPr>
+      </w:pPr>
+      <w:r>
+        <w:rPr>
+          <w:b/>
+          <w:bCs/>
+        </w:rPr>
+        <w:t>{</w:t>
+      </w:r>
+    </w:p>
+    <w:p>
+      <w:pPr>
+        <w:rPr>
+          <w:b/>
+          <w:bCs/>
+        </w:rPr>
+      </w:pPr>
+      <w:r>
+        <w:rPr>
+          <w:b/>
+          <w:bCs/>
+        </w:rPr>
+        <w:t xml:space="preserve">    [</w:t>
+      </w:r>
+      <w:proofErr w:type="spellStart"/>
+      <w:r>
+        <w:rPr>
+          <w:b/>
+          <w:bCs/>
+        </w:rPr>
+        <w:t>OperationContract</w:t>
+      </w:r>
+      <w:proofErr w:type="spellEnd"/>
+      <w:r>
+        <w:rPr>
+          <w:b/>
+          <w:bCs/>
+        </w:rPr>
+        <w:t>]</w:t>
+      </w:r>
+    </w:p>
+    <w:p>
+      <w:pPr>
+        <w:rPr>
+          <w:b/>
+          <w:bCs/>
+        </w:rPr>
+      </w:pPr>
+      <w:r>
+        <w:rPr>
+          <w:b/>
+          <w:bCs/>
+        </w:rPr>
+        <w:t xml:space="preserve">    List&lt;string&gt; </w:t>
+      </w:r>
+      <w:proofErr w:type="spellStart"/>
+      <w:proofErr w:type="gramStart"/>
+      <w:r>
+        <w:rPr>
+          <w:b/>
+          <w:bCs/>
+        </w:rPr>
+        <w:t>GetProducts</w:t>
+      </w:r>
+      <w:proofErr w:type="spellEnd"/>
+      <w:r>
+        <w:rPr>
+          <w:b/>
+          <w:bCs/>
+        </w:rPr>
+        <w:t>(</w:t>
+      </w:r>
+      <w:proofErr w:type="gramEnd"/>
+      <w:r>
+        <w:rPr>
+          <w:b/>
+          <w:bCs/>
+        </w:rPr>
+        <w:t>);</w:t>
+      </w:r>
+    </w:p>
+    <w:p>
+      <w:pPr>
+        <w:rPr>
+          <w:b/>
+          <w:bCs/>
+        </w:rPr>
+      </w:pPr>
+      <w:r>
+        <w:rPr>
+          <w:b/>
+          <w:bCs/>
+        </w:rPr>
+        <w:t>}</w:t>
+      </w:r>
+    </w:p>
+    <w:p>
+      <w:pPr>
+        <w:rPr>
+          <w:b/>
+          <w:bCs/>
+        </w:rPr>
+      </w:pPr>
+    </w:p>
+    <w:p>
+      <w:pPr>
+        <w:rPr>
+          <w:b/>
+          <w:bCs/>
+        </w:rPr>
+      </w:pPr>
+      <w:r>
+        <w:rPr>
+          <w:b/>
+          <w:bCs/>
+        </w:rPr>
+        <w:t xml:space="preserve">public class </w:t>
+      </w:r>
+      <w:proofErr w:type="spellStart"/>
+      <w:proofErr w:type="gramStart"/>
+      <w:r>
+        <w:rPr>
+          <w:b/>
+          <w:bCs/>
+        </w:rPr>
+        <w:t>ProductService</w:t>
+      </w:r>
+      <w:proofErr w:type="spellEnd"/>
+      <w:r>
+        <w:rPr>
+          <w:b/>
+          <w:bCs/>
+        </w:rPr>
+        <w:t xml:space="preserve"> :</w:t>
+      </w:r>
+      <w:proofErr w:type="gramEnd"/>
+      <w:r>
+        <w:rPr>
+          <w:b/>
+          <w:bCs/>
+        </w:rPr>
+        <w:t xml:space="preserve"> </w:t>
+      </w:r>
+      <w:proofErr w:type="spellStart"/>
+      <w:r>
+        <w:rPr>
+          <w:b/>
+          <w:bCs/>
+        </w:rPr>
+        <w:t>IProductService</w:t>
+      </w:r>
+      <w:proofErr w:type="spellEnd"/>
+    </w:p>
+    <w:p>
+      <w:pPr>
+        <w:rPr>
+          <w:b/>
+          <w:bCs/>
+        </w:rPr>
+      </w:pPr>
+      <w:r>
+        <w:rPr>
+          <w:b/>
+          <w:bCs/>
+        </w:rPr>
+        <w:t>{</w:t>
+      </w:r>
+    </w:p>
+    <w:p>
+      <w:pPr>
+        <w:rPr>
+          <w:b/>
+          <w:bCs/>
+        </w:rPr>
+      </w:pPr>
+      <w:r>
+        <w:rPr>
+          <w:b/>
+          <w:bCs/>
+        </w:rPr>
+        <w:t xml:space="preserve">    public List&lt;string&gt; </w:t>
+      </w:r>
+      <w:proofErr w:type="spellStart"/>
+      <w:proofErr w:type="gramStart"/>
+      <w:r>
+        <w:rPr>
+          <w:b/>
+          <w:bCs/>
+        </w:rPr>
+        <w:t>GetProducts</w:t>
+      </w:r>
+      <w:proofErr w:type="spellEnd"/>
+      <w:r>
+        <w:rPr>
+          <w:b/>
+          <w:bCs/>
+        </w:rPr>
+        <w:t>(</w:t>
+      </w:r>
+      <w:proofErr w:type="gramEnd"/>
+      <w:r>
+        <w:rPr>
+          <w:b/>
+          <w:bCs/>
+        </w:rPr>
+        <w:t>)</w:t>
+      </w:r>
+    </w:p>
+    <w:p>
+      <w:pPr>
+        <w:rPr>
+          <w:b/>
+          <w:bCs/>
+        </w:rPr>
+      </w:pPr>
+      <w:r>
+        <w:rPr>
+          <w:b/>
+          <w:bCs/>
+        </w:rPr>
+        <w:t xml:space="preserve">    {</w:t>
+      </w:r>
+    </w:p>
+    <w:p>
+      <w:pPr>
+        <w:rPr>
+          <w:b/>
+          <w:bCs/>
+        </w:rPr>
+      </w:pPr>
+      <w:r>
+        <w:rPr>
+          <w:b/>
+          <w:bCs/>
+        </w:rPr>
+        <w:t xml:space="preserve">        return new List&lt;string&gt; </w:t>
+      </w:r>
+      <w:proofErr w:type="gramStart"/>
+      <w:r>
+        <w:rPr>
+          <w:b/>
+          <w:bCs/>
+        </w:rPr>
+        <w:t>{ "</w:t>
+      </w:r>
+      <w:proofErr w:type="gramEnd"/>
+      <w:r>
+        <w:rPr>
+          <w:b/>
+          <w:bCs/>
+        </w:rPr>
+        <w:t>Laptop", "Phone", "Tablet</w:t>
+      </w:r>
+      <w:proofErr w:type="gramStart"/>
+      <w:r>
+        <w:rPr>
+          <w:b/>
+          <w:bCs/>
+        </w:rPr>
+        <w:t>" }</w:t>
+      </w:r>
+      <w:proofErr w:type="gramEnd"/>
+      <w:r>
+        <w:rPr>
+          <w:b/>
+          <w:bCs/>
+        </w:rPr>
+        <w:t>;</w:t>
+      </w:r>
+    </w:p>
+    <w:p>
+      <w:pPr>
+        <w:rPr>
+          <w:b/>
+          <w:bCs/>
+        </w:rPr>
+      </w:pPr>
+      <w:r>
+        <w:rPr>
+          <w:b/>
+          <w:bCs/>
+        </w:rPr>
+        <w:t xml:space="preserve">    }</w:t>
+      </w:r>
+    </w:p>
+    <w:p>
+      <w:pPr>
+        <w:rPr>
+          <w:b/>
+          <w:bCs/>
+        </w:rPr>
+      </w:pPr>
+      <w:r>
+        <w:rPr>
+          <w:b/>
+          <w:bCs/>
+        </w:rPr>
+        <w:t>}</w:t>
+      </w:r>
+    </w:p>
+    <w:p>
+      <w:pPr>
+        <w:rPr>
+          <w:b/>
+          <w:bCs/>
+        </w:rPr>
+      </w:pPr>
+      <w:r>
+        <w:rPr>
+          <w:rFonts w:ascii="Segoe UI Emoji" w:hAnsi="Segoe UI Emoji" w:cs="Segoe UI Emoji"/>
+          <w:b/>
+          <w:bCs/>
+        </w:rPr>
+        <w:t>📌</w:t>
+      </w:r>
+      <w:r>
+        <w:rPr>
+          <w:b/>
+          <w:bCs/>
+        </w:rPr>
+        <w:t xml:space="preserve"> SOAP services in .NET are built using WCF (Windows Communication Foundation).</w:t>
+      </w:r>
+    </w:p>
+    <w:p>
+      <w:pPr>
+        <w:rPr>
+          <w:b/>
+          <w:bCs/>
+        </w:rPr>
+      </w:pPr>
+      <w:r>
+        <w:rPr>
+          <w:b/>
+          <w:bCs/>
+        </w:rPr>
+        <w:pict w14:anchorId="0902D8C6">
+          <v:rect id="_x0000_i1051" style="width:0;height:1.5pt" o:hralign="center" o:hrstd="t" o:hr="t" fillcolor="#a0a0a0" stroked="f"/>
+        </w:pict>
+      </w:r>
+    </w:p>
+    <w:p>
+      <w:pPr>
+        <w:rPr>
+          <w:b/>
+          <w:bCs/>
+        </w:rPr>
+      </w:pPr>
+      <w:r>
+        <w:rPr>
+          <w:b/>
+          <w:bCs/>
+        </w:rPr>
+        <w:t>3. Key Differences</w:t>
+      </w:r>
+    </w:p>
+    <w:tbl>
+      <w:tblPr>
+        <w:tblW w:w="0" w:type="auto"/>
+        <w:tblCellSpacing w:w="15" w:type="dxa"/>
+        <w:tblBorders>
+          <w:top w:val="single" w:sz="4" w:space="0" w:color="auto"/>
+          <w:left w:val="single" w:sz="4" w:space="0" w:color="auto"/>
+          <w:bottom w:val="single" w:sz="4" w:space="0" w:color="auto"/>
+          <w:right w:val="single" w:sz="4" w:space="0" w:color="auto"/>
+          <w:insideH w:val="single" w:sz="4" w:space="0" w:color="auto"/>
+          <w:insideV w:val="single" w:sz="4" w:space="0" w:color="auto"/>
+        </w:tblBorders>
+        <w:tblCellMar>
+          <w:top w:w="15" w:type="dxa"/>
+          <w:left w:w="15" w:type="dxa"/>
+          <w:bottom w:w="15" w:type="dxa"/>
+          <w:right w:w="15" w:type="dxa"/>
+        </w:tblCellMar>
+        <w:tblLook w:val="04A0" w:firstRow="1" w:lastRow="0" w:firstColumn="1" w:lastColumn="0" w:noHBand="0" w:noVBand="1"/>
+      </w:tblPr>
+      <w:tblGrid>
+        <w:gridCol w:w="1269"/>
+        <w:gridCol w:w="2169"/>
+        <w:gridCol w:w="3016"/>
+      </w:tblGrid>
+      <w:tr>
+        <w:trPr>
+          <w:tblHeader/>
+          <w:tblCellSpacing w:w="15" w:type="dxa"/>
+        </w:trPr>
+        <w:tc>
+          <w:tcPr>
+            <w:tcW w:w="0" w:type="auto"/>
+            <w:vAlign w:val="center"/>
+            <w:hideMark/>
+          </w:tcPr>
+          <w:p>
+            <w:pPr>
+              <w:rPr>
+                <w:b/>
+                <w:bCs/>
+              </w:rPr>
+            </w:pPr>
+            <w:r>
+              <w:rPr>
+                <w:b/>
+                <w:bCs/>
+              </w:rPr>
+              <w:t>Feature</w:t>
+            </w:r>
+          </w:p>
+        </w:tc>
+        <w:tc>
+          <w:tcPr>
+            <w:tcW w:w="0" w:type="auto"/>
+            <w:vAlign w:val="center"/>
+            <w:hideMark/>
+          </w:tcPr>
+          <w:p>
+            <w:pPr>
+              <w:rPr>
+                <w:b/>
+                <w:bCs/>
+              </w:rPr>
+            </w:pPr>
+            <w:r>
+              <w:rPr>
+                <w:b/>
+                <w:bCs/>
+              </w:rPr>
+              <w:t>REST</w:t>
+            </w:r>
+          </w:p>
+        </w:tc>
+        <w:tc>
+          <w:tcPr>
+            <w:tcW w:w="0" w:type="auto"/>
+            <w:vAlign w:val="center"/>
+            <w:hideMark/>
+          </w:tcPr>
+          <w:p>
+            <w:pPr>
+              <w:rPr>
+                <w:b/>
+                <w:bCs/>
+              </w:rPr>
+            </w:pPr>
+            <w:r>
+              <w:rPr>
+                <w:b/>
+                <w:bCs/>
+              </w:rPr>
+              <w:t>SOAP</w:t>
+            </w:r>
+          </w:p>
+        </w:tc>
+      </w:tr>
+      <w:tr>
+        <w:trPr>
+          <w:tblCellSpacing w:w="15" w:type="dxa"/>
+        </w:trPr>
+        <w:tc>
+          <w:tcPr>
+            <w:tcW w:w="0" w:type="auto"/>
+            <w:vAlign w:val="center"/>
+            <w:hideMark/>
+          </w:tcPr>
+          <w:p>
+            <w:pPr>
+              <w:rPr>
+                <w:b/>
+                <w:bCs/>
+              </w:rPr>
+            </w:pPr>
+            <w:r>
+              <w:rPr>
+                <w:b/>
+                <w:bCs/>
+              </w:rPr>
+              <w:t>Architecture</w:t>
+            </w:r>
+          </w:p>
+        </w:tc>
+        <w:tc>
+          <w:tcPr>
+            <w:tcW w:w="0" w:type="auto"/>
+            <w:vAlign w:val="center"/>
+            <w:hideMark/>
+          </w:tcPr>
+          <w:p>
+            <w:pPr>
+              <w:rPr>
+                <w:b/>
+                <w:bCs/>
+              </w:rPr>
+            </w:pPr>
+            <w:r>
+              <w:rPr>
+                <w:b/>
+                <w:bCs/>
+              </w:rPr>
+              <w:t>Stateless</w:t>
+            </w:r>
+          </w:p>
+        </w:tc>
+        <w:tc>
+          <w:tcPr>
+            <w:tcW w:w="0" w:type="auto"/>
+            <w:vAlign w:val="center"/>
+            <w:hideMark/>
+          </w:tcPr>
+          <w:p>
+            <w:pPr>
+              <w:rPr>
+                <w:b/>
+                <w:bCs/>
+              </w:rPr>
+            </w:pPr>
+            <w:r>
+              <w:rPr>
+                <w:b/>
+                <w:bCs/>
+              </w:rPr>
+              <w:t>Stateful</w:t>
+            </w:r>
+          </w:p>
+        </w:tc>
+      </w:tr>
+      <w:tr>
+        <w:trPr>
+          <w:tblCellSpacing w:w="15" w:type="dxa"/>
+        </w:trPr>
+        <w:tc>
+          <w:tcPr>
+            <w:tcW w:w="0" w:type="auto"/>
+            <w:vAlign w:val="center"/>
+            <w:hideMark/>
+          </w:tcPr>
+          <w:p>
+            <w:pPr>
+              <w:rPr>
+                <w:b/>
+                <w:bCs/>
+              </w:rPr>
+            </w:pPr>
+            <w:r>
+              <w:rPr>
+                <w:b/>
+                <w:bCs/>
+              </w:rPr>
+              <w:t>Data Format</w:t>
+            </w:r>
+          </w:p>
+        </w:tc>
+        <w:tc>
+          <w:tcPr>
+            <w:tcW w:w="0" w:type="auto"/>
+            <w:vAlign w:val="center"/>
+            <w:hideMark/>
+          </w:tcPr>
+          <w:p>
+            <w:pPr>
+              <w:rPr>
+                <w:b/>
+                <w:bCs/>
+              </w:rPr>
+            </w:pPr>
+            <w:r>
+              <w:rPr>
+                <w:b/>
+                <w:bCs/>
+              </w:rPr>
+              <w:t>JSON, XML</w:t>
+            </w:r>
+          </w:p>
+        </w:tc>
+        <w:tc>
+          <w:tcPr>
+            <w:tcW w:w="0" w:type="auto"/>
+            <w:vAlign w:val="center"/>
+            <w:hideMark/>
+          </w:tcPr>
+          <w:p>
+            <w:pPr>
+              <w:rPr>
+                <w:b/>
+                <w:bCs/>
+              </w:rPr>
+            </w:pPr>
+            <w:r>
+              <w:rPr>
+                <w:b/>
+                <w:bCs/>
+              </w:rPr>
+              <w:t>XML only</w:t>
+            </w:r>
+          </w:p>
+        </w:tc>
+      </w:tr>
+      <w:tr>
+        <w:trPr>
+          <w:tblCellSpacing w:w="15" w:type="dxa"/>
+        </w:trPr>
+        <w:tc>
+          <w:tcPr>
+            <w:tcW w:w="0" w:type="auto"/>
+            <w:vAlign w:val="center"/>
+            <w:hideMark/>
+          </w:tcPr>
+          <w:p>
+            <w:pPr>
+              <w:rPr>
+                <w:b/>
+                <w:bCs/>
+              </w:rPr>
+            </w:pPr>
+            <w:r>
+              <w:rPr>
+                <w:b/>
+                <w:bCs/>
+              </w:rPr>
+              <w:t>Protocol</w:t>
+            </w:r>
+          </w:p>
+        </w:tc>
+        <w:tc>
+          <w:tcPr>
+            <w:tcW w:w="0" w:type="auto"/>
+            <w:vAlign w:val="center"/>
+            <w:hideMark/>
+          </w:tcPr>
+          <w:p>
+            <w:pPr>
+              <w:rPr>
+                <w:b/>
+                <w:bCs/>
+              </w:rPr>
+            </w:pPr>
+            <w:r>
+              <w:rPr>
+                <w:b/>
+                <w:bCs/>
+              </w:rPr>
+              <w:t>HTTP</w:t>
+            </w:r>
+          </w:p>
+        </w:tc>
+        <w:tc>
+          <w:tcPr>
+            <w:tcW w:w="0" w:type="auto"/>
+            <w:vAlign w:val="center"/>
+            <w:hideMark/>
+          </w:tcPr>
+          <w:p>
+            <w:pPr>
+              <w:rPr>
+                <w:b/>
+                <w:bCs/>
+              </w:rPr>
+            </w:pPr>
+            <w:r>
+              <w:rPr>
+                <w:b/>
+                <w:bCs/>
+              </w:rPr>
+              <w:t>HTTP, SMTP, TCP</w:t>
+            </w:r>
+          </w:p>
+        </w:tc>
+      </w:tr>
+      <w:tr>
+        <w:trPr>
+          <w:tblCellSpacing w:w="15" w:type="dxa"/>
+        </w:trPr>
+        <w:tc>
+          <w:tcPr>
+            <w:tcW w:w="0" w:type="auto"/>
+            <w:vAlign w:val="center"/>
+            <w:hideMark/>
+          </w:tcPr>
+          <w:p>
+            <w:pPr>
+              <w:rPr>
+                <w:b/>
+                <w:bCs/>
+              </w:rPr>
+            </w:pPr>
+            <w:r>
+              <w:rPr>
+                <w:b/>
+                <w:bCs/>
+              </w:rPr>
+              <w:t>Security</w:t>
+            </w:r>
+          </w:p>
+        </w:tc>
+        <w:tc>
+          <w:tcPr>
+            <w:tcW w:w="0" w:type="auto"/>
+            <w:vAlign w:val="center"/>
+            <w:hideMark/>
+          </w:tcPr>
+          <w:p>
+            <w:pPr>
+              <w:rPr>
+                <w:b/>
+                <w:bCs/>
+              </w:rPr>
+            </w:pPr>
+            <w:r>
+              <w:rPr>
+                <w:b/>
+                <w:bCs/>
+              </w:rPr>
+              <w:t>OAuth, JWT</w:t>
+            </w:r>
+          </w:p>
+        </w:tc>
+        <w:tc>
+          <w:tcPr>
+            <w:tcW w:w="0" w:type="auto"/>
+            <w:vAlign w:val="center"/>
+            <w:hideMark/>
+          </w:tcPr>
+          <w:p>
+            <w:pPr>
+              <w:rPr>
+                <w:b/>
+                <w:bCs/>
+              </w:rPr>
+            </w:pPr>
+            <w:r>
+              <w:rPr>
+                <w:b/>
+                <w:bCs/>
+              </w:rPr>
+              <w:t>WS-Security</w:t>
+            </w:r>
+          </w:p>
+        </w:tc>
+      </w:tr>
+      <w:tr>
+        <w:trPr>
+          <w:tblCellSpacing w:w="15" w:type="dxa"/>
+        </w:trPr>
+        <w:tc>
+          <w:tcPr>
+            <w:tcW w:w="0" w:type="auto"/>
+            <w:vAlign w:val="center"/>
+            <w:hideMark/>
+          </w:tcPr>
+          <w:p>
+            <w:pPr>
+              <w:rPr>
+                <w:b/>
+                <w:bCs/>
+              </w:rPr>
+            </w:pPr>
+            <w:r>
+              <w:rPr>
+                <w:b/>
+                <w:bCs/>
+              </w:rPr>
+              <w:lastRenderedPageBreak/>
+              <w:t>Performance</w:t>
+            </w:r>
+          </w:p>
+        </w:tc>
+        <w:tc>
+          <w:tcPr>
+            <w:tcW w:w="0" w:type="auto"/>
+            <w:vAlign w:val="center"/>
+            <w:hideMark/>
+          </w:tcPr>
+          <w:p>
+            <w:pPr>
+              <w:rPr>
+                <w:b/>
+                <w:bCs/>
+              </w:rPr>
+            </w:pPr>
+            <w:r>
+              <w:rPr>
+                <w:b/>
+                <w:bCs/>
+              </w:rPr>
+              <w:t>Faster</w:t>
+            </w:r>
+          </w:p>
+        </w:tc>
+        <w:tc>
+          <w:tcPr>
+            <w:tcW w:w="0" w:type="auto"/>
+            <w:vAlign w:val="center"/>
+            <w:hideMark/>
+          </w:tcPr>
+          <w:p>
+            <w:pPr>
+              <w:rPr>
+                <w:b/>
+                <w:bCs/>
+              </w:rPr>
+            </w:pPr>
+            <w:r>
+              <w:rPr>
+                <w:b/>
+                <w:bCs/>
+              </w:rPr>
+              <w:t>Slower (XML overhead)</w:t>
+            </w:r>
+          </w:p>
+        </w:tc>
+      </w:tr>
+      <w:tr>
+        <w:trPr>
+          <w:tblCellSpacing w:w="15" w:type="dxa"/>
+        </w:trPr>
+        <w:tc>
+          <w:tcPr>
+            <w:tcW w:w="0" w:type="auto"/>
+            <w:vAlign w:val="center"/>
+            <w:hideMark/>
+          </w:tcPr>
+          <w:p>
+            <w:pPr>
+              <w:rPr>
+                <w:b/>
+                <w:bCs/>
+              </w:rPr>
+            </w:pPr>
+            <w:r>
+              <w:rPr>
+                <w:b/>
+                <w:bCs/>
+              </w:rPr>
+              <w:t>Best For</w:t>
+            </w:r>
+          </w:p>
+        </w:tc>
+        <w:tc>
+          <w:tcPr>
+            <w:tcW w:w="0" w:type="auto"/>
+            <w:vAlign w:val="center"/>
+            <w:hideMark/>
+          </w:tcPr>
+          <w:p>
+            <w:pPr>
+              <w:rPr>
+                <w:b/>
+                <w:bCs/>
+              </w:rPr>
+            </w:pPr>
+            <w:r>
+              <w:rPr>
+                <w:b/>
+                <w:bCs/>
+              </w:rPr>
+              <w:t>Web APIs, mobile apps</w:t>
+            </w:r>
+          </w:p>
+        </w:tc>
+        <w:tc>
+          <w:tcPr>
+            <w:tcW w:w="0" w:type="auto"/>
+            <w:vAlign w:val="center"/>
+            <w:hideMark/>
+          </w:tcPr>
+          <w:p>
+            <w:pPr>
+              <w:rPr>
+                <w:b/>
+                <w:bCs/>
+              </w:rPr>
+            </w:pPr>
+            <w:r>
+              <w:rPr>
+                <w:b/>
+                <w:bCs/>
+              </w:rPr>
+              <w:t>Enterprise applications, banking</w:t>
+            </w:r>
+          </w:p>
+        </w:tc>
+      </w:tr>
+    </w:tbl>
+    <w:p>
+      <w:pPr>
+        <w:rPr>
+          <w:b/>
+          <w:bCs/>
+        </w:rPr>
+      </w:pPr>
+      <w:r>
+        <w:rPr>
+          <w:b/>
+          <w:bCs/>
+        </w:rPr>
+        <w:pict w14:anchorId="4D42D994">
+          <v:rect id="_x0000_i1052" style="width:0;height:1.5pt" o:hralign="center" o:hrstd="t" o:hr="t" fillcolor="#a0a0a0" stroked="f"/>
+        </w:pict>
+      </w:r>
+    </w:p>
+    <w:p>
+      <w:pPr>
+        <w:rPr>
+          <w:b/>
+          <w:bCs/>
+        </w:rPr>
+      </w:pPr>
+      <w:r>
+        <w:rPr>
+          <w:b/>
+          <w:bCs/>
+        </w:rPr>
+        <w:t>4. When to Use REST vs SOAP</w:t>
+      </w:r>
+    </w:p>
+    <w:p>
+      <w:pPr>
+        <w:numPr>
+          <w:ilvl w:val="0"/>
+          <w:numId w:val="3"/>
+        </w:numPr>
+        <w:rPr>
+          <w:b/>
+          <w:bCs/>
+        </w:rPr>
+      </w:pPr>
+      <w:r>
+        <w:rPr>
+          <w:b/>
+          <w:bCs/>
+        </w:rPr>
+        <w:t>Use REST for web APIs, mobile apps, and microservices.</w:t>
+      </w:r>
+    </w:p>
+    <w:p>
+      <w:pPr>
+        <w:numPr>
+          <w:ilvl w:val="0"/>
+          <w:numId w:val="3"/>
+        </w:numPr>
+        <w:rPr>
+          <w:b/>
+          <w:bCs/>
+        </w:rPr>
+      </w:pPr>
+      <w:r>
+        <w:rPr>
+          <w:b/>
+          <w:bCs/>
+        </w:rPr>
+        <w:t>Use SOAP for banking, financial transactions, and enterprise security.</w:t>
+      </w:r>
+    </w:p>
+    <w:p>
+      <w:pPr>
+        <w:rPr>
+          <w:b/>
+          <w:bCs/>
+        </w:rPr>
+      </w:pPr>
+    </w:p>
+    <w:p>
+      <w:pPr>
+        <w:rPr>
+          <w:b/>
+          <w:bCs/>
+        </w:rPr>
+      </w:pPr>
+    </w:p>
+    <w:p>
+      <w:pPr>
+        <w:rPr>
+          <w:b/>
+          <w:bCs/>
+        </w:rPr>
+      </w:pPr>
+      <w:r>
+        <w:rPr>
+          <w:b/>
+          <w:bCs/>
+        </w:rPr>
+        <w:t>Client Server Architecture</w:t>
+      </w:r>
+    </w:p>
+    <w:p>
+      <w:pPr>
+        <w:rPr>
+          <w:b/>
+          <w:bCs/>
+        </w:rPr>
+      </w:pPr>
+      <w:r>
+        <w:rPr>
+          <w:b/>
+          <w:bCs/>
+        </w:rPr>
+        <w:t>Client-Server Architecture in Web API</w:t>
+      </w:r>
+    </w:p>
+    <w:p>
+      <w:r>
+        <w:t>Client-server architecture is a fundamental design pattern in web applications where a client requests services, and a server processes and responds to those requests. This model ensures scalability, security, and efficient resource management.</w:t>
+      </w:r>
+    </w:p>
+    <w:p>
+      <w:r>
+        <w:pict w14:anchorId="0B9EFE31">
+          <v:rect id="_x0000_i1087" style="width:0;height:1.5pt" o:hralign="center" o:hrstd="t" o:hr="t" fillcolor="#a0a0a0" stroked="f"/>
+        </w:pict>
+      </w:r>
+    </w:p>
+    <w:p>
+      <w:r>
+        <w:t>1. Key Components</w:t>
+      </w:r>
+    </w:p>
+    <w:p>
+      <w:pPr>
+        <w:numPr>
+          <w:ilvl w:val="0"/>
+          <w:numId w:val="4"/>
+        </w:numPr>
+      </w:pPr>
+      <w:r>
+        <w:t>Client – The front-end application or user interface that sends requests.</w:t>
+      </w:r>
+    </w:p>
+    <w:p>
+      <w:pPr>
+        <w:numPr>
+          <w:ilvl w:val="0"/>
+          <w:numId w:val="4"/>
+        </w:numPr>
+      </w:pPr>
+      <w:r>
+        <w:t>Server – The back-end system that processes requests and returns responses.</w:t>
+      </w:r>
+    </w:p>
+    <w:p>
+      <w:pPr>
+        <w:numPr>
+          <w:ilvl w:val="0"/>
+          <w:numId w:val="4"/>
+        </w:numPr>
+      </w:pPr>
+      <w:r>
+        <w:t>Communication Protocol – Typically HTTP/HTTPS for web APIs.</w:t>
+      </w:r>
+    </w:p>
+    <w:p>
+      <w:pPr>
+        <w:numPr>
+          <w:ilvl w:val="0"/>
+          <w:numId w:val="4"/>
+        </w:numPr>
+      </w:pPr>
+      <w:r>
+        <w:t>Database – Stores and retrieves data based on client requests.</w:t>
+      </w:r>
+    </w:p>
+    <w:p>
+      <w:r>
+        <w:pict w14:anchorId="6D8A4390">
+          <v:rect id="_x0000_i1088" style="width:0;height:1.5pt" o:hralign="center" o:hrstd="t" o:hr="t" fillcolor="#a0a0a0" stroked="f"/>
+        </w:pict>
+      </w:r>
+    </w:p>
+    <w:p>
+      <w:r>
+        <w:t>2. How It Works</w:t>
+      </w:r>
+    </w:p>
+    <w:p>
+      <w:pPr>
+        <w:numPr>
+          <w:ilvl w:val="0"/>
+          <w:numId w:val="5"/>
+        </w:numPr>
+      </w:pPr>
+      <w:r>
+        <w:t>The client sends an HTTP request (e.g., GET, POST, PUT, DELETE).</w:t>
+      </w:r>
+    </w:p>
+    <w:p>
+      <w:pPr>
+        <w:numPr>
+          <w:ilvl w:val="0"/>
+          <w:numId w:val="5"/>
+        </w:numPr>
+      </w:pPr>
+      <w:r>
+        <w:t>The server processes the request and interacts with the database if needed.</w:t>
+      </w:r>
+    </w:p>
+    <w:p>
+      <w:pPr>
+        <w:numPr>
+          <w:ilvl w:val="0"/>
+          <w:numId w:val="5"/>
+        </w:numPr>
+      </w:pPr>
+      <w:r>
+        <w:t>The server sends a response (e.g., JSON or XML) back to the client.</w:t>
+      </w:r>
+    </w:p>
+    <w:p>
+      <w:r>
+        <w:pict w14:anchorId="6C4EDA21">
+          <v:rect id="_x0000_i1089" style="width:0;height:1.5pt" o:hralign="center" o:hrstd="t" o:hr="t" fillcolor="#a0a0a0" stroked="f"/>
+        </w:pict>
+      </w:r>
+    </w:p>
+    <w:p>
+      <w:r>
+        <w:t>3. Types of Client-Server Architectures</w:t>
+      </w:r>
+    </w:p>
+    <w:tbl>
+      <w:tblPr>
+        <w:tblW w:w="0" w:type="auto"/>
+        <w:tblCellSpacing w:w="15" w:type="dxa"/>
+        <w:tblCellMar>
+          <w:top w:w="15" w:type="dxa"/>
+          <w:left w:w="15" w:type="dxa"/>
+          <w:bottom w:w="15" w:type="dxa"/>
+          <w:right w:w="15" w:type="dxa"/>
+        </w:tblCellMar>
+        <w:tblLook w:val="04A0" w:firstRow="1" w:lastRow="0" w:firstColumn="1" w:lastColumn="0" w:noHBand="0" w:noVBand="1"/>
+      </w:tblPr>
+      <w:tblGrid>
+        <w:gridCol w:w="1182"/>
+        <w:gridCol w:w="5396"/>
+      </w:tblGrid>
+      <w:tr>
+        <w:trPr>
+          <w:tblHeader/>
+          <w:tblCellSpacing w:w="15" w:type="dxa"/>
+        </w:trPr>
+        <w:tc>
+          <w:tcPr>
+            <w:tcW w:w="0" w:type="auto"/>
+            <w:vAlign w:val="center"/>
+            <w:hideMark/>
+          </w:tcPr>
+          <w:p>
+            <w:r>
+              <w:t>Architecture</w:t>
+            </w:r>
+          </w:p>
+        </w:tc>
+        <w:tc>
+          <w:tcPr>
+            <w:tcW w:w="0" w:type="auto"/>
+            <w:vAlign w:val="center"/>
+            <w:hideMark/>
+          </w:tcPr>
+          <w:p>
+            <w:r>
+              <w:t>Description</w:t>
+            </w:r>
+          </w:p>
+        </w:tc>
+      </w:tr>
+      <w:tr>
+        <w:trPr>
+          <w:tblCellSpacing w:w="15" w:type="dxa"/>
+        </w:trPr>
+        <w:tc>
+          <w:tcPr>
+            <w:tcW w:w="0" w:type="auto"/>
+            <w:vAlign w:val="center"/>
+            <w:hideMark/>
+          </w:tcPr>
+          <w:p>
+            <w:r>
+              <w:t>1-Tier</w:t>
+            </w:r>
+          </w:p>
+        </w:tc>
+        <w:tc>
+          <w:tcPr>
+            <w:tcW w:w="0" w:type="auto"/>
+            <w:vAlign w:val="center"/>
+            <w:hideMark/>
+          </w:tcPr>
+          <w:p>
+            <w:r>
+              <w:t>Client and server are combined (e.g., desktop applications).</w:t>
+            </w:r>
+          </w:p>
+        </w:tc>
+      </w:tr>
+      <w:tr>
+        <w:trPr>
+          <w:tblCellSpacing w:w="15" w:type="dxa"/>
+        </w:trPr>
+        <w:tc>
+          <w:tcPr>
+            <w:tcW w:w="0" w:type="auto"/>
+            <w:vAlign w:val="center"/>
+            <w:hideMark/>
+          </w:tcPr>
+          <w:p>
+            <w:r>
+              <w:t>2-Tier</w:t>
+            </w:r>
+          </w:p>
+        </w:tc>
+        <w:tc>
+          <w:tcPr>
+            <w:tcW w:w="0" w:type="auto"/>
+            <w:vAlign w:val="center"/>
+            <w:hideMark/>
+          </w:tcPr>
+          <w:p>
+            <w:r>
+              <w:t>Client communicates directly with the database server.</w:t>
+            </w:r>
+          </w:p>
+        </w:tc>
+      </w:tr>
+      <w:tr>
+        <w:trPr>
+          <w:tblCellSpacing w:w="15" w:type="dxa"/>
+        </w:trPr>
+        <w:tc>
+          <w:tcPr>
+            <w:tcW w:w="0" w:type="auto"/>
+            <w:vAlign w:val="center"/>
+            <w:hideMark/>
+          </w:tcPr>
+          <w:p>
+            <w:r>
+              <w:lastRenderedPageBreak/>
+              <w:t>3-Tier</w:t>
+            </w:r>
+          </w:p>
+        </w:tc>
+        <w:tc>
+          <w:tcPr>
+            <w:tcW w:w="0" w:type="auto"/>
+            <w:vAlign w:val="center"/>
+            <w:hideMark/>
+          </w:tcPr>
+          <w:p>
+            <w:r>
+              <w:t>Client, application server, and database server are separate.</w:t>
+            </w:r>
+          </w:p>
+        </w:tc>
+      </w:tr>
+      <w:tr>
+        <w:trPr>
+          <w:tblCellSpacing w:w="15" w:type="dxa"/>
+        </w:trPr>
+        <w:tc>
+          <w:tcPr>
+            <w:tcW w:w="0" w:type="auto"/>
+            <w:vAlign w:val="center"/>
+            <w:hideMark/>
+          </w:tcPr>
+          <w:p>
+            <w:r>
+              <w:t>N-Tier</w:t>
+            </w:r>
+          </w:p>
+        </w:tc>
+        <w:tc>
+          <w:tcPr>
+            <w:tcW w:w="0" w:type="auto"/>
+            <w:vAlign w:val="center"/>
+            <w:hideMark/>
+          </w:tcPr>
+          <w:p>
+            <w:r>
+              <w:t>Multiple layers for better scalability and security.</w:t>
+            </w:r>
+          </w:p>
+        </w:tc>
+      </w:tr>
+    </w:tbl>
+    <w:p>
+      <w:r>
+        <w:pict w14:anchorId="281316B5">
+          <v:rect id="_x0000_i1090" style="width:0;height:1.5pt" o:hralign="center" o:hrstd="t" o:hr="t" fillcolor="#a0a0a0" stroked="f"/>
+        </w:pict>
+      </w:r>
+    </w:p>
+    <w:p>
+      <w:r>
+        <w:t>4. Example: Web API in .NET Core</w:t>
+      </w:r>
+    </w:p>
+    <w:p>
+      <w:r>
+        <w:t>[</w:t>
+      </w:r>
+      <w:proofErr w:type="spellStart"/>
+      <w:r>
+        <w:t>ApiController</w:t>
+      </w:r>
+      <w:proofErr w:type="spellEnd"/>
+      <w:r>
+        <w:t>]</w:t>
+      </w:r>
+    </w:p>
+    <w:p>
+      <w:r>
+        <w:t>[Route("</w:t>
+      </w:r>
+      <w:proofErr w:type="spellStart"/>
+      <w:r>
+        <w:t>api</w:t>
+      </w:r>
+      <w:proofErr w:type="spellEnd"/>
+      <w:r>
+        <w:t>/products")]</w:t>
+      </w:r>
+    </w:p>
+    <w:p>
+      <w:r>
+        <w:t xml:space="preserve">public class </w:t>
+      </w:r>
+      <w:proofErr w:type="spellStart"/>
+      <w:proofErr w:type="gramStart"/>
+      <w:r>
+        <w:t>ProductsController</w:t>
+      </w:r>
+      <w:proofErr w:type="spellEnd"/>
+      <w:r>
+        <w:t xml:space="preserve"> :</w:t>
+      </w:r>
+      <w:proofErr w:type="gramEnd"/>
+      <w:r>
+        <w:t xml:space="preserve"> </w:t>
+      </w:r>
+      <w:proofErr w:type="spellStart"/>
+      <w:r>
+        <w:t>ControllerBase</w:t>
+      </w:r>
+      <w:proofErr w:type="spellEnd"/>
+    </w:p>
+    <w:p>
+      <w:r>
+        <w:t>{</w:t>
+      </w:r>
+    </w:p>
+    <w:p>
+      <w:r>
+        <w:t xml:space="preserve">    [</w:t>
+      </w:r>
+      <w:proofErr w:type="spellStart"/>
+      <w:r>
+        <w:t>HttpGet</w:t>
+      </w:r>
+      <w:proofErr w:type="spellEnd"/>
+      <w:r>
+        <w:t>]</w:t>
+      </w:r>
+    </w:p>
+    <w:p>
+      <w:r>
+        <w:t xml:space="preserve">    public IActionResult </w:t>
+      </w:r>
+      <w:proofErr w:type="spellStart"/>
+      <w:proofErr w:type="gramStart"/>
+      <w:r>
+        <w:t>GetProducts</w:t>
+      </w:r>
+      <w:proofErr w:type="spellEnd"/>
+      <w:r>
+        <w:t>(</w:t>
+      </w:r>
+      <w:proofErr w:type="gramEnd"/>
+      <w:r>
+        <w:t>)</w:t>
+      </w:r>
+    </w:p>
+    <w:p>
+      <w:r>
+        <w:t xml:space="preserve">    {</w:t>
+      </w:r>
+    </w:p>
+    <w:p>
+      <w:r>
+        <w:t xml:space="preserve">        var products = new List&lt;string&gt; </w:t>
+      </w:r>
+      <w:proofErr w:type="gramStart"/>
+      <w:r>
+        <w:t>{ "</w:t>
+      </w:r>
+      <w:proofErr w:type="gramEnd"/>
+      <w:r>
+        <w:t>Laptop", "Phone", "Tablet</w:t>
+      </w:r>
+      <w:proofErr w:type="gramStart"/>
+      <w:r>
+        <w:t>" }</w:t>
+      </w:r>
+      <w:proofErr w:type="gramEnd"/>
+      <w:r>
+        <w:t>;</w:t>
+      </w:r>
+    </w:p>
+    <w:p>
+      <w:r>
+        <w:t xml:space="preserve">        return Ok(products); // Returns JSON response</w:t>
+      </w:r>
+    </w:p>
+    <w:p>
+      <w:r>
+        <w:t xml:space="preserve">    }</w:t>
+      </w:r>
+    </w:p>
+    <w:p>
+      <w:r>
+        <w:t>}</w:t>
+      </w:r>
+    </w:p>
+    <w:p>
+      <w:r>
+        <w:rPr>
+          <w:rFonts w:ascii="Segoe UI Emoji" w:hAnsi="Segoe UI Emoji" w:cs="Segoe UI Emoji"/>
+        </w:rPr>
+        <w:t>📌</w:t>
+      </w:r>
+      <w:r>
+        <w:t xml:space="preserve"> ASP.NET Core Web API follows the client-server model, where the client (browser or mobile app) interacts with the API.</w:t>
+      </w:r>
+    </w:p>
+    <w:p>
+      <w:r>
+        <w:pict w14:anchorId="7F5AD4D3">
+          <v:rect id="_x0000_i1091" style="width:0;height:1.5pt" o:hralign="center" o:hrstd="t" o:hr="t" fillcolor="#a0a0a0" stroked="f"/>
+        </w:pict>
+      </w:r>
+    </w:p>
+    <w:p>
+      <w:r>
+        <w:t>5. Advantages of Client-Server Architecture</w:t>
+      </w:r>
+    </w:p>
+    <w:p>
+      <w:r>
+        <w:rPr>
+          <w:rFonts w:ascii="Segoe UI Emoji" w:hAnsi="Segoe UI Emoji" w:cs="Segoe UI Emoji"/>
+        </w:rPr>
+        <w:t>✅</w:t>
+      </w:r>
+      <w:r>
+        <w:t xml:space="preserve"> Scalability – Can handle multiple clients efficiently.</w:t>
+      </w:r>
+      <w:r>
+        <w:br/>
+      </w:r>
+      <w:r>
+        <w:rPr>
+          <w:rFonts w:ascii="Segoe UI Emoji" w:hAnsi="Segoe UI Emoji" w:cs="Segoe UI Emoji"/>
+        </w:rPr>
+        <w:t>✅</w:t>
+      </w:r>
+      <w:r>
+        <w:t xml:space="preserve"> Security – Centralized control over data access.</w:t>
+      </w:r>
+      <w:r>
+        <w:br/>
+      </w:r>
+      <w:r>
+        <w:rPr>
+          <w:rFonts w:ascii="Segoe UI Emoji" w:hAnsi="Segoe UI Emoji" w:cs="Segoe UI Emoji"/>
+        </w:rPr>
+        <w:t>✅</w:t>
+      </w:r>
+      <w:r>
+        <w:t xml:space="preserve"> Performance – Optimized request handling and caching.</w:t>
+      </w:r>
+      <w:r>
+        <w:br/>
+      </w:r>
+      <w:r>
+        <w:rPr>
+          <w:rFonts w:ascii="Segoe UI Emoji" w:hAnsi="Segoe UI Emoji" w:cs="Segoe UI Emoji"/>
+        </w:rPr>
+        <w:t>✅</w:t>
+      </w:r>
+      <w:r>
+        <w:t xml:space="preserve"> Flexibility – Supports different clients (web, mobile, IoT).</w:t>
+      </w:r>
+    </w:p>
+    <w:p>
+      <w:r>
+        <w:t xml:space="preserve">For more details, check out </w:t>
+      </w:r>
+      <w:hyperlink r:id="rId5" w:history="1">
+        <w:proofErr w:type="spellStart"/>
+        <w:r>
+          <w:rPr>
+            <w:rStyle w:val="Hyperlink"/>
+          </w:rPr>
+          <w:t>GeeksforGeeks</w:t>
+        </w:r>
+        <w:proofErr w:type="spellEnd"/>
+      </w:hyperlink>
+      <w:r>
+        <w:t xml:space="preserve"> or </w:t>
+      </w:r>
+      <w:hyperlink r:id="rId6" w:history="1">
+        <w:r>
+          <w:rPr>
+            <w:rStyle w:val="Hyperlink"/>
+          </w:rPr>
+          <w:t>Tools QA</w:t>
+        </w:r>
+      </w:hyperlink>
+      <w:r>
+        <w:t xml:space="preserve">. Since you're refining your .NET skills, would you like to explore REST vs </w:t>
+      </w:r>
+      <w:proofErr w:type="spellStart"/>
+      <w:r>
+        <w:t>GraphQL</w:t>
+      </w:r>
+      <w:proofErr w:type="spellEnd"/>
+      <w:r>
+        <w:t xml:space="preserve"> next? </w:t>
+      </w:r>
+      <w:r>
+        <w:rPr>
+          <w:rFonts w:ascii="Segoe UI Emoji" w:hAnsi="Segoe UI Emoji" w:cs="Segoe UI Emoji"/>
+        </w:rPr>
+        <w:t>😊</w:t>
+      </w:r>
+    </w:p>
+    <w:p/>
+    <w:p>
+      <w:pPr>
+        <w:rPr>
           <w:lang w:val="en-US"/>
         </w:rPr>
       </w:pPr>
@@ -2071,11 +4412,431 @@
       </w:pPr>
     </w:lvl>
   </w:abstractNum>
+  <w:abstractNum w:abstractNumId="2" w15:restartNumberingAfterBreak="0">
+    <w:nsid w:val="4CA47DEE"/>
+    <w:multiLevelType w:val="multilevel"/>
+    <w:tmpl w:val="B3FAF9C0"/>
+    <w:lvl w:ilvl="0">
+      <w:start w:val="1"/>
+      <w:numFmt w:val="bullet"/>
+      <w:lvlText w:val=""/>
+      <w:lvlJc w:val="left"/>
+      <w:pPr>
+        <w:tabs>
+          <w:tab w:val="num" w:pos="720"/>
+        </w:tabs>
+        <w:ind w:left="720" w:hanging="360"/>
+      </w:pPr>
+      <w:rPr>
+        <w:rFonts w:ascii="Symbol" w:hAnsi="Symbol" w:hint="default"/>
+        <w:sz w:val="20"/>
+      </w:rPr>
+    </w:lvl>
+    <w:lvl w:ilvl="1" w:tentative="1">
+      <w:start w:val="1"/>
+      <w:numFmt w:val="bullet"/>
+      <w:lvlText w:val="o"/>
+      <w:lvlJc w:val="left"/>
+      <w:pPr>
+        <w:tabs>
+          <w:tab w:val="num" w:pos="1440"/>
+        </w:tabs>
+        <w:ind w:left="1440" w:hanging="360"/>
+      </w:pPr>
+      <w:rPr>
+        <w:rFonts w:ascii="Courier New" w:hAnsi="Courier New" w:hint="default"/>
+        <w:sz w:val="20"/>
+      </w:rPr>
+    </w:lvl>
+    <w:lvl w:ilvl="2" w:tentative="1">
+      <w:start w:val="1"/>
+      <w:numFmt w:val="bullet"/>
+      <w:lvlText w:val=""/>
+      <w:lvlJc w:val="left"/>
+      <w:pPr>
+        <w:tabs>
+          <w:tab w:val="num" w:pos="2160"/>
+        </w:tabs>
+        <w:ind w:left="2160" w:hanging="360"/>
+      </w:pPr>
+      <w:rPr>
+        <w:rFonts w:ascii="Wingdings" w:hAnsi="Wingdings" w:hint="default"/>
+        <w:sz w:val="20"/>
+      </w:rPr>
+    </w:lvl>
+    <w:lvl w:ilvl="3" w:tentative="1">
+      <w:start w:val="1"/>
+      <w:numFmt w:val="bullet"/>
+      <w:lvlText w:val=""/>
+      <w:lvlJc w:val="left"/>
+      <w:pPr>
+        <w:tabs>
+          <w:tab w:val="num" w:pos="2880"/>
+        </w:tabs>
+        <w:ind w:left="2880" w:hanging="360"/>
+      </w:pPr>
+      <w:rPr>
+        <w:rFonts w:ascii="Wingdings" w:hAnsi="Wingdings" w:hint="default"/>
+        <w:sz w:val="20"/>
+      </w:rPr>
+    </w:lvl>
+    <w:lvl w:ilvl="4" w:tentative="1">
+      <w:start w:val="1"/>
+      <w:numFmt w:val="bullet"/>
+      <w:lvlText w:val=""/>
+      <w:lvlJc w:val="left"/>
+      <w:pPr>
+        <w:tabs>
+          <w:tab w:val="num" w:pos="3600"/>
+        </w:tabs>
+        <w:ind w:left="3600" w:hanging="360"/>
+      </w:pPr>
+      <w:rPr>
+        <w:rFonts w:ascii="Wingdings" w:hAnsi="Wingdings" w:hint="default"/>
+        <w:sz w:val="20"/>
+      </w:rPr>
+    </w:lvl>
+    <w:lvl w:ilvl="5" w:tentative="1">
+      <w:start w:val="1"/>
+      <w:numFmt w:val="bullet"/>
+      <w:lvlText w:val=""/>
+      <w:lvlJc w:val="left"/>
+      <w:pPr>
+        <w:tabs>
+          <w:tab w:val="num" w:pos="4320"/>
+        </w:tabs>
+        <w:ind w:left="4320" w:hanging="360"/>
+      </w:pPr>
+      <w:rPr>
+        <w:rFonts w:ascii="Wingdings" w:hAnsi="Wingdings" w:hint="default"/>
+        <w:sz w:val="20"/>
+      </w:rPr>
+    </w:lvl>
+    <w:lvl w:ilvl="6" w:tentative="1">
+      <w:start w:val="1"/>
+      <w:numFmt w:val="bullet"/>
+      <w:lvlText w:val=""/>
+      <w:lvlJc w:val="left"/>
+      <w:pPr>
+        <w:tabs>
+          <w:tab w:val="num" w:pos="5040"/>
+        </w:tabs>
+        <w:ind w:left="5040" w:hanging="360"/>
+      </w:pPr>
+      <w:rPr>
+        <w:rFonts w:ascii="Wingdings" w:hAnsi="Wingdings" w:hint="default"/>
+        <w:sz w:val="20"/>
+      </w:rPr>
+    </w:lvl>
+    <w:lvl w:ilvl="7" w:tentative="1">
+      <w:start w:val="1"/>
+      <w:numFmt w:val="bullet"/>
+      <w:lvlText w:val=""/>
+      <w:lvlJc w:val="left"/>
+      <w:pPr>
+        <w:tabs>
+          <w:tab w:val="num" w:pos="5760"/>
+        </w:tabs>
+        <w:ind w:left="5760" w:hanging="360"/>
+      </w:pPr>
+      <w:rPr>
+        <w:rFonts w:ascii="Wingdings" w:hAnsi="Wingdings" w:hint="default"/>
+        <w:sz w:val="20"/>
+      </w:rPr>
+    </w:lvl>
+    <w:lvl w:ilvl="8" w:tentative="1">
+      <w:start w:val="1"/>
+      <w:numFmt w:val="bullet"/>
+      <w:lvlText w:val=""/>
+      <w:lvlJc w:val="left"/>
+      <w:pPr>
+        <w:tabs>
+          <w:tab w:val="num" w:pos="6480"/>
+        </w:tabs>
+        <w:ind w:left="6480" w:hanging="360"/>
+      </w:pPr>
+      <w:rPr>
+        <w:rFonts w:ascii="Wingdings" w:hAnsi="Wingdings" w:hint="default"/>
+        <w:sz w:val="20"/>
+      </w:rPr>
+    </w:lvl>
+  </w:abstractNum>
+  <w:abstractNum w:abstractNumId="3" w15:restartNumberingAfterBreak="0">
+    <w:nsid w:val="696C33BA"/>
+    <w:multiLevelType w:val="multilevel"/>
+    <w:tmpl w:val="68562848"/>
+    <w:lvl w:ilvl="0">
+      <w:start w:val="1"/>
+      <w:numFmt w:val="decimal"/>
+      <w:lvlText w:val="%1."/>
+      <w:lvlJc w:val="left"/>
+      <w:pPr>
+        <w:tabs>
+          <w:tab w:val="num" w:pos="720"/>
+        </w:tabs>
+        <w:ind w:left="720" w:hanging="360"/>
+      </w:pPr>
+    </w:lvl>
+    <w:lvl w:ilvl="1" w:tentative="1">
+      <w:start w:val="1"/>
+      <w:numFmt w:val="decimal"/>
+      <w:lvlText w:val="%2."/>
+      <w:lvlJc w:val="left"/>
+      <w:pPr>
+        <w:tabs>
+          <w:tab w:val="num" w:pos="1440"/>
+        </w:tabs>
+        <w:ind w:left="1440" w:hanging="360"/>
+      </w:pPr>
+    </w:lvl>
+    <w:lvl w:ilvl="2" w:tentative="1">
+      <w:start w:val="1"/>
+      <w:numFmt w:val="decimal"/>
+      <w:lvlText w:val="%3."/>
+      <w:lvlJc w:val="left"/>
+      <w:pPr>
+        <w:tabs>
+          <w:tab w:val="num" w:pos="2160"/>
+        </w:tabs>
+        <w:ind w:left="2160" w:hanging="360"/>
+      </w:pPr>
+    </w:lvl>
+    <w:lvl w:ilvl="3" w:tentative="1">
+      <w:start w:val="1"/>
+      <w:numFmt w:val="decimal"/>
+      <w:lvlText w:val="%4."/>
+      <w:lvlJc w:val="left"/>
+      <w:pPr>
+        <w:tabs>
+          <w:tab w:val="num" w:pos="2880"/>
+        </w:tabs>
+        <w:ind w:left="2880" w:hanging="360"/>
+      </w:pPr>
+    </w:lvl>
+    <w:lvl w:ilvl="4" w:tentative="1">
+      <w:start w:val="1"/>
+      <w:numFmt w:val="decimal"/>
+      <w:lvlText w:val="%5."/>
+      <w:lvlJc w:val="left"/>
+      <w:pPr>
+        <w:tabs>
+          <w:tab w:val="num" w:pos="3600"/>
+        </w:tabs>
+        <w:ind w:left="3600" w:hanging="360"/>
+      </w:pPr>
+    </w:lvl>
+    <w:lvl w:ilvl="5" w:tentative="1">
+      <w:start w:val="1"/>
+      <w:numFmt w:val="decimal"/>
+      <w:lvlText w:val="%6."/>
+      <w:lvlJc w:val="left"/>
+      <w:pPr>
+        <w:tabs>
+          <w:tab w:val="num" w:pos="4320"/>
+        </w:tabs>
+        <w:ind w:left="4320" w:hanging="360"/>
+      </w:pPr>
+    </w:lvl>
+    <w:lvl w:ilvl="6" w:tentative="1">
+      <w:start w:val="1"/>
+      <w:numFmt w:val="decimal"/>
+      <w:lvlText w:val="%7."/>
+      <w:lvlJc w:val="left"/>
+      <w:pPr>
+        <w:tabs>
+          <w:tab w:val="num" w:pos="5040"/>
+        </w:tabs>
+        <w:ind w:left="5040" w:hanging="360"/>
+      </w:pPr>
+    </w:lvl>
+    <w:lvl w:ilvl="7" w:tentative="1">
+      <w:start w:val="1"/>
+      <w:numFmt w:val="decimal"/>
+      <w:lvlText w:val="%8."/>
+      <w:lvlJc w:val="left"/>
+      <w:pPr>
+        <w:tabs>
+          <w:tab w:val="num" w:pos="5760"/>
+        </w:tabs>
+        <w:ind w:left="5760" w:hanging="360"/>
+      </w:pPr>
+    </w:lvl>
+    <w:lvl w:ilvl="8" w:tentative="1">
+      <w:start w:val="1"/>
+      <w:numFmt w:val="decimal"/>
+      <w:lvlText w:val="%9."/>
+      <w:lvlJc w:val="left"/>
+      <w:pPr>
+        <w:tabs>
+          <w:tab w:val="num" w:pos="6480"/>
+        </w:tabs>
+        <w:ind w:left="6480" w:hanging="360"/>
+      </w:pPr>
+    </w:lvl>
+  </w:abstractNum>
+  <w:abstractNum w:abstractNumId="4" w15:restartNumberingAfterBreak="0">
+    <w:nsid w:val="7C1B725C"/>
+    <w:multiLevelType w:val="multilevel"/>
+    <w:tmpl w:val="285220B0"/>
+    <w:lvl w:ilvl="0">
+      <w:start w:val="1"/>
+      <w:numFmt w:val="bullet"/>
+      <w:lvlText w:val=""/>
+      <w:lvlJc w:val="left"/>
+      <w:pPr>
+        <w:tabs>
+          <w:tab w:val="num" w:pos="720"/>
+        </w:tabs>
+        <w:ind w:left="720" w:hanging="360"/>
+      </w:pPr>
+      <w:rPr>
+        <w:rFonts w:ascii="Symbol" w:hAnsi="Symbol" w:hint="default"/>
+        <w:sz w:val="20"/>
+      </w:rPr>
+    </w:lvl>
+    <w:lvl w:ilvl="1" w:tentative="1">
+      <w:start w:val="1"/>
+      <w:numFmt w:val="bullet"/>
+      <w:lvlText w:val="o"/>
+      <w:lvlJc w:val="left"/>
+      <w:pPr>
+        <w:tabs>
+          <w:tab w:val="num" w:pos="1440"/>
+        </w:tabs>
+        <w:ind w:left="1440" w:hanging="360"/>
+      </w:pPr>
+      <w:rPr>
+        <w:rFonts w:ascii="Courier New" w:hAnsi="Courier New" w:hint="default"/>
+        <w:sz w:val="20"/>
+      </w:rPr>
+    </w:lvl>
+    <w:lvl w:ilvl="2" w:tentative="1">
+      <w:start w:val="1"/>
+      <w:numFmt w:val="bullet"/>
+      <w:lvlText w:val=""/>
+      <w:lvlJc w:val="left"/>
+      <w:pPr>
+        <w:tabs>
+          <w:tab w:val="num" w:pos="2160"/>
+        </w:tabs>
+        <w:ind w:left="2160" w:hanging="360"/>
+      </w:pPr>
+      <w:rPr>
+        <w:rFonts w:ascii="Wingdings" w:hAnsi="Wingdings" w:hint="default"/>
+        <w:sz w:val="20"/>
+      </w:rPr>
+    </w:lvl>
+    <w:lvl w:ilvl="3" w:tentative="1">
+      <w:start w:val="1"/>
+      <w:numFmt w:val="bullet"/>
+      <w:lvlText w:val=""/>
+      <w:lvlJc w:val="left"/>
+      <w:pPr>
+        <w:tabs>
+          <w:tab w:val="num" w:pos="2880"/>
+        </w:tabs>
+        <w:ind w:left="2880" w:hanging="360"/>
+      </w:pPr>
+      <w:rPr>
+        <w:rFonts w:ascii="Wingdings" w:hAnsi="Wingdings" w:hint="default"/>
+        <w:sz w:val="20"/>
+      </w:rPr>
+    </w:lvl>
+    <w:lvl w:ilvl="4" w:tentative="1">
+      <w:start w:val="1"/>
+      <w:numFmt w:val="bullet"/>
+      <w:lvlText w:val=""/>
+      <w:lvlJc w:val="left"/>
+      <w:pPr>
+        <w:tabs>
+          <w:tab w:val="num" w:pos="3600"/>
+        </w:tabs>
+        <w:ind w:left="3600" w:hanging="360"/>
+      </w:pPr>
+      <w:rPr>
+        <w:rFonts w:ascii="Wingdings" w:hAnsi="Wingdings" w:hint="default"/>
+        <w:sz w:val="20"/>
+      </w:rPr>
+    </w:lvl>
+    <w:lvl w:ilvl="5" w:tentative="1">
+      <w:start w:val="1"/>
+      <w:numFmt w:val="bullet"/>
+      <w:lvlText w:val=""/>
+      <w:lvlJc w:val="left"/>
+      <w:pPr>
+        <w:tabs>
+          <w:tab w:val="num" w:pos="4320"/>
+        </w:tabs>
+        <w:ind w:left="4320" w:hanging="360"/>
+      </w:pPr>
+      <w:rPr>
+        <w:rFonts w:ascii="Wingdings" w:hAnsi="Wingdings" w:hint="default"/>
+        <w:sz w:val="20"/>
+      </w:rPr>
+    </w:lvl>
+    <w:lvl w:ilvl="6" w:tentative="1">
+      <w:start w:val="1"/>
+      <w:numFmt w:val="bullet"/>
+      <w:lvlText w:val=""/>
+      <w:lvlJc w:val="left"/>
+      <w:pPr>
+        <w:tabs>
+          <w:tab w:val="num" w:pos="5040"/>
+        </w:tabs>
+        <w:ind w:left="5040" w:hanging="360"/>
+      </w:pPr>
+      <w:rPr>
+        <w:rFonts w:ascii="Wingdings" w:hAnsi="Wingdings" w:hint="default"/>
+        <w:sz w:val="20"/>
+      </w:rPr>
+    </w:lvl>
+    <w:lvl w:ilvl="7" w:tentative="1">
+      <w:start w:val="1"/>
+      <w:numFmt w:val="bullet"/>
+      <w:lvlText w:val=""/>
+      <w:lvlJc w:val="left"/>
+      <w:pPr>
+        <w:tabs>
+          <w:tab w:val="num" w:pos="5760"/>
+        </w:tabs>
+        <w:ind w:left="5760" w:hanging="360"/>
+      </w:pPr>
+      <w:rPr>
+        <w:rFonts w:ascii="Wingdings" w:hAnsi="Wingdings" w:hint="default"/>
+        <w:sz w:val="20"/>
+      </w:rPr>
+    </w:lvl>
+    <w:lvl w:ilvl="8" w:tentative="1">
+      <w:start w:val="1"/>
+      <w:numFmt w:val="bullet"/>
+      <w:lvlText w:val=""/>
+      <w:lvlJc w:val="left"/>
+      <w:pPr>
+        <w:tabs>
+          <w:tab w:val="num" w:pos="6480"/>
+        </w:tabs>
+        <w:ind w:left="6480" w:hanging="360"/>
+      </w:pPr>
+      <w:rPr>
+        <w:rFonts w:ascii="Wingdings" w:hAnsi="Wingdings" w:hint="default"/>
+        <w:sz w:val="20"/>
+      </w:rPr>
+    </w:lvl>
+  </w:abstractNum>
   <w:num w:numId="1" w16cid:durableId="1495799322">
     <w:abstractNumId w:val="1"/>
   </w:num>
   <w:num w:numId="2" w16cid:durableId="978923761">
     <w:abstractNumId w:val="0"/>
+  </w:num>
+  <w:num w:numId="3" w16cid:durableId="967395054">
+    <w:abstractNumId w:val="4"/>
+  </w:num>
+  <w:num w:numId="4" w16cid:durableId="1647512308">
+    <w:abstractNumId w:val="2"/>
+  </w:num>
+  <w:num w:numId="5" w16cid:durableId="1794669075">
+    <w:abstractNumId w:val="3"/>
   </w:num>
 </w:numbering>
 </file>

--- a/Study/interview.docx
+++ b/Study/interview.docx
@@ -115,42 +115,20 @@
         <w:rPr>
           <w:lang w:val="en-US"/>
         </w:rPr>
-        <w:t xml:space="preserve">Number array -odd </w:t>
-      </w:r>
-      <w:proofErr w:type="gramStart"/>
-      <w:r>
-        <w:rPr>
-          <w:lang w:val="en-US"/>
-        </w:rPr>
-        <w:t>number  square</w:t>
-      </w:r>
-      <w:proofErr w:type="gramEnd"/>
-    </w:p>
-    <w:p>
-      <w:pPr>
-        <w:rPr>
-          <w:lang w:val="en-US"/>
-        </w:rPr>
-      </w:pPr>
-      <w:r>
-        <w:rPr>
-          <w:lang w:val="en-US"/>
-        </w:rPr>
-        <w:t xml:space="preserve">3 consecutive </w:t>
-      </w:r>
-      <w:proofErr w:type="gramStart"/>
-      <w:r>
-        <w:rPr>
-          <w:lang w:val="en-US"/>
-        </w:rPr>
-        <w:t>odd</w:t>
-      </w:r>
-      <w:proofErr w:type="gramEnd"/>
-      <w:r>
-        <w:rPr>
-          <w:lang w:val="en-US"/>
-        </w:rPr>
-        <w:t xml:space="preserve"> even true</w:t>
+        <w:t>Number array -odd number  square</w:t>
+      </w:r>
+    </w:p>
+    <w:p>
+      <w:pPr>
+        <w:rPr>
+          <w:lang w:val="en-US"/>
+        </w:rPr>
+      </w:pPr>
+      <w:r>
+        <w:rPr>
+          <w:lang w:val="en-US"/>
+        </w:rPr>
+        <w:t>3 consecutive odd even true</w:t>
       </w:r>
     </w:p>
     <w:p>
@@ -189,21 +167,7 @@
         <w:rPr>
           <w:lang w:val="en-US"/>
         </w:rPr>
-        <w:t xml:space="preserve">If exception happens in </w:t>
-      </w:r>
-      <w:proofErr w:type="gramStart"/>
-      <w:r>
-        <w:rPr>
-          <w:lang w:val="en-US"/>
-        </w:rPr>
-        <w:t>catch</w:t>
-      </w:r>
-      <w:proofErr w:type="gramEnd"/>
-      <w:r>
-        <w:rPr>
-          <w:lang w:val="en-US"/>
-        </w:rPr>
-        <w:t xml:space="preserve"> will it execute finally – yes</w:t>
+        <w:t>If exception happens in catch will it execute finally – yes</w:t>
       </w:r>
     </w:p>
     <w:p>
@@ -341,21 +305,7 @@
         <w:rPr>
           <w:lang w:val="en-US"/>
         </w:rPr>
-        <w:t xml:space="preserve">Shallow </w:t>
-      </w:r>
-      <w:proofErr w:type="gramStart"/>
-      <w:r>
-        <w:rPr>
-          <w:lang w:val="en-US"/>
-        </w:rPr>
-        <w:t>copy ,</w:t>
-      </w:r>
-      <w:proofErr w:type="gramEnd"/>
-      <w:r>
-        <w:rPr>
-          <w:lang w:val="en-US"/>
-        </w:rPr>
-        <w:t xml:space="preserve"> Deep copy in </w:t>
+        <w:t xml:space="preserve">Shallow copy , Deep copy in </w:t>
       </w:r>
       <w:proofErr w:type="spellStart"/>
       <w:r>
@@ -390,16 +340,173 @@
         <w:rPr>
           <w:lang w:val="en-US"/>
         </w:rPr>
-        <w:t xml:space="preserve"> extension </w:t>
-      </w:r>
-      <w:proofErr w:type="gramStart"/>
-      <w:r>
-        <w:rPr>
-          <w:lang w:val="en-US"/>
-        </w:rPr>
-        <w:t>methods ,</w:t>
-      </w:r>
-      <w:proofErr w:type="gramEnd"/>
+        <w:t xml:space="preserve"> extension methods , </w:t>
+      </w:r>
+      <w:proofErr w:type="spellStart"/>
+      <w:r>
+        <w:rPr>
+          <w:lang w:val="en-US"/>
+        </w:rPr>
+        <w:t>linq</w:t>
+      </w:r>
+      <w:proofErr w:type="spellEnd"/>
+      <w:r>
+        <w:rPr>
+          <w:lang w:val="en-US"/>
+        </w:rPr>
+        <w:t xml:space="preserve"> ,entity framework , </w:t>
+      </w:r>
+      <w:proofErr w:type="spellStart"/>
+      <w:r>
+        <w:rPr>
+          <w:lang w:val="en-US"/>
+        </w:rPr>
+        <w:t>sql</w:t>
+      </w:r>
+      <w:proofErr w:type="spellEnd"/>
+      <w:r>
+        <w:rPr>
+          <w:lang w:val="en-US"/>
+        </w:rPr>
+        <w:t xml:space="preserve">- indexes </w:t>
+      </w:r>
+      <w:proofErr w:type="spellStart"/>
+      <w:r>
+        <w:rPr>
+          <w:lang w:val="en-US"/>
+        </w:rPr>
+        <w:t>nonclusterd</w:t>
+      </w:r>
+      <w:proofErr w:type="spellEnd"/>
+      <w:r>
+        <w:rPr>
+          <w:lang w:val="en-US"/>
+        </w:rPr>
+        <w:t xml:space="preserve"> index how indexes internally </w:t>
+      </w:r>
+      <w:proofErr w:type="spellStart"/>
+      <w:r>
+        <w:rPr>
+          <w:lang w:val="en-US"/>
+        </w:rPr>
+        <w:t>work</w:t>
+      </w:r>
+      <w:r>
+        <w:rPr>
+          <w:lang w:val="en-US"/>
+        </w:rPr>
+        <w:t>,task</w:t>
+      </w:r>
+      <w:proofErr w:type="spellEnd"/>
+      <w:r>
+        <w:rPr>
+          <w:lang w:val="en-US"/>
+        </w:rPr>
+        <w:t xml:space="preserve"> vs </w:t>
+      </w:r>
+      <w:proofErr w:type="spellStart"/>
+      <w:r>
+        <w:rPr>
+          <w:lang w:val="en-US"/>
+        </w:rPr>
+        <w:t>thread,semaphore</w:t>
+      </w:r>
+      <w:proofErr w:type="spellEnd"/>
+    </w:p>
+    <w:p>
+      <w:pPr>
+        <w:rPr>
+          <w:lang w:val="en-US"/>
+        </w:rPr>
+      </w:pPr>
+      <w:r>
+        <w:rPr>
+          <w:lang w:val="en-US"/>
+        </w:rPr>
+        <w:t>Oops</w:t>
+      </w:r>
+    </w:p>
+    <w:p>
+      <w:pPr>
+        <w:rPr>
+          <w:lang w:val="en-US"/>
+        </w:rPr>
+      </w:pPr>
+      <w:r>
+        <w:rPr>
+          <w:lang w:val="en-US"/>
+        </w:rPr>
+        <w:t>Dynamic garbage collection multithreading task parallelism</w:t>
+      </w:r>
+    </w:p>
+    <w:p>
+      <w:pPr>
+        <w:rPr>
+          <w:lang w:val="en-US"/>
+        </w:rPr>
+      </w:pPr>
+      <w:r>
+        <w:rPr>
+          <w:lang w:val="en-US"/>
+        </w:rPr>
+        <w:t xml:space="preserve">Middleware dependency injection hosting environment lifetime of </w:t>
+      </w:r>
+      <w:proofErr w:type="spellStart"/>
+      <w:r>
+        <w:rPr>
+          <w:lang w:val="en-US"/>
+        </w:rPr>
+        <w:t>services,configurations</w:t>
+      </w:r>
+      <w:proofErr w:type="spellEnd"/>
+      <w:r>
+        <w:rPr>
+          <w:lang w:val="en-US"/>
+        </w:rPr>
+        <w:t xml:space="preserve"> -app settings ,hosting environment how you read configuration development environment</w:t>
+      </w:r>
+    </w:p>
+    <w:p>
+      <w:pPr>
+        <w:rPr>
+          <w:lang w:val="en-US"/>
+        </w:rPr>
+      </w:pPr>
+      <w:proofErr w:type="spellStart"/>
+      <w:r>
+        <w:rPr>
+          <w:lang w:val="en-US"/>
+        </w:rPr>
+        <w:t>Dotnetcore</w:t>
+      </w:r>
+      <w:proofErr w:type="spellEnd"/>
+      <w:r>
+        <w:rPr>
+          <w:lang w:val="en-US"/>
+        </w:rPr>
+        <w:t xml:space="preserve"> execution lifecycle</w:t>
+      </w:r>
+    </w:p>
+    <w:p>
+      <w:pPr>
+        <w:rPr>
+          <w:lang w:val="en-US"/>
+        </w:rPr>
+      </w:pPr>
+      <w:r>
+        <w:rPr>
+          <w:lang w:val="en-US"/>
+        </w:rPr>
+        <w:t xml:space="preserve">Web servers </w:t>
+      </w:r>
+      <w:proofErr w:type="spellStart"/>
+      <w:r>
+        <w:rPr>
+          <w:lang w:val="en-US"/>
+        </w:rPr>
+        <w:t>inproc</w:t>
+      </w:r>
+      <w:proofErr w:type="spellEnd"/>
       <w:r>
         <w:rPr>
           <w:lang w:val="en-US"/>
@@ -407,35 +514,157 @@
         <w:t xml:space="preserve"> </w:t>
       </w:r>
       <w:proofErr w:type="spellStart"/>
-      <w:proofErr w:type="gramStart"/>
-      <w:r>
-        <w:rPr>
-          <w:lang w:val="en-US"/>
-        </w:rPr>
-        <w:t>linq</w:t>
-      </w:r>
-      <w:proofErr w:type="spellEnd"/>
-      <w:r>
-        <w:rPr>
-          <w:lang w:val="en-US"/>
-        </w:rPr>
-        <w:t xml:space="preserve"> ,entity</w:t>
-      </w:r>
-      <w:proofErr w:type="gramEnd"/>
+      <w:r>
+        <w:rPr>
+          <w:lang w:val="en-US"/>
+        </w:rPr>
+        <w:t>outproc</w:t>
+      </w:r>
+      <w:proofErr w:type="spellEnd"/>
+      <w:r>
+        <w:rPr>
+          <w:lang w:val="en-US"/>
+        </w:rPr>
+        <w:t xml:space="preserve"> kestrel </w:t>
+      </w:r>
+      <w:proofErr w:type="spellStart"/>
+      <w:r>
+        <w:rPr>
+          <w:lang w:val="en-US"/>
+        </w:rPr>
+        <w:t>server,custom</w:t>
+      </w:r>
+      <w:proofErr w:type="spellEnd"/>
+      <w:r>
+        <w:rPr>
+          <w:lang w:val="en-US"/>
+        </w:rPr>
+        <w:t xml:space="preserve"> middleware what is process </w:t>
+      </w:r>
+    </w:p>
+    <w:p>
+      <w:pPr>
+        <w:rPr>
+          <w:lang w:val="en-US"/>
+        </w:rPr>
+      </w:pPr>
+      <w:r>
+        <w:rPr>
+          <w:lang w:val="en-US"/>
+        </w:rPr>
+        <w:t>Web Api</w:t>
+      </w:r>
+    </w:p>
+    <w:p>
+      <w:pPr>
+        <w:rPr>
+          <w:lang w:val="en-US"/>
+        </w:rPr>
+      </w:pPr>
+      <w:r>
+        <w:rPr>
+          <w:lang w:val="en-US"/>
+        </w:rPr>
+        <w:t xml:space="preserve">API </w:t>
+      </w:r>
+      <w:proofErr w:type="spellStart"/>
+      <w:r>
+        <w:rPr>
+          <w:lang w:val="en-US"/>
+        </w:rPr>
+        <w:t>gateway,Rest</w:t>
+      </w:r>
+      <w:proofErr w:type="spellEnd"/>
+      <w:r>
+        <w:rPr>
+          <w:lang w:val="en-US"/>
+        </w:rPr>
+        <w:t xml:space="preserve"> Api SOAP API,CLIENT SERVER Architecture</w:t>
+      </w:r>
+    </w:p>
+    <w:p>
+      <w:pPr>
+        <w:rPr>
+          <w:lang w:val="en-US"/>
+        </w:rPr>
+      </w:pPr>
+      <w:r>
+        <w:rPr>
+          <w:lang w:val="en-US"/>
+        </w:rPr>
+        <w:lastRenderedPageBreak/>
+        <w:t xml:space="preserve">Logging in WEB API(Generic </w:t>
+      </w:r>
+      <w:proofErr w:type="spellStart"/>
+      <w:r>
+        <w:rPr>
+          <w:lang w:val="en-US"/>
+        </w:rPr>
+        <w:t>logger,Custom</w:t>
+      </w:r>
+      <w:proofErr w:type="spellEnd"/>
+      <w:r>
+        <w:rPr>
+          <w:lang w:val="en-US"/>
+        </w:rPr>
+        <w:t xml:space="preserve"> logger),</w:t>
+      </w:r>
+      <w:proofErr w:type="spellStart"/>
+      <w:r>
+        <w:rPr>
+          <w:lang w:val="en-US"/>
+        </w:rPr>
+        <w:t>HttpMethods</w:t>
+      </w:r>
+      <w:proofErr w:type="spellEnd"/>
       <w:r>
         <w:rPr>
           <w:lang w:val="en-US"/>
         </w:rPr>
         <w:t xml:space="preserve"> </w:t>
       </w:r>
-      <w:proofErr w:type="gramStart"/>
-      <w:r>
-        <w:rPr>
-          <w:lang w:val="en-US"/>
-        </w:rPr>
-        <w:t>framework ,</w:t>
-      </w:r>
-      <w:proofErr w:type="gramEnd"/>
+      <w:proofErr w:type="spellStart"/>
+      <w:r>
+        <w:rPr>
+          <w:lang w:val="en-US"/>
+        </w:rPr>
+        <w:t>jsonpath</w:t>
+      </w:r>
+      <w:proofErr w:type="spellEnd"/>
+      <w:r>
+        <w:rPr>
+          <w:lang w:val="en-US"/>
+        </w:rPr>
+        <w:t xml:space="preserve"> patch </w:t>
+      </w:r>
+      <w:proofErr w:type="spellStart"/>
+      <w:r>
+        <w:rPr>
+          <w:lang w:val="en-US"/>
+        </w:rPr>
+        <w:t>different,</w:t>
+      </w:r>
+      <w:r>
+        <w:rPr>
+          <w:lang w:val="en-US"/>
+        </w:rPr>
+        <w:t>Custom</w:t>
+      </w:r>
+      <w:proofErr w:type="spellEnd"/>
+      <w:r>
+        <w:rPr>
+          <w:lang w:val="en-US"/>
+        </w:rPr>
+        <w:t xml:space="preserve"> Model </w:t>
+      </w:r>
+      <w:proofErr w:type="spellStart"/>
+      <w:r>
+        <w:rPr>
+          <w:lang w:val="en-US"/>
+        </w:rPr>
+        <w:t>Binding,custom</w:t>
+      </w:r>
+      <w:proofErr w:type="spellEnd"/>
       <w:r>
         <w:rPr>
           <w:lang w:val="en-US"/>
@@ -447,360 +676,9 @@
         <w:rPr>
           <w:lang w:val="en-US"/>
         </w:rPr>
-        <w:t>sql</w:t>
-      </w:r>
-      <w:proofErr w:type="spellEnd"/>
-      <w:r>
-        <w:rPr>
-          <w:lang w:val="en-US"/>
-        </w:rPr>
-        <w:t xml:space="preserve">- indexes </w:t>
-      </w:r>
-      <w:proofErr w:type="spellStart"/>
-      <w:r>
-        <w:rPr>
-          <w:lang w:val="en-US"/>
-        </w:rPr>
-        <w:t>nonclusterd</w:t>
-      </w:r>
-      <w:proofErr w:type="spellEnd"/>
-      <w:r>
-        <w:rPr>
-          <w:lang w:val="en-US"/>
-        </w:rPr>
-        <w:t xml:space="preserve"> index how indexes internally work</w:t>
-      </w:r>
-    </w:p>
-    <w:p>
-      <w:pPr>
-        <w:rPr>
-          <w:lang w:val="en-US"/>
-        </w:rPr>
-      </w:pPr>
-      <w:r>
-        <w:rPr>
-          <w:lang w:val="en-US"/>
-        </w:rPr>
-        <w:t>Oops</w:t>
-      </w:r>
-    </w:p>
-    <w:p>
-      <w:pPr>
-        <w:rPr>
-          <w:lang w:val="en-US"/>
-        </w:rPr>
-      </w:pPr>
-      <w:r>
-        <w:rPr>
-          <w:lang w:val="en-US"/>
-        </w:rPr>
-        <w:t>Dynamic garbage collection multithreading task parallelism</w:t>
-      </w:r>
-    </w:p>
-    <w:p>
-      <w:pPr>
-        <w:rPr>
-          <w:lang w:val="en-US"/>
-        </w:rPr>
-      </w:pPr>
-      <w:r>
-        <w:rPr>
-          <w:lang w:val="en-US"/>
-        </w:rPr>
-        <w:t xml:space="preserve">Middleware dependency injection hosting environment lifetime of </w:t>
-      </w:r>
-      <w:proofErr w:type="spellStart"/>
-      <w:proofErr w:type="gramStart"/>
-      <w:r>
-        <w:rPr>
-          <w:lang w:val="en-US"/>
-        </w:rPr>
-        <w:t>services,configurations</w:t>
-      </w:r>
-      <w:proofErr w:type="spellEnd"/>
-      <w:proofErr w:type="gramEnd"/>
-      <w:r>
-        <w:rPr>
-          <w:lang w:val="en-US"/>
-        </w:rPr>
-        <w:t xml:space="preserve"> -app </w:t>
-      </w:r>
-      <w:proofErr w:type="gramStart"/>
-      <w:r>
-        <w:rPr>
-          <w:lang w:val="en-US"/>
-        </w:rPr>
-        <w:t>settings ,hosting</w:t>
-      </w:r>
-      <w:proofErr w:type="gramEnd"/>
-      <w:r>
-        <w:rPr>
-          <w:lang w:val="en-US"/>
-        </w:rPr>
-        <w:t xml:space="preserve"> environment how you read configuration development environment</w:t>
-      </w:r>
-    </w:p>
-    <w:p>
-      <w:pPr>
-        <w:rPr>
-          <w:lang w:val="en-US"/>
-        </w:rPr>
-      </w:pPr>
-      <w:proofErr w:type="spellStart"/>
-      <w:r>
-        <w:rPr>
-          <w:lang w:val="en-US"/>
-        </w:rPr>
-        <w:t>Dotnetcore</w:t>
-      </w:r>
-      <w:proofErr w:type="spellEnd"/>
-      <w:r>
-        <w:rPr>
-          <w:lang w:val="en-US"/>
-        </w:rPr>
-        <w:t xml:space="preserve"> execution lifecycle</w:t>
-      </w:r>
-    </w:p>
-    <w:p>
-      <w:pPr>
-        <w:rPr>
-          <w:lang w:val="en-US"/>
-        </w:rPr>
-      </w:pPr>
-      <w:r>
-        <w:rPr>
-          <w:lang w:val="en-US"/>
-        </w:rPr>
-        <w:t xml:space="preserve">Web servers </w:t>
-      </w:r>
-      <w:proofErr w:type="spellStart"/>
-      <w:r>
-        <w:rPr>
-          <w:lang w:val="en-US"/>
-        </w:rPr>
-        <w:t>inproc</w:t>
-      </w:r>
-      <w:proofErr w:type="spellEnd"/>
-      <w:r>
-        <w:rPr>
-          <w:lang w:val="en-US"/>
-        </w:rPr>
-        <w:t xml:space="preserve"> </w:t>
-      </w:r>
-      <w:proofErr w:type="spellStart"/>
-      <w:r>
-        <w:rPr>
-          <w:lang w:val="en-US"/>
-        </w:rPr>
-        <w:t>outproc</w:t>
-      </w:r>
-      <w:proofErr w:type="spellEnd"/>
-      <w:r>
-        <w:rPr>
-          <w:lang w:val="en-US"/>
-        </w:rPr>
-        <w:t xml:space="preserve"> kestrel </w:t>
-      </w:r>
-      <w:proofErr w:type="spellStart"/>
-      <w:proofErr w:type="gramStart"/>
-      <w:r>
-        <w:rPr>
-          <w:lang w:val="en-US"/>
-        </w:rPr>
-        <w:t>server,custom</w:t>
-      </w:r>
-      <w:proofErr w:type="spellEnd"/>
-      <w:proofErr w:type="gramEnd"/>
-      <w:r>
-        <w:rPr>
-          <w:lang w:val="en-US"/>
-        </w:rPr>
-        <w:t xml:space="preserve"> middleware what is process </w:t>
-      </w:r>
-    </w:p>
-    <w:p>
-      <w:pPr>
-        <w:rPr>
-          <w:lang w:val="en-US"/>
-        </w:rPr>
-      </w:pPr>
-      <w:r>
-        <w:rPr>
-          <w:lang w:val="en-US"/>
-        </w:rPr>
-        <w:t>Web Api</w:t>
-      </w:r>
-    </w:p>
-    <w:p>
-      <w:pPr>
-        <w:rPr>
-          <w:lang w:val="en-US"/>
-        </w:rPr>
-      </w:pPr>
-      <w:r>
-        <w:rPr>
-          <w:lang w:val="en-US"/>
-        </w:rPr>
-        <w:t xml:space="preserve">API </w:t>
-      </w:r>
-      <w:proofErr w:type="spellStart"/>
-      <w:proofErr w:type="gramStart"/>
-      <w:r>
-        <w:rPr>
-          <w:lang w:val="en-US"/>
-        </w:rPr>
-        <w:t>gateway,Rest</w:t>
-      </w:r>
-      <w:proofErr w:type="spellEnd"/>
-      <w:proofErr w:type="gramEnd"/>
-      <w:r>
-        <w:rPr>
-          <w:lang w:val="en-US"/>
-        </w:rPr>
-        <w:t xml:space="preserve"> Api SOAP </w:t>
-      </w:r>
-      <w:proofErr w:type="gramStart"/>
-      <w:r>
-        <w:rPr>
-          <w:lang w:val="en-US"/>
-        </w:rPr>
-        <w:t>API,CLIENT</w:t>
-      </w:r>
-      <w:proofErr w:type="gramEnd"/>
-      <w:r>
-        <w:rPr>
-          <w:lang w:val="en-US"/>
-        </w:rPr>
-        <w:t xml:space="preserve"> SERVER Architecture</w:t>
-      </w:r>
-    </w:p>
-    <w:p>
-      <w:pPr>
-        <w:rPr>
-          <w:lang w:val="en-US"/>
-        </w:rPr>
-      </w:pPr>
-      <w:r>
-        <w:rPr>
-          <w:lang w:val="en-US"/>
-        </w:rPr>
-        <w:lastRenderedPageBreak/>
-        <w:t xml:space="preserve">Logging in WEB </w:t>
-      </w:r>
-      <w:proofErr w:type="gramStart"/>
-      <w:r>
-        <w:rPr>
-          <w:lang w:val="en-US"/>
-        </w:rPr>
-        <w:t>API(</w:t>
-      </w:r>
-      <w:proofErr w:type="gramEnd"/>
-      <w:r>
-        <w:rPr>
-          <w:lang w:val="en-US"/>
-        </w:rPr>
-        <w:t xml:space="preserve">Generic </w:t>
-      </w:r>
-      <w:proofErr w:type="spellStart"/>
-      <w:proofErr w:type="gramStart"/>
-      <w:r>
-        <w:rPr>
-          <w:lang w:val="en-US"/>
-        </w:rPr>
-        <w:t>logger,Custom</w:t>
-      </w:r>
-      <w:proofErr w:type="spellEnd"/>
-      <w:proofErr w:type="gramEnd"/>
-      <w:r>
-        <w:rPr>
-          <w:lang w:val="en-US"/>
-        </w:rPr>
-        <w:t xml:space="preserve"> logger</w:t>
-      </w:r>
-      <w:proofErr w:type="gramStart"/>
-      <w:r>
-        <w:rPr>
-          <w:lang w:val="en-US"/>
-        </w:rPr>
-        <w:t>),</w:t>
-      </w:r>
-      <w:proofErr w:type="spellStart"/>
-      <w:r>
-        <w:rPr>
-          <w:lang w:val="en-US"/>
-        </w:rPr>
-        <w:t>HttpMethods</w:t>
-      </w:r>
-      <w:proofErr w:type="spellEnd"/>
-      <w:proofErr w:type="gramEnd"/>
-      <w:r>
-        <w:rPr>
-          <w:lang w:val="en-US"/>
-        </w:rPr>
-        <w:t xml:space="preserve"> </w:t>
-      </w:r>
-      <w:proofErr w:type="spellStart"/>
-      <w:r>
-        <w:rPr>
-          <w:lang w:val="en-US"/>
-        </w:rPr>
-        <w:t>jsonpath</w:t>
-      </w:r>
-      <w:proofErr w:type="spellEnd"/>
-      <w:r>
-        <w:rPr>
-          <w:lang w:val="en-US"/>
-        </w:rPr>
-        <w:t xml:space="preserve"> patch </w:t>
-      </w:r>
-      <w:proofErr w:type="spellStart"/>
-      <w:proofErr w:type="gramStart"/>
-      <w:r>
-        <w:rPr>
-          <w:lang w:val="en-US"/>
-        </w:rPr>
-        <w:t>different,</w:t>
-      </w:r>
-      <w:r>
-        <w:rPr>
-          <w:lang w:val="en-US"/>
-        </w:rPr>
-        <w:t>Custom</w:t>
-      </w:r>
-      <w:proofErr w:type="spellEnd"/>
-      <w:proofErr w:type="gramEnd"/>
-      <w:r>
-        <w:rPr>
-          <w:lang w:val="en-US"/>
-        </w:rPr>
-        <w:t xml:space="preserve"> Model </w:t>
-      </w:r>
-      <w:proofErr w:type="spellStart"/>
-      <w:proofErr w:type="gramStart"/>
-      <w:r>
-        <w:rPr>
-          <w:lang w:val="en-US"/>
-        </w:rPr>
-        <w:t>Binding,custom</w:t>
-      </w:r>
-      <w:proofErr w:type="spellEnd"/>
-      <w:proofErr w:type="gramEnd"/>
-      <w:r>
-        <w:rPr>
-          <w:lang w:val="en-US"/>
-        </w:rPr>
-        <w:t xml:space="preserve"> </w:t>
-      </w:r>
-      <w:proofErr w:type="spellStart"/>
-      <w:proofErr w:type="gramStart"/>
-      <w:r>
-        <w:rPr>
-          <w:lang w:val="en-US"/>
-        </w:rPr>
         <w:t>validation,return</w:t>
       </w:r>
       <w:proofErr w:type="spellEnd"/>
-      <w:proofErr w:type="gramEnd"/>
       <w:r>
         <w:rPr>
           <w:lang w:val="en-US"/>
@@ -808,7 +686,6 @@
         <w:t xml:space="preserve"> types web apis,2 series-200,4 </w:t>
       </w:r>
       <w:proofErr w:type="spellStart"/>
-      <w:proofErr w:type="gramStart"/>
       <w:r>
         <w:rPr>
           <w:lang w:val="en-US"/>
@@ -816,7 +693,6 @@
         <w:t>series,Security</w:t>
       </w:r>
       <w:proofErr w:type="spellEnd"/>
-      <w:proofErr w:type="gramEnd"/>
       <w:r>
         <w:rPr>
           <w:lang w:val="en-US"/>
@@ -837,7 +713,6 @@
         <w:t xml:space="preserve">Idempotency in Web </w:t>
       </w:r>
       <w:proofErr w:type="spellStart"/>
-      <w:proofErr w:type="gramStart"/>
       <w:r>
         <w:rPr>
           <w:lang w:val="en-US"/>
@@ -845,7 +720,6 @@
         <w:t>API,Ratelimiting</w:t>
       </w:r>
       <w:proofErr w:type="spellEnd"/>
-      <w:proofErr w:type="gramEnd"/>
       <w:r>
         <w:rPr>
           <w:lang w:val="en-US"/>
@@ -853,7 +727,6 @@
         <w:t xml:space="preserve"> factor in Web </w:t>
       </w:r>
       <w:proofErr w:type="spellStart"/>
-      <w:proofErr w:type="gramStart"/>
       <w:r>
         <w:rPr>
           <w:lang w:val="en-US"/>
@@ -861,74 +734,31 @@
         <w:t>API,Routing</w:t>
       </w:r>
       <w:proofErr w:type="spellEnd"/>
-      <w:proofErr w:type="gramEnd"/>
-      <w:r>
-        <w:rPr>
-          <w:lang w:val="en-US"/>
-        </w:rPr>
-        <w:t xml:space="preserve"> in WEB </w:t>
-      </w:r>
-      <w:proofErr w:type="gramStart"/>
-      <w:r>
-        <w:rPr>
-          <w:lang w:val="en-US"/>
-        </w:rPr>
-        <w:t>API,API</w:t>
-      </w:r>
-      <w:proofErr w:type="gramEnd"/>
-      <w:r>
-        <w:rPr>
-          <w:lang w:val="en-US"/>
-        </w:rPr>
-        <w:t xml:space="preserve"> versioning</w:t>
-      </w:r>
-    </w:p>
-    <w:p>
-      <w:pPr>
-        <w:rPr>
-          <w:lang w:val="en-US"/>
-        </w:rPr>
-      </w:pPr>
-    </w:p>
-    <w:p>
-      <w:pPr>
-        <w:rPr>
-          <w:lang w:val="en-US"/>
-        </w:rPr>
-      </w:pPr>
-      <w:r>
-        <w:rPr>
-          <w:lang w:val="en-US"/>
-        </w:rPr>
-        <w:t xml:space="preserve">DEVEOPS PIPELINE RELEASE </w:t>
-      </w:r>
-      <w:proofErr w:type="gramStart"/>
-      <w:r>
-        <w:rPr>
-          <w:lang w:val="en-US"/>
-        </w:rPr>
-        <w:t>PIPELINE,CODE</w:t>
-      </w:r>
-      <w:proofErr w:type="gramEnd"/>
-      <w:r>
-        <w:rPr>
-          <w:lang w:val="en-US"/>
-        </w:rPr>
-        <w:t xml:space="preserve"> </w:t>
-      </w:r>
-      <w:proofErr w:type="gramStart"/>
-      <w:r>
-        <w:rPr>
-          <w:lang w:val="en-US"/>
-        </w:rPr>
-        <w:t>COVERAGE,CODE</w:t>
-      </w:r>
-      <w:proofErr w:type="gramEnd"/>
-      <w:r>
-        <w:rPr>
-          <w:lang w:val="en-US"/>
-        </w:rPr>
-        <w:t xml:space="preserve"> COMPLEXITY</w:t>
+      <w:r>
+        <w:rPr>
+          <w:lang w:val="en-US"/>
+        </w:rPr>
+        <w:t xml:space="preserve"> in WEB API,API versioning</w:t>
+      </w:r>
+    </w:p>
+    <w:p>
+      <w:pPr>
+        <w:rPr>
+          <w:lang w:val="en-US"/>
+        </w:rPr>
+      </w:pPr>
+    </w:p>
+    <w:p>
+      <w:pPr>
+        <w:rPr>
+          <w:lang w:val="en-US"/>
+        </w:rPr>
+      </w:pPr>
+      <w:r>
+        <w:rPr>
+          <w:lang w:val="en-US"/>
+        </w:rPr>
+        <w:t>DEVEOPS PIPELINE RELEASE PIPELINE,CODE COVERAGE,CODE COMPLEXITY</w:t>
       </w:r>
     </w:p>
     <w:p>
@@ -1139,23 +969,13 @@
     </w:p>
     <w:p>
       <w:r>
-        <w:t xml:space="preserve">    public string Name </w:t>
-      </w:r>
-      <w:proofErr w:type="gramStart"/>
-      <w:r>
-        <w:t>{ get; }</w:t>
-      </w:r>
-      <w:proofErr w:type="gramEnd"/>
-    </w:p>
-    <w:p>
-      <w:r>
-        <w:t xml:space="preserve">    public int Age </w:t>
-      </w:r>
-      <w:proofErr w:type="gramStart"/>
-      <w:r>
-        <w:t>{ get; }</w:t>
-      </w:r>
-      <w:proofErr w:type="gramEnd"/>
+        <w:t xml:space="preserve">    public string Name { get; }</w:t>
+      </w:r>
+    </w:p>
+    <w:p>
+      <w:r>
+        <w:t xml:space="preserve">    public int Age { get; }</w:t>
+      </w:r>
     </w:p>
     <w:p/>
     <w:p>
@@ -1163,17 +983,12 @@
         <w:t xml:space="preserve">    public </w:t>
       </w:r>
       <w:proofErr w:type="spellStart"/>
-      <w:proofErr w:type="gramStart"/>
       <w:r>
         <w:t>ImmutablePerson</w:t>
       </w:r>
       <w:proofErr w:type="spellEnd"/>
       <w:r>
-        <w:t>(</w:t>
-      </w:r>
-      <w:proofErr w:type="gramEnd"/>
-      <w:r>
-        <w:t>string name, int age)</w:t>
+        <w:t>(string name, int age)</w:t>
       </w:r>
     </w:p>
     <w:p>
@@ -1256,7 +1071,6 @@
         <w:t xml:space="preserve">    public </w:t>
       </w:r>
       <w:proofErr w:type="spellStart"/>
-      <w:proofErr w:type="gramStart"/>
       <w:r>
         <w:t>ImmutableTeam</w:t>
       </w:r>
@@ -1265,7 +1079,6 @@
         <w:t>(</w:t>
       </w:r>
       <w:proofErr w:type="spellStart"/>
-      <w:proofErr w:type="gramEnd"/>
       <w:r>
         <w:t>IEnumerable</w:t>
       </w:r>
@@ -1284,12 +1097,10 @@
         <w:t xml:space="preserve">        </w:t>
       </w:r>
       <w:proofErr w:type="spellStart"/>
-      <w:proofErr w:type="gramStart"/>
       <w:r>
         <w:t>this.members</w:t>
       </w:r>
       <w:proofErr w:type="spellEnd"/>
-      <w:proofErr w:type="gramEnd"/>
       <w:r>
         <w:t xml:space="preserve"> = new List&lt;string&gt;(members); // Defensive copy</w:t>
       </w:r>
@@ -1313,12 +1124,10 @@
         <w:t xml:space="preserve">&lt;string&gt; Members =&gt; </w:t>
       </w:r>
       <w:proofErr w:type="spellStart"/>
-      <w:proofErr w:type="gramStart"/>
       <w:r>
         <w:t>members.AsReadOnly</w:t>
       </w:r>
       <w:proofErr w:type="spellEnd"/>
-      <w:proofErr w:type="gramEnd"/>
       <w:r>
         <w:t>();</w:t>
       </w:r>
@@ -1558,7 +1367,14 @@
                 <w:b/>
                 <w:bCs/>
               </w:rPr>
-              <w:t>public</w:t>
+              <w:t>P</w:t>
+            </w:r>
+            <w:r>
+              <w:rPr>
+                <w:b/>
+                <w:bCs/>
+              </w:rPr>
+              <w:t>ublic</w:t>
             </w:r>
           </w:p>
         </w:tc>
@@ -1591,7 +1407,14 @@
                 <w:b/>
                 <w:bCs/>
               </w:rPr>
-              <w:t>private</w:t>
+              <w:t>P</w:t>
+            </w:r>
+            <w:r>
+              <w:rPr>
+                <w:b/>
+                <w:bCs/>
+              </w:rPr>
+              <w:t>rivate</w:t>
             </w:r>
           </w:p>
         </w:tc>
@@ -1624,7 +1447,14 @@
                 <w:b/>
                 <w:bCs/>
               </w:rPr>
-              <w:t>protected</w:t>
+              <w:t>P</w:t>
+            </w:r>
+            <w:r>
+              <w:rPr>
+                <w:b/>
+                <w:bCs/>
+              </w:rPr>
+              <w:t>rotected</w:t>
             </w:r>
           </w:p>
         </w:tc>
@@ -1657,7 +1487,14 @@
                 <w:b/>
                 <w:bCs/>
               </w:rPr>
-              <w:t>internal</w:t>
+              <w:t>I</w:t>
+            </w:r>
+            <w:r>
+              <w:rPr>
+                <w:b/>
+                <w:bCs/>
+              </w:rPr>
+              <w:t>nternal</w:t>
             </w:r>
           </w:p>
         </w:tc>
@@ -1757,7 +1594,14 @@
                 <w:bCs/>
               </w:rPr>
               <w:lastRenderedPageBreak/>
-              <w:t>file</w:t>
+              <w:t>F</w:t>
+            </w:r>
+            <w:r>
+              <w:rPr>
+                <w:b/>
+                <w:bCs/>
+              </w:rPr>
+              <w:t>ile</w:t>
             </w:r>
           </w:p>
         </w:tc>
@@ -1836,7 +1680,7 @@
           <w:bCs/>
         </w:rPr>
         <w:pict w14:anchorId="1EA8A839">
-          <v:rect id="_x0000_i1049" style="width:0;height:1.5pt" o:hralign="center" o:hrstd="t" o:hr="t" fillcolor="#a0a0a0" stroked="f"/>
+          <v:rect id="_x0000_i1025" style="width:0;height:1.5pt" o:hralign="center" o:hrstd="t" o:hr="t" fillcolor="#a0a0a0" stroked="f"/>
         </w:pict>
       </w:r>
     </w:p>
@@ -2088,7 +1932,6 @@
         <w:t xml:space="preserve">public class </w:t>
       </w:r>
       <w:proofErr w:type="spellStart"/>
-      <w:proofErr w:type="gramStart"/>
       <w:r>
         <w:rPr>
           <w:b/>
@@ -2102,15 +1945,7 @@
           <w:b/>
           <w:bCs/>
         </w:rPr>
-        <w:t xml:space="preserve"> :</w:t>
-      </w:r>
-      <w:proofErr w:type="gramEnd"/>
-      <w:r>
-        <w:rPr>
-          <w:b/>
-          <w:bCs/>
-        </w:rPr>
-        <w:t xml:space="preserve"> </w:t>
+        <w:t xml:space="preserve"> : </w:t>
       </w:r>
       <w:proofErr w:type="spellStart"/>
       <w:r>
@@ -2183,7 +2018,6 @@
         <w:t xml:space="preserve">    public IActionResult </w:t>
       </w:r>
       <w:proofErr w:type="spellStart"/>
-      <w:proofErr w:type="gramStart"/>
       <w:r>
         <w:rPr>
           <w:b/>
@@ -2197,15 +2031,7 @@
           <w:b/>
           <w:bCs/>
         </w:rPr>
-        <w:t>(</w:t>
-      </w:r>
-      <w:proofErr w:type="gramEnd"/>
-      <w:r>
-        <w:rPr>
-          <w:b/>
-          <w:bCs/>
-        </w:rPr>
-        <w:t>)</w:t>
+        <w:t>()</w:t>
       </w:r>
     </w:p>
     <w:p>
@@ -2235,39 +2061,7 @@
           <w:b/>
           <w:bCs/>
         </w:rPr>
-        <w:t xml:space="preserve">        var products = new List&lt;string&gt; </w:t>
-      </w:r>
-      <w:proofErr w:type="gramStart"/>
-      <w:r>
-        <w:rPr>
-          <w:b/>
-          <w:bCs/>
-        </w:rPr>
-        <w:t>{ "</w:t>
-      </w:r>
-      <w:proofErr w:type="gramEnd"/>
-      <w:r>
-        <w:rPr>
-          <w:b/>
-          <w:bCs/>
-        </w:rPr>
-        <w:t>Laptop", "Phone", "Tablet</w:t>
-      </w:r>
-      <w:proofErr w:type="gramStart"/>
-      <w:r>
-        <w:rPr>
-          <w:b/>
-          <w:bCs/>
-        </w:rPr>
-        <w:t>" }</w:t>
-      </w:r>
-      <w:proofErr w:type="gramEnd"/>
-      <w:r>
-        <w:rPr>
-          <w:b/>
-          <w:bCs/>
-        </w:rPr>
-        <w:t>;</w:t>
+        <w:t xml:space="preserve">        var products = new List&lt;string&gt; { "Laptop", "Phone", "Tablet" };</w:t>
       </w:r>
     </w:p>
     <w:p>
@@ -2351,7 +2145,7 @@
           <w:bCs/>
         </w:rPr>
         <w:pict w14:anchorId="474A5099">
-          <v:rect id="_x0000_i1050" style="width:0;height:1.5pt" o:hralign="center" o:hrstd="t" o:hr="t" fillcolor="#a0a0a0" stroked="f"/>
+          <v:rect id="_x0000_i1026" style="width:0;height:1.5pt" o:hralign="center" o:hrstd="t" o:hr="t" fillcolor="#a0a0a0" stroked="f"/>
         </w:pict>
       </w:r>
     </w:p>
@@ -2643,7 +2437,6 @@
         <w:t xml:space="preserve">    List&lt;string&gt; </w:t>
       </w:r>
       <w:proofErr w:type="spellStart"/>
-      <w:proofErr w:type="gramStart"/>
       <w:r>
         <w:rPr>
           <w:b/>
@@ -2657,15 +2450,7 @@
           <w:b/>
           <w:bCs/>
         </w:rPr>
-        <w:t>(</w:t>
-      </w:r>
-      <w:proofErr w:type="gramEnd"/>
-      <w:r>
-        <w:rPr>
-          <w:b/>
-          <w:bCs/>
-        </w:rPr>
-        <w:t>);</w:t>
+        <w:t>();</w:t>
       </w:r>
     </w:p>
     <w:p>
@@ -2706,7 +2491,6 @@
         <w:t xml:space="preserve">public class </w:t>
       </w:r>
       <w:proofErr w:type="spellStart"/>
-      <w:proofErr w:type="gramStart"/>
       <w:r>
         <w:rPr>
           <w:b/>
@@ -2720,15 +2504,7 @@
           <w:b/>
           <w:bCs/>
         </w:rPr>
-        <w:t xml:space="preserve"> :</w:t>
-      </w:r>
-      <w:proofErr w:type="gramEnd"/>
-      <w:r>
-        <w:rPr>
-          <w:b/>
-          <w:bCs/>
-        </w:rPr>
-        <w:t xml:space="preserve"> </w:t>
+        <w:t xml:space="preserve"> : </w:t>
       </w:r>
       <w:proofErr w:type="spellStart"/>
       <w:r>
@@ -2770,7 +2546,6 @@
         <w:t xml:space="preserve">    public List&lt;string&gt; </w:t>
       </w:r>
       <w:proofErr w:type="spellStart"/>
-      <w:proofErr w:type="gramStart"/>
       <w:r>
         <w:rPr>
           <w:b/>
@@ -2784,15 +2559,7 @@
           <w:b/>
           <w:bCs/>
         </w:rPr>
-        <w:t>(</w:t>
-      </w:r>
-      <w:proofErr w:type="gramEnd"/>
-      <w:r>
-        <w:rPr>
-          <w:b/>
-          <w:bCs/>
-        </w:rPr>
-        <w:t>)</w:t>
+        <w:t>()</w:t>
       </w:r>
     </w:p>
     <w:p>
@@ -2822,39 +2589,7 @@
           <w:b/>
           <w:bCs/>
         </w:rPr>
-        <w:t xml:space="preserve">        return new List&lt;string&gt; </w:t>
-      </w:r>
-      <w:proofErr w:type="gramStart"/>
-      <w:r>
-        <w:rPr>
-          <w:b/>
-          <w:bCs/>
-        </w:rPr>
-        <w:t>{ "</w:t>
-      </w:r>
-      <w:proofErr w:type="gramEnd"/>
-      <w:r>
-        <w:rPr>
-          <w:b/>
-          <w:bCs/>
-        </w:rPr>
-        <w:t>Laptop", "Phone", "Tablet</w:t>
-      </w:r>
-      <w:proofErr w:type="gramStart"/>
-      <w:r>
-        <w:rPr>
-          <w:b/>
-          <w:bCs/>
-        </w:rPr>
-        <w:t>" }</w:t>
-      </w:r>
-      <w:proofErr w:type="gramEnd"/>
-      <w:r>
-        <w:rPr>
-          <w:b/>
-          <w:bCs/>
-        </w:rPr>
-        <w:t>;</w:t>
+        <w:t xml:space="preserve">        return new List&lt;string&gt; { "Laptop", "Phone", "Tablet" };</w:t>
       </w:r>
     </w:p>
     <w:p>
@@ -2923,7 +2658,7 @@
           <w:bCs/>
         </w:rPr>
         <w:pict w14:anchorId="0902D8C6">
-          <v:rect id="_x0000_i1051" style="width:0;height:1.5pt" o:hralign="center" o:hrstd="t" o:hr="t" fillcolor="#a0a0a0" stroked="f"/>
+          <v:rect id="_x0000_i1027" style="width:0;height:1.5pt" o:hralign="center" o:hrstd="t" o:hr="t" fillcolor="#a0a0a0" stroked="f"/>
         </w:pict>
       </w:r>
     </w:p>
@@ -3480,7 +3215,7 @@
           <w:bCs/>
         </w:rPr>
         <w:pict w14:anchorId="4D42D994">
-          <v:rect id="_x0000_i1052" style="width:0;height:1.5pt" o:hralign="center" o:hrstd="t" o:hr="t" fillcolor="#a0a0a0" stroked="f"/>
+          <v:rect id="_x0000_i1028" style="width:0;height:1.5pt" o:hralign="center" o:hrstd="t" o:hr="t" fillcolor="#a0a0a0" stroked="f"/>
         </w:pict>
       </w:r>
     </w:p>
@@ -3591,7 +3326,7 @@
     <w:p>
       <w:r>
         <w:pict w14:anchorId="0B9EFE31">
-          <v:rect id="_x0000_i1087" style="width:0;height:1.5pt" o:hralign="center" o:hrstd="t" o:hr="t" fillcolor="#a0a0a0" stroked="f"/>
+          <v:rect id="_x0000_i1029" style="width:0;height:1.5pt" o:hralign="center" o:hrstd="t" o:hr="t" fillcolor="#a0a0a0" stroked="f"/>
         </w:pict>
       </w:r>
     </w:p>
@@ -3647,7 +3382,7 @@
     <w:p>
       <w:r>
         <w:pict w14:anchorId="6D8A4390">
-          <v:rect id="_x0000_i1088" style="width:0;height:1.5pt" o:hralign="center" o:hrstd="t" o:hr="t" fillcolor="#a0a0a0" stroked="f"/>
+          <v:rect id="_x0000_i1030" style="width:0;height:1.5pt" o:hralign="center" o:hrstd="t" o:hr="t" fillcolor="#a0a0a0" stroked="f"/>
         </w:pict>
       </w:r>
     </w:p>
@@ -3692,7 +3427,7 @@
     <w:p>
       <w:r>
         <w:pict w14:anchorId="6C4EDA21">
-          <v:rect id="_x0000_i1089" style="width:0;height:1.5pt" o:hralign="center" o:hrstd="t" o:hr="t" fillcolor="#a0a0a0" stroked="f"/>
+          <v:rect id="_x0000_i1031" style="width:0;height:1.5pt" o:hralign="center" o:hrstd="t" o:hr="t" fillcolor="#a0a0a0" stroked="f"/>
         </w:pict>
       </w:r>
     </w:p>
@@ -3705,6 +3440,14 @@
       <w:tblPr>
         <w:tblW w:w="0" w:type="auto"/>
         <w:tblCellSpacing w:w="15" w:type="dxa"/>
+        <w:tblBorders>
+          <w:top w:val="single" w:sz="4" w:space="0" w:color="auto"/>
+          <w:left w:val="single" w:sz="4" w:space="0" w:color="auto"/>
+          <w:bottom w:val="single" w:sz="4" w:space="0" w:color="auto"/>
+          <w:right w:val="single" w:sz="4" w:space="0" w:color="auto"/>
+          <w:insideH w:val="single" w:sz="4" w:space="0" w:color="auto"/>
+          <w:insideV w:val="single" w:sz="4" w:space="0" w:color="auto"/>
+        </w:tblBorders>
         <w:tblCellMar>
           <w:top w:w="15" w:type="dxa"/>
           <w:left w:w="15" w:type="dxa"/>
@@ -3714,8 +3457,8 @@
         <w:tblLook w:val="04A0" w:firstRow="1" w:lastRow="0" w:firstColumn="1" w:lastColumn="0" w:noHBand="0" w:noVBand="1"/>
       </w:tblPr>
       <w:tblGrid>
-        <w:gridCol w:w="1182"/>
-        <w:gridCol w:w="5396"/>
+        <w:gridCol w:w="1202"/>
+        <w:gridCol w:w="5416"/>
       </w:tblGrid>
       <w:tr>
         <w:trPr>
@@ -3868,7 +3611,7 @@
     <w:p>
       <w:r>
         <w:pict w14:anchorId="281316B5">
-          <v:rect id="_x0000_i1090" style="width:0;height:1.5pt" o:hralign="center" o:hrstd="t" o:hr="t" fillcolor="#a0a0a0" stroked="f"/>
+          <v:rect id="_x0000_i1032" style="width:0;height:1.5pt" o:hralign="center" o:hrstd="t" o:hr="t" fillcolor="#a0a0a0" stroked="f"/>
         </w:pict>
       </w:r>
     </w:p>
@@ -3908,17 +3651,12 @@
         <w:t xml:space="preserve">public class </w:t>
       </w:r>
       <w:proofErr w:type="spellStart"/>
-      <w:proofErr w:type="gramStart"/>
       <w:r>
         <w:t>ProductsController</w:t>
       </w:r>
       <w:proofErr w:type="spellEnd"/>
       <w:r>
-        <w:t xml:space="preserve"> :</w:t>
-      </w:r>
-      <w:proofErr w:type="gramEnd"/>
-      <w:r>
-        <w:t xml:space="preserve"> </w:t>
+        <w:t xml:space="preserve"> : </w:t>
       </w:r>
       <w:proofErr w:type="spellStart"/>
       <w:r>
@@ -3949,17 +3687,12 @@
         <w:t xml:space="preserve">    public IActionResult </w:t>
       </w:r>
       <w:proofErr w:type="spellStart"/>
-      <w:proofErr w:type="gramStart"/>
       <w:r>
         <w:t>GetProducts</w:t>
       </w:r>
       <w:proofErr w:type="spellEnd"/>
       <w:r>
-        <w:t>(</w:t>
-      </w:r>
-      <w:proofErr w:type="gramEnd"/>
-      <w:r>
-        <w:t>)</w:t>
+        <w:t>()</w:t>
       </w:r>
     </w:p>
     <w:p>
@@ -3969,23 +3702,7 @@
     </w:p>
     <w:p>
       <w:r>
-        <w:t xml:space="preserve">        var products = new List&lt;string&gt; </w:t>
-      </w:r>
-      <w:proofErr w:type="gramStart"/>
-      <w:r>
-        <w:t>{ "</w:t>
-      </w:r>
-      <w:proofErr w:type="gramEnd"/>
-      <w:r>
-        <w:t>Laptop", "Phone", "Tablet</w:t>
-      </w:r>
-      <w:proofErr w:type="gramStart"/>
-      <w:r>
-        <w:t>" }</w:t>
-      </w:r>
-      <w:proofErr w:type="gramEnd"/>
-      <w:r>
-        <w:t>;</w:t>
+        <w:t xml:space="preserve">        var products = new List&lt;string&gt; { "Laptop", "Phone", "Tablet" };</w:t>
       </w:r>
     </w:p>
     <w:p>
@@ -4017,7 +3734,7 @@
     <w:p>
       <w:r>
         <w:pict w14:anchorId="7F5AD4D3">
-          <v:rect id="_x0000_i1091" style="width:0;height:1.5pt" o:hralign="center" o:hrstd="t" o:hr="t" fillcolor="#a0a0a0" stroked="f"/>
+          <v:rect id="_x0000_i1033" style="width:0;height:1.5pt" o:hralign="center" o:hrstd="t" o:hr="t" fillcolor="#a0a0a0" stroked="f"/>
         </w:pict>
       </w:r>
     </w:p>
@@ -4073,49 +3790,1222 @@
         <w:t xml:space="preserve"> Flexibility – Supports different clients (web, mobile, IoT).</w:t>
       </w:r>
     </w:p>
-    <w:p>
-      <w:r>
-        <w:t xml:space="preserve">For more details, check out </w:t>
+    <w:p/>
+    <w:p>
+      <w:r>
+        <w:t>SAML VS OAUTH for security</w:t>
+      </w:r>
+    </w:p>
+    <w:p>
+      <w:r>
+        <w:t>OAuth and SAML are both widely used authentication and authorization protocols, but they serve different purposes in .NET applications.</w:t>
+      </w:r>
+    </w:p>
+    <w:p>
+      <w:pPr>
+        <w:rPr>
+          <w:b/>
+          <w:bCs/>
+        </w:rPr>
+      </w:pPr>
+      <w:r>
+        <w:rPr>
+          <w:b/>
+          <w:bCs/>
+        </w:rPr>
+        <w:t>OAuth</w:t>
+      </w:r>
+    </w:p>
+    <w:p>
+      <w:pPr>
+        <w:numPr>
+          <w:ilvl w:val="0"/>
+          <w:numId w:val="6"/>
+        </w:numPr>
+      </w:pPr>
+      <w:r>
+        <w:rPr>
+          <w:b/>
+          <w:bCs/>
+        </w:rPr>
+        <w:t>Purpose</w:t>
+      </w:r>
+      <w:r>
+        <w:t>: Primarily used for authorization.</w:t>
+      </w:r>
+    </w:p>
+    <w:p>
+      <w:pPr>
+        <w:numPr>
+          <w:ilvl w:val="0"/>
+          <w:numId w:val="6"/>
+        </w:numPr>
+      </w:pPr>
+      <w:r>
+        <w:rPr>
+          <w:b/>
+          <w:bCs/>
+        </w:rPr>
+        <w:t>How it works</w:t>
+      </w:r>
+      <w:r>
+        <w:t>: OAuth allows applications to access resources on behalf of a user without exposing credentials.</w:t>
+      </w:r>
+    </w:p>
+    <w:p>
+      <w:pPr>
+        <w:numPr>
+          <w:ilvl w:val="0"/>
+          <w:numId w:val="6"/>
+        </w:numPr>
+      </w:pPr>
+      <w:r>
+        <w:rPr>
+          <w:b/>
+          <w:bCs/>
+        </w:rPr>
+        <w:lastRenderedPageBreak/>
+        <w:t>Common Use Cases</w:t>
+      </w:r>
+      <w:r>
+        <w:t>: API security, third-party integrations (e.g., logging in with Google or Microsoft).</w:t>
+      </w:r>
+    </w:p>
+    <w:p>
+      <w:pPr>
+        <w:numPr>
+          <w:ilvl w:val="0"/>
+          <w:numId w:val="6"/>
+        </w:numPr>
+      </w:pPr>
+      <w:r>
+        <w:rPr>
+          <w:b/>
+          <w:bCs/>
+        </w:rPr>
+        <w:t>Implementation in .NET</w:t>
+      </w:r>
+      <w:r>
+        <w:t xml:space="preserve">: ASP.NET Core supports OAuth 2.0 via </w:t>
+      </w:r>
+      <w:proofErr w:type="spellStart"/>
+      <w:r>
+        <w:t>IdentityServer</w:t>
+      </w:r>
+      <w:proofErr w:type="spellEnd"/>
+      <w:r>
+        <w:t xml:space="preserve"> or Microsoft Entra ID.</w:t>
+      </w:r>
+    </w:p>
+    <w:p>
+      <w:pPr>
+        <w:rPr>
+          <w:b/>
+          <w:bCs/>
+        </w:rPr>
+      </w:pPr>
+      <w:r>
+        <w:rPr>
+          <w:b/>
+          <w:bCs/>
+        </w:rPr>
+        <w:t>SAML</w:t>
+      </w:r>
+    </w:p>
+    <w:p>
+      <w:pPr>
+        <w:numPr>
+          <w:ilvl w:val="0"/>
+          <w:numId w:val="7"/>
+        </w:numPr>
+      </w:pPr>
+      <w:r>
+        <w:rPr>
+          <w:b/>
+          <w:bCs/>
+        </w:rPr>
+        <w:t>Purpose</w:t>
+      </w:r>
+      <w:r>
+        <w:t>: Primarily used for authentication.</w:t>
+      </w:r>
+    </w:p>
+    <w:p>
+      <w:pPr>
+        <w:numPr>
+          <w:ilvl w:val="0"/>
+          <w:numId w:val="7"/>
+        </w:numPr>
+      </w:pPr>
+      <w:r>
+        <w:rPr>
+          <w:b/>
+          <w:bCs/>
+        </w:rPr>
+        <w:t>How it works</w:t>
+      </w:r>
+      <w:r>
+        <w:t>: SAML enables Single Sign-On (SSO) by exchanging authentication tokens between an identity provider and a service provider.</w:t>
+      </w:r>
+    </w:p>
+    <w:p>
+      <w:pPr>
+        <w:numPr>
+          <w:ilvl w:val="0"/>
+          <w:numId w:val="7"/>
+        </w:numPr>
+      </w:pPr>
+      <w:r>
+        <w:rPr>
+          <w:b/>
+          <w:bCs/>
+        </w:rPr>
+        <w:t>Common Use Cases</w:t>
+      </w:r>
+      <w:r>
+        <w:t>: Enterprise authentication, federated identity management.</w:t>
+      </w:r>
+    </w:p>
+    <w:p>
+      <w:pPr>
+        <w:numPr>
+          <w:ilvl w:val="0"/>
+          <w:numId w:val="7"/>
+        </w:numPr>
+      </w:pPr>
+      <w:r>
+        <w:rPr>
+          <w:b/>
+          <w:bCs/>
+        </w:rPr>
+        <w:t>Implementation in .NET</w:t>
+      </w:r>
+      <w:r>
+        <w:t>: Can be integrated using libraries like Sustainsys.Saml2 for ASP.NET applications.</w:t>
+      </w:r>
+    </w:p>
+    <w:p>
+      <w:pPr>
+        <w:rPr>
+          <w:b/>
+          <w:bCs/>
+        </w:rPr>
+      </w:pPr>
+      <w:r>
+        <w:rPr>
+          <w:b/>
+          <w:bCs/>
+        </w:rPr>
+        <w:t>Key Differences</w:t>
+      </w:r>
+    </w:p>
+    <w:tbl>
+      <w:tblPr>
+        <w:tblW w:w="0" w:type="auto"/>
+        <w:tblCellSpacing w:w="15" w:type="dxa"/>
+        <w:tblBorders>
+          <w:top w:val="single" w:sz="4" w:space="0" w:color="auto"/>
+          <w:left w:val="single" w:sz="4" w:space="0" w:color="auto"/>
+          <w:bottom w:val="single" w:sz="4" w:space="0" w:color="auto"/>
+          <w:right w:val="single" w:sz="4" w:space="0" w:color="auto"/>
+          <w:insideH w:val="single" w:sz="4" w:space="0" w:color="auto"/>
+          <w:insideV w:val="single" w:sz="4" w:space="0" w:color="auto"/>
+        </w:tblBorders>
+        <w:tblCellMar>
+          <w:top w:w="15" w:type="dxa"/>
+          <w:left w:w="15" w:type="dxa"/>
+          <w:bottom w:w="15" w:type="dxa"/>
+          <w:right w:w="15" w:type="dxa"/>
+        </w:tblCellMar>
+        <w:tblLook w:val="04A0" w:firstRow="1" w:lastRow="0" w:firstColumn="1" w:lastColumn="0" w:noHBand="0" w:noVBand="1"/>
+      </w:tblPr>
+      <w:tblGrid>
+        <w:gridCol w:w="1835"/>
+        <w:gridCol w:w="3390"/>
+        <w:gridCol w:w="2310"/>
+      </w:tblGrid>
+      <w:tr>
+        <w:trPr>
+          <w:tblHeader/>
+          <w:tblCellSpacing w:w="15" w:type="dxa"/>
+        </w:trPr>
+        <w:tc>
+          <w:tcPr>
+            <w:tcW w:w="0" w:type="auto"/>
+            <w:vAlign w:val="center"/>
+            <w:hideMark/>
+          </w:tcPr>
+          <w:p>
+            <w:pPr>
+              <w:rPr>
+                <w:b/>
+                <w:bCs/>
+              </w:rPr>
+            </w:pPr>
+            <w:r>
+              <w:rPr>
+                <w:b/>
+                <w:bCs/>
+              </w:rPr>
+              <w:t>Feature</w:t>
+            </w:r>
+          </w:p>
+        </w:tc>
+        <w:tc>
+          <w:tcPr>
+            <w:tcW w:w="0" w:type="auto"/>
+            <w:vAlign w:val="center"/>
+            <w:hideMark/>
+          </w:tcPr>
+          <w:p>
+            <w:pPr>
+              <w:rPr>
+                <w:b/>
+                <w:bCs/>
+              </w:rPr>
+            </w:pPr>
+            <w:r>
+              <w:rPr>
+                <w:b/>
+                <w:bCs/>
+              </w:rPr>
+              <w:t>OAuth</w:t>
+            </w:r>
+          </w:p>
+        </w:tc>
+        <w:tc>
+          <w:tcPr>
+            <w:tcW w:w="0" w:type="auto"/>
+            <w:vAlign w:val="center"/>
+            <w:hideMark/>
+          </w:tcPr>
+          <w:p>
+            <w:pPr>
+              <w:rPr>
+                <w:b/>
+                <w:bCs/>
+              </w:rPr>
+            </w:pPr>
+            <w:r>
+              <w:rPr>
+                <w:b/>
+                <w:bCs/>
+              </w:rPr>
+              <w:t>SAML</w:t>
+            </w:r>
+          </w:p>
+        </w:tc>
+      </w:tr>
+      <w:tr>
+        <w:trPr>
+          <w:tblCellSpacing w:w="15" w:type="dxa"/>
+        </w:trPr>
+        <w:tc>
+          <w:tcPr>
+            <w:tcW w:w="0" w:type="auto"/>
+            <w:vAlign w:val="center"/>
+            <w:hideMark/>
+          </w:tcPr>
+          <w:p>
+            <w:r>
+              <w:rPr>
+                <w:b/>
+                <w:bCs/>
+              </w:rPr>
+              <w:t>Primary Function</w:t>
+            </w:r>
+          </w:p>
+        </w:tc>
+        <w:tc>
+          <w:tcPr>
+            <w:tcW w:w="0" w:type="auto"/>
+            <w:vAlign w:val="center"/>
+            <w:hideMark/>
+          </w:tcPr>
+          <w:p>
+            <w:r>
+              <w:t>Authorization</w:t>
+            </w:r>
+          </w:p>
+        </w:tc>
+        <w:tc>
+          <w:tcPr>
+            <w:tcW w:w="0" w:type="auto"/>
+            <w:vAlign w:val="center"/>
+            <w:hideMark/>
+          </w:tcPr>
+          <w:p>
+            <w:r>
+              <w:t>Authentication</w:t>
+            </w:r>
+          </w:p>
+        </w:tc>
+      </w:tr>
+      <w:tr>
+        <w:trPr>
+          <w:tblCellSpacing w:w="15" w:type="dxa"/>
+        </w:trPr>
+        <w:tc>
+          <w:tcPr>
+            <w:tcW w:w="0" w:type="auto"/>
+            <w:vAlign w:val="center"/>
+            <w:hideMark/>
+          </w:tcPr>
+          <w:p>
+            <w:r>
+              <w:rPr>
+                <w:b/>
+                <w:bCs/>
+              </w:rPr>
+              <w:t>Token Type</w:t>
+            </w:r>
+          </w:p>
+        </w:tc>
+        <w:tc>
+          <w:tcPr>
+            <w:tcW w:w="0" w:type="auto"/>
+            <w:vAlign w:val="center"/>
+            <w:hideMark/>
+          </w:tcPr>
+          <w:p>
+            <w:r>
+              <w:t>Access Token (JWT)</w:t>
+            </w:r>
+          </w:p>
+        </w:tc>
+        <w:tc>
+          <w:tcPr>
+            <w:tcW w:w="0" w:type="auto"/>
+            <w:vAlign w:val="center"/>
+            <w:hideMark/>
+          </w:tcPr>
+          <w:p>
+            <w:r>
+              <w:t>XML-based Assertions</w:t>
+            </w:r>
+          </w:p>
+        </w:tc>
+      </w:tr>
+      <w:tr>
+        <w:trPr>
+          <w:tblCellSpacing w:w="15" w:type="dxa"/>
+        </w:trPr>
+        <w:tc>
+          <w:tcPr>
+            <w:tcW w:w="0" w:type="auto"/>
+            <w:vAlign w:val="center"/>
+            <w:hideMark/>
+          </w:tcPr>
+          <w:p>
+            <w:r>
+              <w:rPr>
+                <w:b/>
+                <w:bCs/>
+              </w:rPr>
+              <w:t>Use Case</w:t>
+            </w:r>
+          </w:p>
+        </w:tc>
+        <w:tc>
+          <w:tcPr>
+            <w:tcW w:w="0" w:type="auto"/>
+            <w:vAlign w:val="center"/>
+            <w:hideMark/>
+          </w:tcPr>
+          <w:p>
+            <w:r>
+              <w:t>API access, mobile apps</w:t>
+            </w:r>
+          </w:p>
+        </w:tc>
+        <w:tc>
+          <w:tcPr>
+            <w:tcW w:w="0" w:type="auto"/>
+            <w:vAlign w:val="center"/>
+            <w:hideMark/>
+          </w:tcPr>
+          <w:p>
+            <w:r>
+              <w:t>SSO for enterprise apps</w:t>
+            </w:r>
+          </w:p>
+        </w:tc>
+      </w:tr>
+      <w:tr>
+        <w:trPr>
+          <w:tblCellSpacing w:w="15" w:type="dxa"/>
+        </w:trPr>
+        <w:tc>
+          <w:tcPr>
+            <w:tcW w:w="0" w:type="auto"/>
+            <w:vAlign w:val="center"/>
+            <w:hideMark/>
+          </w:tcPr>
+          <w:p>
+            <w:r>
+              <w:rPr>
+                <w:b/>
+                <w:bCs/>
+              </w:rPr>
+              <w:t>Common Providers</w:t>
+            </w:r>
+          </w:p>
+        </w:tc>
+        <w:tc>
+          <w:tcPr>
+            <w:tcW w:w="0" w:type="auto"/>
+            <w:vAlign w:val="center"/>
+            <w:hideMark/>
+          </w:tcPr>
+          <w:p>
+            <w:r>
+              <w:t>Microsoft Entra ID, Google, Facebook</w:t>
+            </w:r>
+          </w:p>
+        </w:tc>
+        <w:tc>
+          <w:tcPr>
+            <w:tcW w:w="0" w:type="auto"/>
+            <w:vAlign w:val="center"/>
+            <w:hideMark/>
+          </w:tcPr>
+          <w:p>
+            <w:r>
+              <w:t>Okta, ADFS, Ping Identity</w:t>
+            </w:r>
+          </w:p>
+        </w:tc>
+      </w:tr>
+    </w:tbl>
+    <w:p>
+      <w:r>
+        <w:t xml:space="preserve">If you're working on securing APIs in .NET, OAuth is generally the better choice. If you're implementing SSO for enterprise applications, SAML is more suitable. You can find more details </w:t>
       </w:r>
       <w:hyperlink r:id="rId5" w:history="1">
-        <w:proofErr w:type="spellStart"/>
         <w:r>
           <w:rPr>
             <w:rStyle w:val="Hyperlink"/>
           </w:rPr>
-          <w:t>GeeksforGeeks</w:t>
+          <w:t>here</w:t>
         </w:r>
-        <w:proofErr w:type="spellEnd"/>
       </w:hyperlink>
       <w:r>
-        <w:t xml:space="preserve"> or </w:t>
+        <w:t xml:space="preserve"> and </w:t>
       </w:r>
       <w:hyperlink r:id="rId6" w:history="1">
         <w:r>
           <w:rPr>
             <w:rStyle w:val="Hyperlink"/>
           </w:rPr>
-          <w:t>Tools QA</w:t>
+          <w:t>here</w:t>
         </w:r>
       </w:hyperlink>
       <w:r>
-        <w:t xml:space="preserve">. Since you're refining your .NET skills, would you like to explore REST vs </w:t>
-      </w:r>
-      <w:proofErr w:type="spellStart"/>
-      <w:r>
-        <w:t>GraphQL</w:t>
-      </w:r>
-      <w:proofErr w:type="spellEnd"/>
-      <w:r>
-        <w:t xml:space="preserve"> next? </w:t>
-      </w:r>
-      <w:r>
-        <w:rPr>
-          <w:rFonts w:ascii="Segoe UI Emoji" w:hAnsi="Segoe UI Emoji" w:cs="Segoe UI Emoji"/>
-        </w:rPr>
-        <w:t>😊</w:t>
-      </w:r>
-    </w:p>
+        <w:t>. Let me know if you want a deeper dive into implementation!</w:t>
+      </w:r>
+    </w:p>
+    <w:p/>
+    <w:p/>
+    <w:p>
+      <w:r>
+        <w:t>Secure your Web APIS</w:t>
+      </w:r>
+    </w:p>
+    <w:p>
+      <w:r>
+        <w:t>Securing web APIs is crucial to protect sensitive data and prevent unauthorized access. Here are some best practices:</w:t>
+      </w:r>
+    </w:p>
+    <w:p>
+      <w:pPr>
+        <w:numPr>
+          <w:ilvl w:val="0"/>
+          <w:numId w:val="8"/>
+        </w:numPr>
+      </w:pPr>
+      <w:r>
+        <w:rPr>
+          <w:b/>
+          <w:bCs/>
+        </w:rPr>
+        <w:t>Use Authentication &amp; Authorization</w:t>
+      </w:r>
+      <w:r>
+        <w:t xml:space="preserve"> – Implement strong authentication mechanisms like OAuth, JWT, or API keys to ensure only authorized users can access your API.</w:t>
+      </w:r>
+    </w:p>
+    <w:p>
+      <w:pPr>
+        <w:numPr>
+          <w:ilvl w:val="0"/>
+          <w:numId w:val="8"/>
+        </w:numPr>
+      </w:pPr>
+      <w:r>
+        <w:rPr>
+          <w:b/>
+          <w:bCs/>
+        </w:rPr>
+        <w:t>Encrypt Data Transmission</w:t>
+      </w:r>
+      <w:r>
+        <w:t xml:space="preserve"> – Always use HTTPS to encrypt data in transit and prevent interception.</w:t>
+      </w:r>
+    </w:p>
+    <w:p>
+      <w:pPr>
+        <w:numPr>
+          <w:ilvl w:val="0"/>
+          <w:numId w:val="8"/>
+        </w:numPr>
+      </w:pPr>
+      <w:r>
+        <w:rPr>
+          <w:b/>
+          <w:bCs/>
+        </w:rPr>
+        <w:t>Validate Input &amp; Output</w:t>
+      </w:r>
+      <w:r>
+        <w:t xml:space="preserve"> – Prevent injection attacks by validating and sanitizing user inputs.</w:t>
+      </w:r>
+    </w:p>
+    <w:p>
+      <w:pPr>
+        <w:numPr>
+          <w:ilvl w:val="0"/>
+          <w:numId w:val="8"/>
+        </w:numPr>
+      </w:pPr>
+      <w:r>
+        <w:rPr>
+          <w:b/>
+          <w:bCs/>
+        </w:rPr>
+        <w:t>Rate Limiting &amp; Throttling</w:t>
+      </w:r>
+      <w:r>
+        <w:t xml:space="preserve"> – Limit the number of requests to prevent abuse and denial-of-service (DoS) attacks.</w:t>
+      </w:r>
+    </w:p>
+    <w:p>
+      <w:pPr>
+        <w:numPr>
+          <w:ilvl w:val="0"/>
+          <w:numId w:val="8"/>
+        </w:numPr>
+      </w:pPr>
+      <w:r>
+        <w:rPr>
+          <w:b/>
+          <w:bCs/>
+        </w:rPr>
+        <w:t>Implement CORS Policies</w:t>
+      </w:r>
+      <w:r>
+        <w:t xml:space="preserve"> – Configure Cross-Origin Resource Sharing (CORS) to control which domains can access your API.</w:t>
+      </w:r>
+    </w:p>
+    <w:p>
+      <w:pPr>
+        <w:numPr>
+          <w:ilvl w:val="0"/>
+          <w:numId w:val="8"/>
+        </w:numPr>
+      </w:pPr>
+      <w:r>
+        <w:rPr>
+          <w:b/>
+          <w:bCs/>
+        </w:rPr>
+        <w:lastRenderedPageBreak/>
+        <w:t>Monitor &amp; Log API Activity</w:t>
+      </w:r>
+      <w:r>
+        <w:t xml:space="preserve"> – Keep track of API usage and detect anomalies or suspicious activities.</w:t>
+      </w:r>
+    </w:p>
+    <w:p>
+      <w:pPr>
+        <w:numPr>
+          <w:ilvl w:val="0"/>
+          <w:numId w:val="8"/>
+        </w:numPr>
+      </w:pPr>
+      <w:r>
+        <w:rPr>
+          <w:b/>
+          <w:bCs/>
+        </w:rPr>
+        <w:t>Use Secure API Design Principles</w:t>
+      </w:r>
+      <w:r>
+        <w:t xml:space="preserve"> – Follow security principles like least privilege, fail-safe defaults, and complete mediation.</w:t>
+      </w:r>
+    </w:p>
+    <w:p>
+      <w:r>
+        <w:t>Would you like guidance on implementing security in a specific framework or language?</w:t>
+      </w:r>
+    </w:p>
+    <w:p/>
+    <w:p/>
+    <w:p>
+      <w:r>
+        <w:t>How you read environment specific configuration</w:t>
+      </w:r>
+    </w:p>
+    <w:p>
+      <w:r>
+        <w:t xml:space="preserve">In .NET Core, you can read configuration based on the </w:t>
+      </w:r>
+      <w:r>
+        <w:rPr>
+          <w:b/>
+          <w:bCs/>
+        </w:rPr>
+        <w:t>development environment</w:t>
+      </w:r>
+      <w:r>
+        <w:t xml:space="preserve"> using environment variables and configuration files like </w:t>
+      </w:r>
+      <w:proofErr w:type="spellStart"/>
+      <w:r>
+        <w:t>appsettings.Development.json</w:t>
+      </w:r>
+      <w:proofErr w:type="spellEnd"/>
+      <w:r>
+        <w:t>. Here’s how:</w:t>
+      </w:r>
+    </w:p>
+    <w:p>
+      <w:pPr>
+        <w:rPr>
+          <w:b/>
+          <w:bCs/>
+        </w:rPr>
+      </w:pPr>
+      <w:r>
+        <w:rPr>
+          <w:b/>
+          <w:bCs/>
+        </w:rPr>
+        <w:t>1. Using Environment Variables</w:t>
+      </w:r>
+    </w:p>
+    <w:p>
+      <w:r>
+        <w:t>.NET Core uses the ASPNETCORE_ENVIRONMENT variable to determine the environment (Development, Staging, Production).</w:t>
+      </w:r>
+    </w:p>
+    <w:p>
+      <w:pPr>
+        <w:rPr>
+          <w:b/>
+          <w:bCs/>
+        </w:rPr>
+      </w:pPr>
+      <w:r>
+        <w:rPr>
+          <w:b/>
+          <w:bCs/>
+        </w:rPr>
+        <w:t>Example:</w:t>
+      </w:r>
+    </w:p>
+    <w:p>
+      <w:r>
+        <w:t xml:space="preserve">var environment = </w:t>
+      </w:r>
+      <w:proofErr w:type="spellStart"/>
+      <w:r>
+        <w:t>Environment.GetEnvironmentVariable</w:t>
+      </w:r>
+      <w:proofErr w:type="spellEnd"/>
+      <w:r>
+        <w:t>("ASPNETCORE_ENVIRONMENT");</w:t>
+      </w:r>
+    </w:p>
+    <w:p>
+      <w:proofErr w:type="spellStart"/>
+      <w:r>
+        <w:t>Console.WriteLine</w:t>
+      </w:r>
+      <w:proofErr w:type="spellEnd"/>
+      <w:r>
+        <w:t>($"Current Environment: {environment}");</w:t>
+      </w:r>
+    </w:p>
+    <w:p>
+      <w:pPr>
+        <w:rPr>
+          <w:b/>
+          <w:bCs/>
+        </w:rPr>
+      </w:pPr>
+      <w:r>
+        <w:rPr>
+          <w:b/>
+          <w:bCs/>
+        </w:rPr>
+        <w:t xml:space="preserve">2. Using </w:t>
+      </w:r>
+      <w:proofErr w:type="spellStart"/>
+      <w:r>
+        <w:rPr>
+          <w:b/>
+          <w:bCs/>
+        </w:rPr>
+        <w:t>IWebHostEnvironment</w:t>
+      </w:r>
+      <w:proofErr w:type="spellEnd"/>
+    </w:p>
+    <w:p>
+      <w:r>
+        <w:t xml:space="preserve">You can inject </w:t>
+      </w:r>
+      <w:proofErr w:type="spellStart"/>
+      <w:r>
+        <w:t>IWebHostEnvironment</w:t>
+      </w:r>
+      <w:proofErr w:type="spellEnd"/>
+      <w:r>
+        <w:t xml:space="preserve"> to check the environment dynamically.</w:t>
+      </w:r>
+    </w:p>
+    <w:p>
+      <w:pPr>
+        <w:rPr>
+          <w:b/>
+          <w:bCs/>
+        </w:rPr>
+      </w:pPr>
+      <w:r>
+        <w:rPr>
+          <w:b/>
+          <w:bCs/>
+        </w:rPr>
+        <w:t>Example:</w:t>
+      </w:r>
+    </w:p>
+    <w:p>
+      <w:r>
+        <w:t xml:space="preserve">public class </w:t>
+      </w:r>
+      <w:proofErr w:type="spellStart"/>
+      <w:r>
+        <w:t>HomeController</w:t>
+      </w:r>
+      <w:proofErr w:type="spellEnd"/>
+      <w:r>
+        <w:t xml:space="preserve"> : Controller</w:t>
+      </w:r>
+    </w:p>
+    <w:p>
+      <w:r>
+        <w:t>{</w:t>
+      </w:r>
+    </w:p>
+    <w:p>
+      <w:r>
+        <w:t xml:space="preserve">    private </w:t>
+      </w:r>
+      <w:proofErr w:type="spellStart"/>
+      <w:r>
+        <w:t>readonly</w:t>
+      </w:r>
+      <w:proofErr w:type="spellEnd"/>
+      <w:r>
+        <w:t xml:space="preserve"> </w:t>
+      </w:r>
+      <w:proofErr w:type="spellStart"/>
+      <w:r>
+        <w:t>IWebHostEnvironment</w:t>
+      </w:r>
+      <w:proofErr w:type="spellEnd"/>
+      <w:r>
+        <w:t xml:space="preserve"> _env;</w:t>
+      </w:r>
+    </w:p>
+    <w:p/>
+    <w:p>
+      <w:r>
+        <w:t xml:space="preserve">    public </w:t>
+      </w:r>
+      <w:proofErr w:type="spellStart"/>
+      <w:r>
+        <w:t>HomeController</w:t>
+      </w:r>
+      <w:proofErr w:type="spellEnd"/>
+      <w:r>
+        <w:t>(</w:t>
+      </w:r>
+      <w:proofErr w:type="spellStart"/>
+      <w:r>
+        <w:t>IWebHostEnvironment</w:t>
+      </w:r>
+      <w:proofErr w:type="spellEnd"/>
+      <w:r>
+        <w:t xml:space="preserve"> env)</w:t>
+      </w:r>
+    </w:p>
+    <w:p>
+      <w:r>
+        <w:t xml:space="preserve">    {</w:t>
+      </w:r>
+    </w:p>
+    <w:p>
+      <w:r>
+        <w:t xml:space="preserve">        _env = env;</w:t>
+      </w:r>
+    </w:p>
+    <w:p>
+      <w:r>
+        <w:t xml:space="preserve">    }</w:t>
+      </w:r>
+    </w:p>
+    <w:p/>
+    <w:p>
+      <w:r>
+        <w:t xml:space="preserve">    public IActionResult Index()</w:t>
+      </w:r>
+    </w:p>
+    <w:p>
+      <w:r>
+        <w:t xml:space="preserve">    {</w:t>
+      </w:r>
+    </w:p>
+    <w:p>
+      <w:r>
+        <w:t xml:space="preserve">        string </w:t>
+      </w:r>
+      <w:proofErr w:type="spellStart"/>
+      <w:r>
+        <w:t>envName</w:t>
+      </w:r>
+      <w:proofErr w:type="spellEnd"/>
+      <w:r>
+        <w:t xml:space="preserve"> = _</w:t>
+      </w:r>
+      <w:proofErr w:type="spellStart"/>
+      <w:r>
+        <w:t>env.EnvironmentName</w:t>
+      </w:r>
+      <w:proofErr w:type="spellEnd"/>
+      <w:r>
+        <w:t>;</w:t>
+      </w:r>
+    </w:p>
+    <w:p>
+      <w:r>
+        <w:t xml:space="preserve">        return Content($"Current Environment: {</w:t>
+      </w:r>
+      <w:proofErr w:type="spellStart"/>
+      <w:r>
+        <w:t>envName</w:t>
+      </w:r>
+      <w:proofErr w:type="spellEnd"/>
+      <w:r>
+        <w:t>}");</w:t>
+      </w:r>
+    </w:p>
+    <w:p>
+      <w:r>
+        <w:lastRenderedPageBreak/>
+        <w:t xml:space="preserve">    }</w:t>
+      </w:r>
+    </w:p>
+    <w:p>
+      <w:r>
+        <w:t>}</w:t>
+      </w:r>
+    </w:p>
+    <w:p>
+      <w:pPr>
+        <w:rPr>
+          <w:b/>
+          <w:bCs/>
+        </w:rPr>
+      </w:pPr>
+      <w:r>
+        <w:rPr>
+          <w:b/>
+          <w:bCs/>
+        </w:rPr>
+        <w:t xml:space="preserve">3. Using </w:t>
+      </w:r>
+      <w:proofErr w:type="spellStart"/>
+      <w:r>
+        <w:rPr>
+          <w:b/>
+          <w:bCs/>
+        </w:rPr>
+        <w:t>appsettings</w:t>
+      </w:r>
+      <w:proofErr w:type="spellEnd"/>
+      <w:r>
+        <w:rPr>
+          <w:b/>
+          <w:bCs/>
+        </w:rPr>
+        <w:t>.{Environment}.</w:t>
+      </w:r>
+      <w:proofErr w:type="spellStart"/>
+      <w:r>
+        <w:rPr>
+          <w:b/>
+          <w:bCs/>
+        </w:rPr>
+        <w:t>json</w:t>
+      </w:r>
+      <w:proofErr w:type="spellEnd"/>
+    </w:p>
+    <w:p>
+      <w:r>
+        <w:t>You can create environment-specific configuration files like:</w:t>
+      </w:r>
+    </w:p>
+    <w:p>
+      <w:pPr>
+        <w:numPr>
+          <w:ilvl w:val="0"/>
+          <w:numId w:val="9"/>
+        </w:numPr>
+      </w:pPr>
+      <w:proofErr w:type="spellStart"/>
+      <w:r>
+        <w:t>appsettings.Development.json</w:t>
+      </w:r>
+      <w:proofErr w:type="spellEnd"/>
+    </w:p>
+    <w:p>
+      <w:pPr>
+        <w:numPr>
+          <w:ilvl w:val="0"/>
+          <w:numId w:val="9"/>
+        </w:numPr>
+      </w:pPr>
+      <w:proofErr w:type="spellStart"/>
+      <w:r>
+        <w:t>appsettings.Staging.json</w:t>
+      </w:r>
+      <w:proofErr w:type="spellEnd"/>
+    </w:p>
+    <w:p>
+      <w:pPr>
+        <w:numPr>
+          <w:ilvl w:val="0"/>
+          <w:numId w:val="9"/>
+        </w:numPr>
+      </w:pPr>
+      <w:proofErr w:type="spellStart"/>
+      <w:r>
+        <w:t>appsettings.Production.json</w:t>
+      </w:r>
+      <w:proofErr w:type="spellEnd"/>
+    </w:p>
+    <w:p>
+      <w:pPr>
+        <w:rPr>
+          <w:b/>
+          <w:bCs/>
+        </w:rPr>
+      </w:pPr>
+      <w:r>
+        <w:rPr>
+          <w:b/>
+          <w:bCs/>
+        </w:rPr>
+        <w:t xml:space="preserve">Example </w:t>
+      </w:r>
+      <w:proofErr w:type="spellStart"/>
+      <w:r>
+        <w:rPr>
+          <w:b/>
+          <w:bCs/>
+        </w:rPr>
+        <w:t>appsettings.Development.json</w:t>
+      </w:r>
+      <w:proofErr w:type="spellEnd"/>
+      <w:r>
+        <w:rPr>
+          <w:b/>
+          <w:bCs/>
+        </w:rPr>
+        <w:t>:</w:t>
+      </w:r>
+    </w:p>
+    <w:p>
+      <w:r>
+        <w:t>{</w:t>
+      </w:r>
+    </w:p>
+    <w:p>
+      <w:r>
+        <w:t xml:space="preserve">  "Logging": {</w:t>
+      </w:r>
+    </w:p>
+    <w:p>
+      <w:r>
+        <w:t xml:space="preserve">    "</w:t>
+      </w:r>
+      <w:proofErr w:type="spellStart"/>
+      <w:r>
+        <w:t>LogLevel</w:t>
+      </w:r>
+      <w:proofErr w:type="spellEnd"/>
+      <w:r>
+        <w:t>": {</w:t>
+      </w:r>
+    </w:p>
+    <w:p>
+      <w:r>
+        <w:t xml:space="preserve">      "Default": "Debug"</w:t>
+      </w:r>
+    </w:p>
+    <w:p>
+      <w:r>
+        <w:t xml:space="preserve">    }</w:t>
+      </w:r>
+    </w:p>
+    <w:p>
+      <w:r>
+        <w:t xml:space="preserve">  }</w:t>
+      </w:r>
+    </w:p>
+    <w:p>
+      <w:r>
+        <w:t>}</w:t>
+      </w:r>
+    </w:p>
+    <w:p>
+      <w:pPr>
+        <w:rPr>
+          <w:b/>
+          <w:bCs/>
+        </w:rPr>
+      </w:pPr>
+      <w:r>
+        <w:rPr>
+          <w:b/>
+          <w:bCs/>
+        </w:rPr>
+        <w:t xml:space="preserve">4. Reading Configuration in </w:t>
+      </w:r>
+      <w:proofErr w:type="spellStart"/>
+      <w:r>
+        <w:rPr>
+          <w:b/>
+          <w:bCs/>
+        </w:rPr>
+        <w:t>Program.cs</w:t>
+      </w:r>
+      <w:proofErr w:type="spellEnd"/>
+    </w:p>
+    <w:p>
+      <w:r>
+        <w:t xml:space="preserve">var builder = </w:t>
+      </w:r>
+      <w:proofErr w:type="spellStart"/>
+      <w:r>
+        <w:t>WebApplication.CreateBuilder</w:t>
+      </w:r>
+      <w:proofErr w:type="spellEnd"/>
+      <w:r>
+        <w:t>(</w:t>
+      </w:r>
+      <w:proofErr w:type="spellStart"/>
+      <w:r>
+        <w:t>args</w:t>
+      </w:r>
+      <w:proofErr w:type="spellEnd"/>
+      <w:r>
+        <w:t>);</w:t>
+      </w:r>
+    </w:p>
+    <w:p>
+      <w:r>
+        <w:t xml:space="preserve">var config = </w:t>
+      </w:r>
+      <w:proofErr w:type="spellStart"/>
+      <w:r>
+        <w:t>builder.Configuration</w:t>
+      </w:r>
+      <w:proofErr w:type="spellEnd"/>
+      <w:r>
+        <w:t>;</w:t>
+      </w:r>
+    </w:p>
+    <w:p/>
+    <w:p>
+      <w:r>
+        <w:t xml:space="preserve">string </w:t>
+      </w:r>
+      <w:proofErr w:type="spellStart"/>
+      <w:r>
+        <w:t>logLevel</w:t>
+      </w:r>
+      <w:proofErr w:type="spellEnd"/>
+      <w:r>
+        <w:t xml:space="preserve"> = config["</w:t>
+      </w:r>
+      <w:proofErr w:type="spellStart"/>
+      <w:r>
+        <w:t>Logging:LogLevel:Default</w:t>
+      </w:r>
+      <w:proofErr w:type="spellEnd"/>
+      <w:r>
+        <w:t>"];</w:t>
+      </w:r>
+    </w:p>
+    <w:p>
+      <w:proofErr w:type="spellStart"/>
+      <w:r>
+        <w:t>Console.WriteLine</w:t>
+      </w:r>
+      <w:proofErr w:type="spellEnd"/>
+      <w:r>
+        <w:t>($"Log Level: {</w:t>
+      </w:r>
+      <w:proofErr w:type="spellStart"/>
+      <w:r>
+        <w:t>logLevel</w:t>
+      </w:r>
+      <w:proofErr w:type="spellEnd"/>
+      <w:r>
+        <w:t>}");</w:t>
+      </w:r>
+    </w:p>
+    <w:p>
+      <w:r>
+        <w:t xml:space="preserve">For more details, check out </w:t>
+      </w:r>
+      <w:hyperlink r:id="rId7" w:history="1">
+        <w:r>
+          <w:rPr>
+            <w:rStyle w:val="Hyperlink"/>
+          </w:rPr>
+          <w:t>Microsoft Learn</w:t>
+        </w:r>
+      </w:hyperlink>
+      <w:r>
+        <w:t xml:space="preserve"> and </w:t>
+      </w:r>
+      <w:hyperlink r:id="rId8" w:history="1">
+        <w:r>
+          <w:rPr>
+            <w:rStyle w:val="Hyperlink"/>
+          </w:rPr>
+          <w:t>Stack Overflow discussions</w:t>
+        </w:r>
+      </w:hyperlink>
+      <w:r>
+        <w:t>. Would you like an example with a different configuration source?</w:t>
+      </w:r>
+    </w:p>
+    <w:p/>
+    <w:p/>
+    <w:p/>
     <w:p/>
     <w:p>
       <w:pPr>
@@ -4300,6 +5190,268 @@
     </w:lvl>
   </w:abstractNum>
   <w:abstractNum w:abstractNumId="1" w15:restartNumberingAfterBreak="0">
+    <w:nsid w:val="1CE1249B"/>
+    <w:multiLevelType w:val="multilevel"/>
+    <w:tmpl w:val="EC0E790E"/>
+    <w:lvl w:ilvl="0">
+      <w:start w:val="1"/>
+      <w:numFmt w:val="decimal"/>
+      <w:lvlText w:val="%1."/>
+      <w:lvlJc w:val="left"/>
+      <w:pPr>
+        <w:tabs>
+          <w:tab w:val="num" w:pos="720"/>
+        </w:tabs>
+        <w:ind w:left="720" w:hanging="360"/>
+      </w:pPr>
+    </w:lvl>
+    <w:lvl w:ilvl="1" w:tentative="1">
+      <w:start w:val="1"/>
+      <w:numFmt w:val="decimal"/>
+      <w:lvlText w:val="%2."/>
+      <w:lvlJc w:val="left"/>
+      <w:pPr>
+        <w:tabs>
+          <w:tab w:val="num" w:pos="1440"/>
+        </w:tabs>
+        <w:ind w:left="1440" w:hanging="360"/>
+      </w:pPr>
+    </w:lvl>
+    <w:lvl w:ilvl="2" w:tentative="1">
+      <w:start w:val="1"/>
+      <w:numFmt w:val="decimal"/>
+      <w:lvlText w:val="%3."/>
+      <w:lvlJc w:val="left"/>
+      <w:pPr>
+        <w:tabs>
+          <w:tab w:val="num" w:pos="2160"/>
+        </w:tabs>
+        <w:ind w:left="2160" w:hanging="360"/>
+      </w:pPr>
+    </w:lvl>
+    <w:lvl w:ilvl="3" w:tentative="1">
+      <w:start w:val="1"/>
+      <w:numFmt w:val="decimal"/>
+      <w:lvlText w:val="%4."/>
+      <w:lvlJc w:val="left"/>
+      <w:pPr>
+        <w:tabs>
+          <w:tab w:val="num" w:pos="2880"/>
+        </w:tabs>
+        <w:ind w:left="2880" w:hanging="360"/>
+      </w:pPr>
+    </w:lvl>
+    <w:lvl w:ilvl="4" w:tentative="1">
+      <w:start w:val="1"/>
+      <w:numFmt w:val="decimal"/>
+      <w:lvlText w:val="%5."/>
+      <w:lvlJc w:val="left"/>
+      <w:pPr>
+        <w:tabs>
+          <w:tab w:val="num" w:pos="3600"/>
+        </w:tabs>
+        <w:ind w:left="3600" w:hanging="360"/>
+      </w:pPr>
+    </w:lvl>
+    <w:lvl w:ilvl="5" w:tentative="1">
+      <w:start w:val="1"/>
+      <w:numFmt w:val="decimal"/>
+      <w:lvlText w:val="%6."/>
+      <w:lvlJc w:val="left"/>
+      <w:pPr>
+        <w:tabs>
+          <w:tab w:val="num" w:pos="4320"/>
+        </w:tabs>
+        <w:ind w:left="4320" w:hanging="360"/>
+      </w:pPr>
+    </w:lvl>
+    <w:lvl w:ilvl="6" w:tentative="1">
+      <w:start w:val="1"/>
+      <w:numFmt w:val="decimal"/>
+      <w:lvlText w:val="%7."/>
+      <w:lvlJc w:val="left"/>
+      <w:pPr>
+        <w:tabs>
+          <w:tab w:val="num" w:pos="5040"/>
+        </w:tabs>
+        <w:ind w:left="5040" w:hanging="360"/>
+      </w:pPr>
+    </w:lvl>
+    <w:lvl w:ilvl="7" w:tentative="1">
+      <w:start w:val="1"/>
+      <w:numFmt w:val="decimal"/>
+      <w:lvlText w:val="%8."/>
+      <w:lvlJc w:val="left"/>
+      <w:pPr>
+        <w:tabs>
+          <w:tab w:val="num" w:pos="5760"/>
+        </w:tabs>
+        <w:ind w:left="5760" w:hanging="360"/>
+      </w:pPr>
+    </w:lvl>
+    <w:lvl w:ilvl="8" w:tentative="1">
+      <w:start w:val="1"/>
+      <w:numFmt w:val="decimal"/>
+      <w:lvlText w:val="%9."/>
+      <w:lvlJc w:val="left"/>
+      <w:pPr>
+        <w:tabs>
+          <w:tab w:val="num" w:pos="6480"/>
+        </w:tabs>
+        <w:ind w:left="6480" w:hanging="360"/>
+      </w:pPr>
+    </w:lvl>
+  </w:abstractNum>
+  <w:abstractNum w:abstractNumId="2" w15:restartNumberingAfterBreak="0">
+    <w:nsid w:val="374178FE"/>
+    <w:multiLevelType w:val="multilevel"/>
+    <w:tmpl w:val="E1DA0D86"/>
+    <w:lvl w:ilvl="0">
+      <w:start w:val="1"/>
+      <w:numFmt w:val="bullet"/>
+      <w:lvlText w:val=""/>
+      <w:lvlJc w:val="left"/>
+      <w:pPr>
+        <w:tabs>
+          <w:tab w:val="num" w:pos="720"/>
+        </w:tabs>
+        <w:ind w:left="720" w:hanging="360"/>
+      </w:pPr>
+      <w:rPr>
+        <w:rFonts w:ascii="Symbol" w:hAnsi="Symbol" w:hint="default"/>
+        <w:sz w:val="20"/>
+      </w:rPr>
+    </w:lvl>
+    <w:lvl w:ilvl="1" w:tentative="1">
+      <w:start w:val="1"/>
+      <w:numFmt w:val="bullet"/>
+      <w:lvlText w:val="o"/>
+      <w:lvlJc w:val="left"/>
+      <w:pPr>
+        <w:tabs>
+          <w:tab w:val="num" w:pos="1440"/>
+        </w:tabs>
+        <w:ind w:left="1440" w:hanging="360"/>
+      </w:pPr>
+      <w:rPr>
+        <w:rFonts w:ascii="Courier New" w:hAnsi="Courier New" w:hint="default"/>
+        <w:sz w:val="20"/>
+      </w:rPr>
+    </w:lvl>
+    <w:lvl w:ilvl="2" w:tentative="1">
+      <w:start w:val="1"/>
+      <w:numFmt w:val="bullet"/>
+      <w:lvlText w:val=""/>
+      <w:lvlJc w:val="left"/>
+      <w:pPr>
+        <w:tabs>
+          <w:tab w:val="num" w:pos="2160"/>
+        </w:tabs>
+        <w:ind w:left="2160" w:hanging="360"/>
+      </w:pPr>
+      <w:rPr>
+        <w:rFonts w:ascii="Wingdings" w:hAnsi="Wingdings" w:hint="default"/>
+        <w:sz w:val="20"/>
+      </w:rPr>
+    </w:lvl>
+    <w:lvl w:ilvl="3" w:tentative="1">
+      <w:start w:val="1"/>
+      <w:numFmt w:val="bullet"/>
+      <w:lvlText w:val=""/>
+      <w:lvlJc w:val="left"/>
+      <w:pPr>
+        <w:tabs>
+          <w:tab w:val="num" w:pos="2880"/>
+        </w:tabs>
+        <w:ind w:left="2880" w:hanging="360"/>
+      </w:pPr>
+      <w:rPr>
+        <w:rFonts w:ascii="Wingdings" w:hAnsi="Wingdings" w:hint="default"/>
+        <w:sz w:val="20"/>
+      </w:rPr>
+    </w:lvl>
+    <w:lvl w:ilvl="4" w:tentative="1">
+      <w:start w:val="1"/>
+      <w:numFmt w:val="bullet"/>
+      <w:lvlText w:val=""/>
+      <w:lvlJc w:val="left"/>
+      <w:pPr>
+        <w:tabs>
+          <w:tab w:val="num" w:pos="3600"/>
+        </w:tabs>
+        <w:ind w:left="3600" w:hanging="360"/>
+      </w:pPr>
+      <w:rPr>
+        <w:rFonts w:ascii="Wingdings" w:hAnsi="Wingdings" w:hint="default"/>
+        <w:sz w:val="20"/>
+      </w:rPr>
+    </w:lvl>
+    <w:lvl w:ilvl="5" w:tentative="1">
+      <w:start w:val="1"/>
+      <w:numFmt w:val="bullet"/>
+      <w:lvlText w:val=""/>
+      <w:lvlJc w:val="left"/>
+      <w:pPr>
+        <w:tabs>
+          <w:tab w:val="num" w:pos="4320"/>
+        </w:tabs>
+        <w:ind w:left="4320" w:hanging="360"/>
+      </w:pPr>
+      <w:rPr>
+        <w:rFonts w:ascii="Wingdings" w:hAnsi="Wingdings" w:hint="default"/>
+        <w:sz w:val="20"/>
+      </w:rPr>
+    </w:lvl>
+    <w:lvl w:ilvl="6" w:tentative="1">
+      <w:start w:val="1"/>
+      <w:numFmt w:val="bullet"/>
+      <w:lvlText w:val=""/>
+      <w:lvlJc w:val="left"/>
+      <w:pPr>
+        <w:tabs>
+          <w:tab w:val="num" w:pos="5040"/>
+        </w:tabs>
+        <w:ind w:left="5040" w:hanging="360"/>
+      </w:pPr>
+      <w:rPr>
+        <w:rFonts w:ascii="Wingdings" w:hAnsi="Wingdings" w:hint="default"/>
+        <w:sz w:val="20"/>
+      </w:rPr>
+    </w:lvl>
+    <w:lvl w:ilvl="7" w:tentative="1">
+      <w:start w:val="1"/>
+      <w:numFmt w:val="bullet"/>
+      <w:lvlText w:val=""/>
+      <w:lvlJc w:val="left"/>
+      <w:pPr>
+        <w:tabs>
+          <w:tab w:val="num" w:pos="5760"/>
+        </w:tabs>
+        <w:ind w:left="5760" w:hanging="360"/>
+      </w:pPr>
+      <w:rPr>
+        <w:rFonts w:ascii="Wingdings" w:hAnsi="Wingdings" w:hint="default"/>
+        <w:sz w:val="20"/>
+      </w:rPr>
+    </w:lvl>
+    <w:lvl w:ilvl="8" w:tentative="1">
+      <w:start w:val="1"/>
+      <w:numFmt w:val="bullet"/>
+      <w:lvlText w:val=""/>
+      <w:lvlJc w:val="left"/>
+      <w:pPr>
+        <w:tabs>
+          <w:tab w:val="num" w:pos="6480"/>
+        </w:tabs>
+        <w:ind w:left="6480" w:hanging="360"/>
+      </w:pPr>
+      <w:rPr>
+        <w:rFonts w:ascii="Wingdings" w:hAnsi="Wingdings" w:hint="default"/>
+        <w:sz w:val="20"/>
+      </w:rPr>
+    </w:lvl>
+  </w:abstractNum>
+  <w:abstractNum w:abstractNumId="3" w15:restartNumberingAfterBreak="0">
     <w:nsid w:val="3AF460DD"/>
     <w:multiLevelType w:val="multilevel"/>
     <w:tmpl w:val="8BF4AEA6"/>
@@ -4412,7 +5564,7 @@
       </w:pPr>
     </w:lvl>
   </w:abstractNum>
-  <w:abstractNum w:abstractNumId="2" w15:restartNumberingAfterBreak="0">
+  <w:abstractNum w:abstractNumId="4" w15:restartNumberingAfterBreak="0">
     <w:nsid w:val="4CA47DEE"/>
     <w:multiLevelType w:val="multilevel"/>
     <w:tmpl w:val="B3FAF9C0"/>
@@ -4561,7 +5713,305 @@
       </w:rPr>
     </w:lvl>
   </w:abstractNum>
-  <w:abstractNum w:abstractNumId="3" w15:restartNumberingAfterBreak="0">
+  <w:abstractNum w:abstractNumId="5" w15:restartNumberingAfterBreak="0">
+    <w:nsid w:val="50E705BB"/>
+    <w:multiLevelType w:val="multilevel"/>
+    <w:tmpl w:val="F4B2E6FE"/>
+    <w:lvl w:ilvl="0">
+      <w:start w:val="1"/>
+      <w:numFmt w:val="bullet"/>
+      <w:lvlText w:val=""/>
+      <w:lvlJc w:val="left"/>
+      <w:pPr>
+        <w:tabs>
+          <w:tab w:val="num" w:pos="720"/>
+        </w:tabs>
+        <w:ind w:left="720" w:hanging="360"/>
+      </w:pPr>
+      <w:rPr>
+        <w:rFonts w:ascii="Symbol" w:hAnsi="Symbol" w:hint="default"/>
+        <w:sz w:val="20"/>
+      </w:rPr>
+    </w:lvl>
+    <w:lvl w:ilvl="1" w:tentative="1">
+      <w:start w:val="1"/>
+      <w:numFmt w:val="bullet"/>
+      <w:lvlText w:val="o"/>
+      <w:lvlJc w:val="left"/>
+      <w:pPr>
+        <w:tabs>
+          <w:tab w:val="num" w:pos="1440"/>
+        </w:tabs>
+        <w:ind w:left="1440" w:hanging="360"/>
+      </w:pPr>
+      <w:rPr>
+        <w:rFonts w:ascii="Courier New" w:hAnsi="Courier New" w:hint="default"/>
+        <w:sz w:val="20"/>
+      </w:rPr>
+    </w:lvl>
+    <w:lvl w:ilvl="2" w:tentative="1">
+      <w:start w:val="1"/>
+      <w:numFmt w:val="bullet"/>
+      <w:lvlText w:val=""/>
+      <w:lvlJc w:val="left"/>
+      <w:pPr>
+        <w:tabs>
+          <w:tab w:val="num" w:pos="2160"/>
+        </w:tabs>
+        <w:ind w:left="2160" w:hanging="360"/>
+      </w:pPr>
+      <w:rPr>
+        <w:rFonts w:ascii="Wingdings" w:hAnsi="Wingdings" w:hint="default"/>
+        <w:sz w:val="20"/>
+      </w:rPr>
+    </w:lvl>
+    <w:lvl w:ilvl="3" w:tentative="1">
+      <w:start w:val="1"/>
+      <w:numFmt w:val="bullet"/>
+      <w:lvlText w:val=""/>
+      <w:lvlJc w:val="left"/>
+      <w:pPr>
+        <w:tabs>
+          <w:tab w:val="num" w:pos="2880"/>
+        </w:tabs>
+        <w:ind w:left="2880" w:hanging="360"/>
+      </w:pPr>
+      <w:rPr>
+        <w:rFonts w:ascii="Wingdings" w:hAnsi="Wingdings" w:hint="default"/>
+        <w:sz w:val="20"/>
+      </w:rPr>
+    </w:lvl>
+    <w:lvl w:ilvl="4" w:tentative="1">
+      <w:start w:val="1"/>
+      <w:numFmt w:val="bullet"/>
+      <w:lvlText w:val=""/>
+      <w:lvlJc w:val="left"/>
+      <w:pPr>
+        <w:tabs>
+          <w:tab w:val="num" w:pos="3600"/>
+        </w:tabs>
+        <w:ind w:left="3600" w:hanging="360"/>
+      </w:pPr>
+      <w:rPr>
+        <w:rFonts w:ascii="Wingdings" w:hAnsi="Wingdings" w:hint="default"/>
+        <w:sz w:val="20"/>
+      </w:rPr>
+    </w:lvl>
+    <w:lvl w:ilvl="5" w:tentative="1">
+      <w:start w:val="1"/>
+      <w:numFmt w:val="bullet"/>
+      <w:lvlText w:val=""/>
+      <w:lvlJc w:val="left"/>
+      <w:pPr>
+        <w:tabs>
+          <w:tab w:val="num" w:pos="4320"/>
+        </w:tabs>
+        <w:ind w:left="4320" w:hanging="360"/>
+      </w:pPr>
+      <w:rPr>
+        <w:rFonts w:ascii="Wingdings" w:hAnsi="Wingdings" w:hint="default"/>
+        <w:sz w:val="20"/>
+      </w:rPr>
+    </w:lvl>
+    <w:lvl w:ilvl="6" w:tentative="1">
+      <w:start w:val="1"/>
+      <w:numFmt w:val="bullet"/>
+      <w:lvlText w:val=""/>
+      <w:lvlJc w:val="left"/>
+      <w:pPr>
+        <w:tabs>
+          <w:tab w:val="num" w:pos="5040"/>
+        </w:tabs>
+        <w:ind w:left="5040" w:hanging="360"/>
+      </w:pPr>
+      <w:rPr>
+        <w:rFonts w:ascii="Wingdings" w:hAnsi="Wingdings" w:hint="default"/>
+        <w:sz w:val="20"/>
+      </w:rPr>
+    </w:lvl>
+    <w:lvl w:ilvl="7" w:tentative="1">
+      <w:start w:val="1"/>
+      <w:numFmt w:val="bullet"/>
+      <w:lvlText w:val=""/>
+      <w:lvlJc w:val="left"/>
+      <w:pPr>
+        <w:tabs>
+          <w:tab w:val="num" w:pos="5760"/>
+        </w:tabs>
+        <w:ind w:left="5760" w:hanging="360"/>
+      </w:pPr>
+      <w:rPr>
+        <w:rFonts w:ascii="Wingdings" w:hAnsi="Wingdings" w:hint="default"/>
+        <w:sz w:val="20"/>
+      </w:rPr>
+    </w:lvl>
+    <w:lvl w:ilvl="8" w:tentative="1">
+      <w:start w:val="1"/>
+      <w:numFmt w:val="bullet"/>
+      <w:lvlText w:val=""/>
+      <w:lvlJc w:val="left"/>
+      <w:pPr>
+        <w:tabs>
+          <w:tab w:val="num" w:pos="6480"/>
+        </w:tabs>
+        <w:ind w:left="6480" w:hanging="360"/>
+      </w:pPr>
+      <w:rPr>
+        <w:rFonts w:ascii="Wingdings" w:hAnsi="Wingdings" w:hint="default"/>
+        <w:sz w:val="20"/>
+      </w:rPr>
+    </w:lvl>
+  </w:abstractNum>
+  <w:abstractNum w:abstractNumId="6" w15:restartNumberingAfterBreak="0">
+    <w:nsid w:val="563912CD"/>
+    <w:multiLevelType w:val="multilevel"/>
+    <w:tmpl w:val="047EB5FE"/>
+    <w:lvl w:ilvl="0">
+      <w:start w:val="1"/>
+      <w:numFmt w:val="bullet"/>
+      <w:lvlText w:val=""/>
+      <w:lvlJc w:val="left"/>
+      <w:pPr>
+        <w:tabs>
+          <w:tab w:val="num" w:pos="720"/>
+        </w:tabs>
+        <w:ind w:left="720" w:hanging="360"/>
+      </w:pPr>
+      <w:rPr>
+        <w:rFonts w:ascii="Symbol" w:hAnsi="Symbol" w:hint="default"/>
+        <w:sz w:val="20"/>
+      </w:rPr>
+    </w:lvl>
+    <w:lvl w:ilvl="1" w:tentative="1">
+      <w:start w:val="1"/>
+      <w:numFmt w:val="bullet"/>
+      <w:lvlText w:val="o"/>
+      <w:lvlJc w:val="left"/>
+      <w:pPr>
+        <w:tabs>
+          <w:tab w:val="num" w:pos="1440"/>
+        </w:tabs>
+        <w:ind w:left="1440" w:hanging="360"/>
+      </w:pPr>
+      <w:rPr>
+        <w:rFonts w:ascii="Courier New" w:hAnsi="Courier New" w:hint="default"/>
+        <w:sz w:val="20"/>
+      </w:rPr>
+    </w:lvl>
+    <w:lvl w:ilvl="2" w:tentative="1">
+      <w:start w:val="1"/>
+      <w:numFmt w:val="bullet"/>
+      <w:lvlText w:val=""/>
+      <w:lvlJc w:val="left"/>
+      <w:pPr>
+        <w:tabs>
+          <w:tab w:val="num" w:pos="2160"/>
+        </w:tabs>
+        <w:ind w:left="2160" w:hanging="360"/>
+      </w:pPr>
+      <w:rPr>
+        <w:rFonts w:ascii="Wingdings" w:hAnsi="Wingdings" w:hint="default"/>
+        <w:sz w:val="20"/>
+      </w:rPr>
+    </w:lvl>
+    <w:lvl w:ilvl="3" w:tentative="1">
+      <w:start w:val="1"/>
+      <w:numFmt w:val="bullet"/>
+      <w:lvlText w:val=""/>
+      <w:lvlJc w:val="left"/>
+      <w:pPr>
+        <w:tabs>
+          <w:tab w:val="num" w:pos="2880"/>
+        </w:tabs>
+        <w:ind w:left="2880" w:hanging="360"/>
+      </w:pPr>
+      <w:rPr>
+        <w:rFonts w:ascii="Wingdings" w:hAnsi="Wingdings" w:hint="default"/>
+        <w:sz w:val="20"/>
+      </w:rPr>
+    </w:lvl>
+    <w:lvl w:ilvl="4" w:tentative="1">
+      <w:start w:val="1"/>
+      <w:numFmt w:val="bullet"/>
+      <w:lvlText w:val=""/>
+      <w:lvlJc w:val="left"/>
+      <w:pPr>
+        <w:tabs>
+          <w:tab w:val="num" w:pos="3600"/>
+        </w:tabs>
+        <w:ind w:left="3600" w:hanging="360"/>
+      </w:pPr>
+      <w:rPr>
+        <w:rFonts w:ascii="Wingdings" w:hAnsi="Wingdings" w:hint="default"/>
+        <w:sz w:val="20"/>
+      </w:rPr>
+    </w:lvl>
+    <w:lvl w:ilvl="5" w:tentative="1">
+      <w:start w:val="1"/>
+      <w:numFmt w:val="bullet"/>
+      <w:lvlText w:val=""/>
+      <w:lvlJc w:val="left"/>
+      <w:pPr>
+        <w:tabs>
+          <w:tab w:val="num" w:pos="4320"/>
+        </w:tabs>
+        <w:ind w:left="4320" w:hanging="360"/>
+      </w:pPr>
+      <w:rPr>
+        <w:rFonts w:ascii="Wingdings" w:hAnsi="Wingdings" w:hint="default"/>
+        <w:sz w:val="20"/>
+      </w:rPr>
+    </w:lvl>
+    <w:lvl w:ilvl="6" w:tentative="1">
+      <w:start w:val="1"/>
+      <w:numFmt w:val="bullet"/>
+      <w:lvlText w:val=""/>
+      <w:lvlJc w:val="left"/>
+      <w:pPr>
+        <w:tabs>
+          <w:tab w:val="num" w:pos="5040"/>
+        </w:tabs>
+        <w:ind w:left="5040" w:hanging="360"/>
+      </w:pPr>
+      <w:rPr>
+        <w:rFonts w:ascii="Wingdings" w:hAnsi="Wingdings" w:hint="default"/>
+        <w:sz w:val="20"/>
+      </w:rPr>
+    </w:lvl>
+    <w:lvl w:ilvl="7" w:tentative="1">
+      <w:start w:val="1"/>
+      <w:numFmt w:val="bullet"/>
+      <w:lvlText w:val=""/>
+      <w:lvlJc w:val="left"/>
+      <w:pPr>
+        <w:tabs>
+          <w:tab w:val="num" w:pos="5760"/>
+        </w:tabs>
+        <w:ind w:left="5760" w:hanging="360"/>
+      </w:pPr>
+      <w:rPr>
+        <w:rFonts w:ascii="Wingdings" w:hAnsi="Wingdings" w:hint="default"/>
+        <w:sz w:val="20"/>
+      </w:rPr>
+    </w:lvl>
+    <w:lvl w:ilvl="8" w:tentative="1">
+      <w:start w:val="1"/>
+      <w:numFmt w:val="bullet"/>
+      <w:lvlText w:val=""/>
+      <w:lvlJc w:val="left"/>
+      <w:pPr>
+        <w:tabs>
+          <w:tab w:val="num" w:pos="6480"/>
+        </w:tabs>
+        <w:ind w:left="6480" w:hanging="360"/>
+      </w:pPr>
+      <w:rPr>
+        <w:rFonts w:ascii="Wingdings" w:hAnsi="Wingdings" w:hint="default"/>
+        <w:sz w:val="20"/>
+      </w:rPr>
+    </w:lvl>
+  </w:abstractNum>
+  <w:abstractNum w:abstractNumId="7" w15:restartNumberingAfterBreak="0">
     <w:nsid w:val="696C33BA"/>
     <w:multiLevelType w:val="multilevel"/>
     <w:tmpl w:val="68562848"/>
@@ -4674,7 +6124,7 @@
       </w:pPr>
     </w:lvl>
   </w:abstractNum>
-  <w:abstractNum w:abstractNumId="4" w15:restartNumberingAfterBreak="0">
+  <w:abstractNum w:abstractNumId="8" w15:restartNumberingAfterBreak="0">
     <w:nsid w:val="7C1B725C"/>
     <w:multiLevelType w:val="multilevel"/>
     <w:tmpl w:val="285220B0"/>
@@ -4824,19 +6274,31 @@
     </w:lvl>
   </w:abstractNum>
   <w:num w:numId="1" w16cid:durableId="1495799322">
-    <w:abstractNumId w:val="1"/>
+    <w:abstractNumId w:val="3"/>
   </w:num>
   <w:num w:numId="2" w16cid:durableId="978923761">
     <w:abstractNumId w:val="0"/>
   </w:num>
   <w:num w:numId="3" w16cid:durableId="967395054">
+    <w:abstractNumId w:val="8"/>
+  </w:num>
+  <w:num w:numId="4" w16cid:durableId="1647512308">
     <w:abstractNumId w:val="4"/>
   </w:num>
-  <w:num w:numId="4" w16cid:durableId="1647512308">
+  <w:num w:numId="5" w16cid:durableId="1794669075">
+    <w:abstractNumId w:val="7"/>
+  </w:num>
+  <w:num w:numId="6" w16cid:durableId="678655625">
+    <w:abstractNumId w:val="6"/>
+  </w:num>
+  <w:num w:numId="7" w16cid:durableId="653994659">
     <w:abstractNumId w:val="2"/>
   </w:num>
-  <w:num w:numId="5" w16cid:durableId="1794669075">
-    <w:abstractNumId w:val="3"/>
+  <w:num w:numId="8" w16cid:durableId="1288513999">
+    <w:abstractNumId w:val="1"/>
+  </w:num>
+  <w:num w:numId="9" w16cid:durableId="336924418">
+    <w:abstractNumId w:val="5"/>
   </w:num>
 </w:numbering>
 </file>
